--- a/tests.docx
+++ b/tests.docx
@@ -1,10 +1,10 @@
 
 <file path=word/document.xml><?xml version="1.0" encoding="utf-8"?>
-<w:document xmlns:wpc="http://schemas.microsoft.com/office/word/2010/wordprocessingCanvas" xmlns:cx="http://schemas.microsoft.com/office/drawing/2014/chartex" xmlns:cx1="http://schemas.microsoft.com/office/drawing/2015/9/8/chartex" xmlns:cx2="http://schemas.microsoft.com/office/drawing/2015/10/21/chartex" xmlns:cx3="http://schemas.microsoft.com/office/drawing/2016/5/9/chartex" xmlns:cx4="http://schemas.microsoft.com/office/drawing/2016/5/10/chartex" xmlns:cx5="http://schemas.microsoft.com/office/drawing/2016/5/11/chartex" xmlns:cx6="http://schemas.microsoft.com/office/drawing/2016/5/12/chartex" xmlns:cx7="http://schemas.microsoft.com/office/drawing/2016/5/13/chartex" xmlns:cx8="http://schemas.microsoft.com/office/drawing/2016/5/14/chartex" xmlns:mc="http://schemas.openxmlformats.org/markup-compatibility/2006" xmlns:aink="http://schemas.microsoft.com/office/drawing/2016/ink" xmlns:am3d="http://schemas.microsoft.com/office/drawing/2017/model3d" xmlns:o="urn:schemas-microsoft-com:office:office" xmlns:oel="http://schemas.microsoft.com/office/2019/extlst" xmlns:r="http://schemas.openxmlformats.org/officeDocument/2006/relationships" xmlns:m="http://schemas.openxmlformats.org/officeDocument/2006/math" xmlns:v="urn:schemas-microsoft-com:vml" xmlns:wp14="http://schemas.microsoft.com/office/word/2010/wordprocessingDrawing" xmlns:wp="http://schemas.openxmlformats.org/drawingml/2006/wordprocessingDrawing" xmlns:w10="urn:schemas-microsoft-com:office:word" xmlns:w="http://schemas.openxmlformats.org/wordprocessingml/2006/main" xmlns:w14="http://schemas.microsoft.com/office/word/2010/wordml" xmlns:w15="http://schemas.microsoft.com/office/word/2012/wordml" xmlns:w16cex="http://schemas.microsoft.com/office/word/2018/wordml/cex" xmlns:w16cid="http://schemas.microsoft.com/office/word/2016/wordml/cid" xmlns:w16="http://schemas.microsoft.com/office/word/2018/wordml" xmlns:w16sdtdh="http://schemas.microsoft.com/office/word/2020/wordml/sdtdatahash" xmlns:w16se="http://schemas.microsoft.com/office/word/2015/wordml/symex" xmlns:wpg="http://schemas.microsoft.com/office/word/2010/wordprocessingGroup" xmlns:wpi="http://schemas.microsoft.com/office/word/2010/wordprocessingInk" xmlns:wne="http://schemas.microsoft.com/office/word/2006/wordml" xmlns:wps="http://schemas.microsoft.com/office/word/2010/wordprocessingShape" mc:Ignorable="w14 w15 w16se w16cid w16 w16cex w16sdtdh wp14">
+<w:document xmlns:wpc="http://schemas.microsoft.com/office/word/2010/wordprocessingCanvas" xmlns:cx="http://schemas.microsoft.com/office/drawing/2014/chartex" xmlns:cx1="http://schemas.microsoft.com/office/drawing/2015/9/8/chartex" xmlns:cx2="http://schemas.microsoft.com/office/drawing/2015/10/21/chartex" xmlns:cx3="http://schemas.microsoft.com/office/drawing/2016/5/9/chartex" xmlns:cx4="http://schemas.microsoft.com/office/drawing/2016/5/10/chartex" xmlns:cx5="http://schemas.microsoft.com/office/drawing/2016/5/11/chartex" xmlns:cx6="http://schemas.microsoft.com/office/drawing/2016/5/12/chartex" xmlns:cx7="http://schemas.microsoft.com/office/drawing/2016/5/13/chartex" xmlns:cx8="http://schemas.microsoft.com/office/drawing/2016/5/14/chartex" xmlns:mc="http://schemas.openxmlformats.org/markup-compatibility/2006" xmlns:aink="http://schemas.microsoft.com/office/drawing/2016/ink" xmlns:am3d="http://schemas.microsoft.com/office/drawing/2017/model3d" xmlns:o="urn:schemas-microsoft-com:office:office" xmlns:oel="http://schemas.microsoft.com/office/2019/extlst" xmlns:r="http://schemas.openxmlformats.org/officeDocument/2006/relationships" xmlns:m="http://schemas.openxmlformats.org/officeDocument/2006/math" xmlns:v="urn:schemas-microsoft-com:vml" xmlns:wp14="http://schemas.microsoft.com/office/word/2010/wordprocessingDrawing" xmlns:wp="http://schemas.openxmlformats.org/drawingml/2006/wordprocessingDrawing" xmlns:w10="urn:schemas-microsoft-com:office:word" xmlns:w="http://schemas.openxmlformats.org/wordprocessingml/2006/main" xmlns:w14="http://schemas.microsoft.com/office/word/2010/wordml" xmlns:w15="http://schemas.microsoft.com/office/word/2012/wordml" xmlns:w16cex="http://schemas.microsoft.com/office/word/2018/wordml/cex" xmlns:w16cid="http://schemas.microsoft.com/office/word/2016/wordml/cid" xmlns:w16="http://schemas.microsoft.com/office/word/2018/wordml" xmlns:w16du="http://schemas.microsoft.com/office/word/2023/wordml/word16du" xmlns:w16sdtdh="http://schemas.microsoft.com/office/word/2020/wordml/sdtdatahash" xmlns:w16se="http://schemas.microsoft.com/office/word/2015/wordml/symex" xmlns:wpg="http://schemas.microsoft.com/office/word/2010/wordprocessingGroup" xmlns:wpi="http://schemas.microsoft.com/office/word/2010/wordprocessingInk" xmlns:wne="http://schemas.microsoft.com/office/word/2006/wordml" xmlns:wps="http://schemas.microsoft.com/office/word/2010/wordprocessingShape" mc:Ignorable="w14 w15 w16se w16cid w16 w16cex w16sdtdh w16du wp14">
   <w:body>
     <w:p>
       <w:pPr>
-        <w:pStyle w:val="Listenabsatz"/>
+        <w:pStyle w:val="ListParagraph"/>
         <w:numPr>
           <w:ilvl w:val="0"/>
           <w:numId w:val="1"/>
@@ -16,7 +16,7 @@
     </w:p>
     <w:p>
       <w:pPr>
-        <w:pStyle w:val="Listenabsatz"/>
+        <w:pStyle w:val="ListParagraph"/>
         <w:numPr>
           <w:ilvl w:val="0"/>
           <w:numId w:val="1"/>
@@ -108,7 +108,7 @@
     </w:p>
     <w:p>
       <w:pPr>
-        <w:pStyle w:val="Listenabsatz"/>
+        <w:pStyle w:val="ListParagraph"/>
         <w:numPr>
           <w:ilvl w:val="0"/>
           <w:numId w:val="1"/>
@@ -308,7 +308,7 @@
     </w:p>
     <w:p>
       <w:pPr>
-        <w:pStyle w:val="Listenabsatz"/>
+        <w:pStyle w:val="ListParagraph"/>
         <w:numPr>
           <w:ilvl w:val="0"/>
           <w:numId w:val="1"/>
@@ -484,7 +484,7 @@
     </w:p>
     <w:p>
       <w:pPr>
-        <w:pStyle w:val="Listenabsatz"/>
+        <w:pStyle w:val="ListParagraph"/>
         <w:numPr>
           <w:ilvl w:val="0"/>
           <w:numId w:val="1"/>
@@ -660,7 +660,7 @@
     </w:p>
     <w:p>
       <w:pPr>
-        <w:pStyle w:val="Listenabsatz"/>
+        <w:pStyle w:val="ListParagraph"/>
         <w:numPr>
           <w:ilvl w:val="0"/>
           <w:numId w:val="1"/>
@@ -836,7 +836,7 @@
     </w:p>
     <w:p>
       <w:pPr>
-        <w:pStyle w:val="Listenabsatz"/>
+        <w:pStyle w:val="ListParagraph"/>
         <w:numPr>
           <w:ilvl w:val="0"/>
           <w:numId w:val="1"/>
@@ -856,7 +856,7 @@
     </w:p>
     <w:p>
       <w:pPr>
-        <w:pStyle w:val="Listenabsatz"/>
+        <w:pStyle w:val="ListParagraph"/>
         <w:numPr>
           <w:ilvl w:val="0"/>
           <w:numId w:val="1"/>
@@ -900,7 +900,7 @@
     </w:p>
     <w:p>
       <w:pPr>
-        <w:pStyle w:val="Listenabsatz"/>
+        <w:pStyle w:val="ListParagraph"/>
         <w:numPr>
           <w:ilvl w:val="0"/>
           <w:numId w:val="1"/>
@@ -1184,7 +1184,7 @@
     </w:p>
     <w:p>
       <w:pPr>
-        <w:pStyle w:val="Listenabsatz"/>
+        <w:pStyle w:val="ListParagraph"/>
         <w:numPr>
           <w:ilvl w:val="0"/>
           <w:numId w:val="1"/>
@@ -1216,7 +1216,7 @@
     </w:p>
     <w:p>
       <w:pPr>
-        <w:pStyle w:val="Listenabsatz"/>
+        <w:pStyle w:val="ListParagraph"/>
         <w:numPr>
           <w:ilvl w:val="0"/>
           <w:numId w:val="1"/>
@@ -1248,7 +1248,7 @@
     </w:p>
     <w:p>
       <w:pPr>
-        <w:pStyle w:val="Listenabsatz"/>
+        <w:pStyle w:val="ListParagraph"/>
         <w:numPr>
           <w:ilvl w:val="0"/>
           <w:numId w:val="1"/>
@@ -1268,7 +1268,7 @@
     </w:p>
     <w:p>
       <w:pPr>
-        <w:pStyle w:val="Listenabsatz"/>
+        <w:pStyle w:val="ListParagraph"/>
         <w:numPr>
           <w:ilvl w:val="0"/>
           <w:numId w:val="1"/>
@@ -1312,7 +1312,7 @@
     </w:p>
     <w:p>
       <w:pPr>
-        <w:pStyle w:val="Listenabsatz"/>
+        <w:pStyle w:val="ListParagraph"/>
         <w:numPr>
           <w:ilvl w:val="0"/>
           <w:numId w:val="1"/>
@@ -1488,7 +1488,7 @@
     </w:p>
     <w:p>
       <w:pPr>
-        <w:pStyle w:val="Listenabsatz"/>
+        <w:pStyle w:val="ListParagraph"/>
         <w:numPr>
           <w:ilvl w:val="0"/>
           <w:numId w:val="1"/>
@@ -1616,7 +1616,7 @@
     </w:p>
     <w:p>
       <w:pPr>
-        <w:pStyle w:val="Listenabsatz"/>
+        <w:pStyle w:val="ListParagraph"/>
         <w:numPr>
           <w:ilvl w:val="0"/>
           <w:numId w:val="1"/>
@@ -4384,6 +4384,19 @@
           <w:lang w:val="en-US"/>
         </w:rPr>
         <w:t xml:space="preserve"> 96.71</w:t>
+      </w:r>
+    </w:p>
+    <w:p>
+      <w:pPr>
+        <w:rPr>
+          <w:lang w:val="en-US"/>
+        </w:rPr>
+      </w:pPr>
+      <w:r>
+        <w:rPr>
+          <w:lang w:val="en-US"/>
+        </w:rPr>
+        <w:t>testing</w:t>
       </w:r>
     </w:p>
     <w:sectPr>
@@ -4397,7 +4410,7 @@
 </file>
 
 <file path=word/numbering.xml><?xml version="1.0" encoding="utf-8"?>
-<w:numbering xmlns:wpc="http://schemas.microsoft.com/office/word/2010/wordprocessingCanvas" xmlns:cx="http://schemas.microsoft.com/office/drawing/2014/chartex" xmlns:cx1="http://schemas.microsoft.com/office/drawing/2015/9/8/chartex" xmlns:cx2="http://schemas.microsoft.com/office/drawing/2015/10/21/chartex" xmlns:cx3="http://schemas.microsoft.com/office/drawing/2016/5/9/chartex" xmlns:cx4="http://schemas.microsoft.com/office/drawing/2016/5/10/chartex" xmlns:cx5="http://schemas.microsoft.com/office/drawing/2016/5/11/chartex" xmlns:cx6="http://schemas.microsoft.com/office/drawing/2016/5/12/chartex" xmlns:cx7="http://schemas.microsoft.com/office/drawing/2016/5/13/chartex" xmlns:cx8="http://schemas.microsoft.com/office/drawing/2016/5/14/chartex" xmlns:mc="http://schemas.openxmlformats.org/markup-compatibility/2006" xmlns:aink="http://schemas.microsoft.com/office/drawing/2016/ink" xmlns:am3d="http://schemas.microsoft.com/office/drawing/2017/model3d" xmlns:o="urn:schemas-microsoft-com:office:office" xmlns:oel="http://schemas.microsoft.com/office/2019/extlst" xmlns:r="http://schemas.openxmlformats.org/officeDocument/2006/relationships" xmlns:m="http://schemas.openxmlformats.org/officeDocument/2006/math" xmlns:v="urn:schemas-microsoft-com:vml" xmlns:wp14="http://schemas.microsoft.com/office/word/2010/wordprocessingDrawing" xmlns:wp="http://schemas.openxmlformats.org/drawingml/2006/wordprocessingDrawing" xmlns:w10="urn:schemas-microsoft-com:office:word" xmlns:w="http://schemas.openxmlformats.org/wordprocessingml/2006/main" xmlns:w14="http://schemas.microsoft.com/office/word/2010/wordml" xmlns:w15="http://schemas.microsoft.com/office/word/2012/wordml" xmlns:w16cex="http://schemas.microsoft.com/office/word/2018/wordml/cex" xmlns:w16cid="http://schemas.microsoft.com/office/word/2016/wordml/cid" xmlns:w16="http://schemas.microsoft.com/office/word/2018/wordml" xmlns:w16sdtdh="http://schemas.microsoft.com/office/word/2020/wordml/sdtdatahash" xmlns:w16se="http://schemas.microsoft.com/office/word/2015/wordml/symex" xmlns:wpg="http://schemas.microsoft.com/office/word/2010/wordprocessingGroup" xmlns:wpi="http://schemas.microsoft.com/office/word/2010/wordprocessingInk" xmlns:wne="http://schemas.microsoft.com/office/word/2006/wordml" xmlns:wps="http://schemas.microsoft.com/office/word/2010/wordprocessingShape" mc:Ignorable="w14 w15 w16se w16cid w16 w16cex w16sdtdh wp14">
+<w:numbering xmlns:wpc="http://schemas.microsoft.com/office/word/2010/wordprocessingCanvas" xmlns:cx="http://schemas.microsoft.com/office/drawing/2014/chartex" xmlns:cx1="http://schemas.microsoft.com/office/drawing/2015/9/8/chartex" xmlns:cx2="http://schemas.microsoft.com/office/drawing/2015/10/21/chartex" xmlns:cx3="http://schemas.microsoft.com/office/drawing/2016/5/9/chartex" xmlns:cx4="http://schemas.microsoft.com/office/drawing/2016/5/10/chartex" xmlns:cx5="http://schemas.microsoft.com/office/drawing/2016/5/11/chartex" xmlns:cx6="http://schemas.microsoft.com/office/drawing/2016/5/12/chartex" xmlns:cx7="http://schemas.microsoft.com/office/drawing/2016/5/13/chartex" xmlns:cx8="http://schemas.microsoft.com/office/drawing/2016/5/14/chartex" xmlns:mc="http://schemas.openxmlformats.org/markup-compatibility/2006" xmlns:aink="http://schemas.microsoft.com/office/drawing/2016/ink" xmlns:am3d="http://schemas.microsoft.com/office/drawing/2017/model3d" xmlns:o="urn:schemas-microsoft-com:office:office" xmlns:oel="http://schemas.microsoft.com/office/2019/extlst" xmlns:r="http://schemas.openxmlformats.org/officeDocument/2006/relationships" xmlns:m="http://schemas.openxmlformats.org/officeDocument/2006/math" xmlns:v="urn:schemas-microsoft-com:vml" xmlns:wp14="http://schemas.microsoft.com/office/word/2010/wordprocessingDrawing" xmlns:wp="http://schemas.openxmlformats.org/drawingml/2006/wordprocessingDrawing" xmlns:w10="urn:schemas-microsoft-com:office:word" xmlns:w="http://schemas.openxmlformats.org/wordprocessingml/2006/main" xmlns:w14="http://schemas.microsoft.com/office/word/2010/wordml" xmlns:w15="http://schemas.microsoft.com/office/word/2012/wordml" xmlns:w16cex="http://schemas.microsoft.com/office/word/2018/wordml/cex" xmlns:w16cid="http://schemas.microsoft.com/office/word/2016/wordml/cid" xmlns:w16="http://schemas.microsoft.com/office/word/2018/wordml" xmlns:w16du="http://schemas.microsoft.com/office/word/2023/wordml/word16du" xmlns:w16sdtdh="http://schemas.microsoft.com/office/word/2020/wordml/sdtdatahash" xmlns:w16se="http://schemas.microsoft.com/office/word/2015/wordml/symex" xmlns:wpg="http://schemas.microsoft.com/office/word/2010/wordprocessingGroup" xmlns:wpi="http://schemas.microsoft.com/office/word/2010/wordprocessingInk" xmlns:wne="http://schemas.microsoft.com/office/word/2006/wordml" xmlns:wps="http://schemas.microsoft.com/office/word/2010/wordprocessingShape" mc:Ignorable="w14 w15 w16se w16cid w16 w16cex w16sdtdh w16du wp14">
   <w:abstractNum w:abstractNumId="0" w15:restartNumberingAfterBreak="0">
     <w:nsid w:val="7093017A"/>
     <w:multiLevelType w:val="hybridMultilevel"/>
@@ -4494,7 +4507,7 @@
 </file>
 
 <file path=word/styles.xml><?xml version="1.0" encoding="utf-8"?>
-<w:styles xmlns:mc="http://schemas.openxmlformats.org/markup-compatibility/2006" xmlns:r="http://schemas.openxmlformats.org/officeDocument/2006/relationships" xmlns:w="http://schemas.openxmlformats.org/wordprocessingml/2006/main" xmlns:w14="http://schemas.microsoft.com/office/word/2010/wordml" xmlns:w15="http://schemas.microsoft.com/office/word/2012/wordml" xmlns:w16cex="http://schemas.microsoft.com/office/word/2018/wordml/cex" xmlns:w16cid="http://schemas.microsoft.com/office/word/2016/wordml/cid" xmlns:w16="http://schemas.microsoft.com/office/word/2018/wordml" xmlns:w16sdtdh="http://schemas.microsoft.com/office/word/2020/wordml/sdtdatahash" xmlns:w16se="http://schemas.microsoft.com/office/word/2015/wordml/symex" mc:Ignorable="w14 w15 w16se w16cid w16 w16cex w16sdtdh">
+<w:styles xmlns:mc="http://schemas.openxmlformats.org/markup-compatibility/2006" xmlns:r="http://schemas.openxmlformats.org/officeDocument/2006/relationships" xmlns:w="http://schemas.openxmlformats.org/wordprocessingml/2006/main" xmlns:w14="http://schemas.microsoft.com/office/word/2010/wordml" xmlns:w15="http://schemas.microsoft.com/office/word/2012/wordml" xmlns:w16cex="http://schemas.microsoft.com/office/word/2018/wordml/cex" xmlns:w16cid="http://schemas.microsoft.com/office/word/2016/wordml/cid" xmlns:w16="http://schemas.microsoft.com/office/word/2018/wordml" xmlns:w16du="http://schemas.microsoft.com/office/word/2023/wordml/word16du" xmlns:w16sdtdh="http://schemas.microsoft.com/office/word/2020/wordml/sdtdatahash" xmlns:w16se="http://schemas.microsoft.com/office/word/2015/wordml/symex" mc:Ignorable="w14 w15 w16se w16cid w16 w16cex w16sdtdh w16du">
   <w:docDefaults>
     <w:rPrDefault>
       <w:rPr>
@@ -4890,17 +4903,17 @@
     <w:lsdException w:name="Unresolved Mention" w:semiHidden="1" w:unhideWhenUsed="1"/>
     <w:lsdException w:name="Smart Link" w:semiHidden="1" w:unhideWhenUsed="1"/>
   </w:latentStyles>
-  <w:style w:type="paragraph" w:default="1" w:styleId="Standard">
+  <w:style w:type="paragraph" w:default="1" w:styleId="Normal">
     <w:name w:val="Normal"/>
     <w:qFormat/>
   </w:style>
-  <w:style w:type="character" w:default="1" w:styleId="Absatz-Standardschriftart">
+  <w:style w:type="character" w:default="1" w:styleId="DefaultParagraphFont">
     <w:name w:val="Default Paragraph Font"/>
     <w:uiPriority w:val="1"/>
     <w:semiHidden/>
     <w:unhideWhenUsed/>
   </w:style>
-  <w:style w:type="table" w:default="1" w:styleId="NormaleTabelle">
+  <w:style w:type="table" w:default="1" w:styleId="TableNormal">
     <w:name w:val="Normal Table"/>
     <w:uiPriority w:val="99"/>
     <w:semiHidden/>
@@ -4915,15 +4928,15 @@
       </w:tblCellMar>
     </w:tblPr>
   </w:style>
-  <w:style w:type="numbering" w:default="1" w:styleId="KeineListe">
+  <w:style w:type="numbering" w:default="1" w:styleId="NoList">
     <w:name w:val="No List"/>
     <w:uiPriority w:val="99"/>
     <w:semiHidden/>
     <w:unhideWhenUsed/>
   </w:style>
-  <w:style w:type="paragraph" w:styleId="Listenabsatz">
+  <w:style w:type="paragraph" w:styleId="ListParagraph">
     <w:name w:val="List Paragraph"/>
-    <w:basedOn w:val="Standard"/>
+    <w:basedOn w:val="Normal"/>
     <w:uiPriority w:val="34"/>
     <w:qFormat/>
     <w:rsid w:val="00075211"/>

--- a/tests.docx
+++ b/tests.docx
@@ -4396,7 +4396,2316 @@
         <w:rPr>
           <w:lang w:val="en-US"/>
         </w:rPr>
-        <w:t>testing</w:t>
+        <w:t>Convolution with zeropadding</w:t>
+      </w:r>
+    </w:p>
+    <w:p>
+      <w:pPr>
+        <w:shd w:val="clear" w:color="auto" w:fill="002B36"/>
+        <w:spacing w:after="0" w:line="285" w:lineRule="atLeast"/>
+        <w:rPr>
+          <w:rFonts w:ascii="Consolas" w:eastAsia="Times New Roman" w:hAnsi="Consolas" w:cs="Times New Roman"/>
+          <w:color w:val="839496"/>
+          <w:kern w:val="0"/>
+          <w:sz w:val="21"/>
+          <w:szCs w:val="21"/>
+          <w:lang w:val="en-US" w:eastAsia="de-DE"/>
+          <w14:ligatures w14:val="none"/>
+        </w:rPr>
+      </w:pPr>
+      <w:r>
+        <w:rPr>
+          <w:rFonts w:ascii="Consolas" w:eastAsia="Times New Roman" w:hAnsi="Consolas" w:cs="Times New Roman"/>
+          <w:color w:val="839496"/>
+          <w:kern w:val="0"/>
+          <w:sz w:val="21"/>
+          <w:szCs w:val="21"/>
+          <w:lang w:val="en-US" w:eastAsia="de-DE"/>
+          <w14:ligatures w14:val="none"/>
+        </w:rPr>
+        <w:t> </w:t>
+      </w:r>
+      <w:r>
+        <w:rPr>
+          <w:rFonts w:ascii="Consolas" w:eastAsia="Times New Roman" w:hAnsi="Consolas" w:cs="Times New Roman"/>
+          <w:color w:val="268BD2"/>
+          <w:kern w:val="0"/>
+          <w:sz w:val="21"/>
+          <w:szCs w:val="21"/>
+          <w:lang w:val="en-US" w:eastAsia="de-DE"/>
+          <w14:ligatures w14:val="none"/>
+        </w:rPr>
+        <w:t>model</w:t>
+      </w:r>
+      <w:r>
+        <w:rPr>
+          <w:rFonts w:ascii="Consolas" w:eastAsia="Times New Roman" w:hAnsi="Consolas" w:cs="Times New Roman"/>
+          <w:color w:val="839496"/>
+          <w:kern w:val="0"/>
+          <w:sz w:val="21"/>
+          <w:szCs w:val="21"/>
+          <w:lang w:val="en-US" w:eastAsia="de-DE"/>
+          <w14:ligatures w14:val="none"/>
+        </w:rPr>
+        <w:t xml:space="preserve"> </w:t>
+      </w:r>
+      <w:r>
+        <w:rPr>
+          <w:rFonts w:ascii="Consolas" w:eastAsia="Times New Roman" w:hAnsi="Consolas" w:cs="Times New Roman"/>
+          <w:color w:val="859900"/>
+          <w:kern w:val="0"/>
+          <w:sz w:val="21"/>
+          <w:szCs w:val="21"/>
+          <w:lang w:val="en-US" w:eastAsia="de-DE"/>
+          <w14:ligatures w14:val="none"/>
+        </w:rPr>
+        <w:t>=</w:t>
+      </w:r>
+      <w:r>
+        <w:rPr>
+          <w:rFonts w:ascii="Consolas" w:eastAsia="Times New Roman" w:hAnsi="Consolas" w:cs="Times New Roman"/>
+          <w:color w:val="839496"/>
+          <w:kern w:val="0"/>
+          <w:sz w:val="21"/>
+          <w:szCs w:val="21"/>
+          <w:lang w:val="en-US" w:eastAsia="de-DE"/>
+          <w14:ligatures w14:val="none"/>
+        </w:rPr>
+        <w:t xml:space="preserve"> </w:t>
+      </w:r>
+      <w:r>
+        <w:rPr>
+          <w:rFonts w:ascii="Consolas" w:eastAsia="Times New Roman" w:hAnsi="Consolas" w:cs="Times New Roman"/>
+          <w:color w:val="CB4B16"/>
+          <w:kern w:val="0"/>
+          <w:sz w:val="21"/>
+          <w:szCs w:val="21"/>
+          <w:lang w:val="en-US" w:eastAsia="de-DE"/>
+          <w14:ligatures w14:val="none"/>
+        </w:rPr>
+        <w:t>Sequential</w:t>
+      </w:r>
+      <w:r>
+        <w:rPr>
+          <w:rFonts w:ascii="Consolas" w:eastAsia="Times New Roman" w:hAnsi="Consolas" w:cs="Times New Roman"/>
+          <w:color w:val="839496"/>
+          <w:kern w:val="0"/>
+          <w:sz w:val="21"/>
+          <w:szCs w:val="21"/>
+          <w:lang w:val="en-US" w:eastAsia="de-DE"/>
+          <w14:ligatures w14:val="none"/>
+        </w:rPr>
+        <w:t>()</w:t>
+      </w:r>
+    </w:p>
+    <w:p>
+      <w:pPr>
+        <w:shd w:val="clear" w:color="auto" w:fill="002B36"/>
+        <w:spacing w:after="0" w:line="285" w:lineRule="atLeast"/>
+        <w:rPr>
+          <w:rFonts w:ascii="Consolas" w:eastAsia="Times New Roman" w:hAnsi="Consolas" w:cs="Times New Roman"/>
+          <w:color w:val="839496"/>
+          <w:kern w:val="0"/>
+          <w:sz w:val="21"/>
+          <w:szCs w:val="21"/>
+          <w:lang w:val="en-US" w:eastAsia="de-DE"/>
+          <w14:ligatures w14:val="none"/>
+        </w:rPr>
+      </w:pPr>
+      <w:r>
+        <w:rPr>
+          <w:rFonts w:ascii="Consolas" w:eastAsia="Times New Roman" w:hAnsi="Consolas" w:cs="Times New Roman"/>
+          <w:color w:val="839496"/>
+          <w:kern w:val="0"/>
+          <w:sz w:val="21"/>
+          <w:szCs w:val="21"/>
+          <w:lang w:val="en-US" w:eastAsia="de-DE"/>
+          <w14:ligatures w14:val="none"/>
+        </w:rPr>
+        <w:t xml:space="preserve">    </w:t>
+      </w:r>
+      <w:r>
+        <w:rPr>
+          <w:rFonts w:ascii="Consolas" w:eastAsia="Times New Roman" w:hAnsi="Consolas" w:cs="Times New Roman"/>
+          <w:color w:val="268BD2"/>
+          <w:kern w:val="0"/>
+          <w:sz w:val="21"/>
+          <w:szCs w:val="21"/>
+          <w:lang w:val="en-US" w:eastAsia="de-DE"/>
+          <w14:ligatures w14:val="none"/>
+        </w:rPr>
+        <w:t>model</w:t>
+      </w:r>
+      <w:r>
+        <w:rPr>
+          <w:rFonts w:ascii="Consolas" w:eastAsia="Times New Roman" w:hAnsi="Consolas" w:cs="Times New Roman"/>
+          <w:color w:val="839496"/>
+          <w:kern w:val="0"/>
+          <w:sz w:val="21"/>
+          <w:szCs w:val="21"/>
+          <w:lang w:val="en-US" w:eastAsia="de-DE"/>
+          <w14:ligatures w14:val="none"/>
+        </w:rPr>
+        <w:t>.add(</w:t>
+      </w:r>
+      <w:r>
+        <w:rPr>
+          <w:rFonts w:ascii="Consolas" w:eastAsia="Times New Roman" w:hAnsi="Consolas" w:cs="Times New Roman"/>
+          <w:color w:val="CB4B16"/>
+          <w:kern w:val="0"/>
+          <w:sz w:val="21"/>
+          <w:szCs w:val="21"/>
+          <w:lang w:val="en-US" w:eastAsia="de-DE"/>
+          <w14:ligatures w14:val="none"/>
+        </w:rPr>
+        <w:t>ZeroPadding2D</w:t>
+      </w:r>
+      <w:r>
+        <w:rPr>
+          <w:rFonts w:ascii="Consolas" w:eastAsia="Times New Roman" w:hAnsi="Consolas" w:cs="Times New Roman"/>
+          <w:color w:val="839496"/>
+          <w:kern w:val="0"/>
+          <w:sz w:val="21"/>
+          <w:szCs w:val="21"/>
+          <w:lang w:val="en-US" w:eastAsia="de-DE"/>
+          <w14:ligatures w14:val="none"/>
+        </w:rPr>
+        <w:t>((</w:t>
+      </w:r>
+      <w:r>
+        <w:rPr>
+          <w:rFonts w:ascii="Consolas" w:eastAsia="Times New Roman" w:hAnsi="Consolas" w:cs="Times New Roman"/>
+          <w:color w:val="D33682"/>
+          <w:kern w:val="0"/>
+          <w:sz w:val="21"/>
+          <w:szCs w:val="21"/>
+          <w:lang w:val="en-US" w:eastAsia="de-DE"/>
+          <w14:ligatures w14:val="none"/>
+        </w:rPr>
+        <w:t>1</w:t>
+      </w:r>
+      <w:r>
+        <w:rPr>
+          <w:rFonts w:ascii="Consolas" w:eastAsia="Times New Roman" w:hAnsi="Consolas" w:cs="Times New Roman"/>
+          <w:color w:val="839496"/>
+          <w:kern w:val="0"/>
+          <w:sz w:val="21"/>
+          <w:szCs w:val="21"/>
+          <w:lang w:val="en-US" w:eastAsia="de-DE"/>
+          <w14:ligatures w14:val="none"/>
+        </w:rPr>
+        <w:t>,</w:t>
+      </w:r>
+      <w:r>
+        <w:rPr>
+          <w:rFonts w:ascii="Consolas" w:eastAsia="Times New Roman" w:hAnsi="Consolas" w:cs="Times New Roman"/>
+          <w:color w:val="D33682"/>
+          <w:kern w:val="0"/>
+          <w:sz w:val="21"/>
+          <w:szCs w:val="21"/>
+          <w:lang w:val="en-US" w:eastAsia="de-DE"/>
+          <w14:ligatures w14:val="none"/>
+        </w:rPr>
+        <w:t>1</w:t>
+      </w:r>
+      <w:r>
+        <w:rPr>
+          <w:rFonts w:ascii="Consolas" w:eastAsia="Times New Roman" w:hAnsi="Consolas" w:cs="Times New Roman"/>
+          <w:color w:val="839496"/>
+          <w:kern w:val="0"/>
+          <w:sz w:val="21"/>
+          <w:szCs w:val="21"/>
+          <w:lang w:val="en-US" w:eastAsia="de-DE"/>
+          <w14:ligatures w14:val="none"/>
+        </w:rPr>
+        <w:t>),input_shape</w:t>
+      </w:r>
+      <w:r>
+        <w:rPr>
+          <w:rFonts w:ascii="Consolas" w:eastAsia="Times New Roman" w:hAnsi="Consolas" w:cs="Times New Roman"/>
+          <w:color w:val="859900"/>
+          <w:kern w:val="0"/>
+          <w:sz w:val="21"/>
+          <w:szCs w:val="21"/>
+          <w:lang w:val="en-US" w:eastAsia="de-DE"/>
+          <w14:ligatures w14:val="none"/>
+        </w:rPr>
+        <w:t>=</w:t>
+      </w:r>
+      <w:r>
+        <w:rPr>
+          <w:rFonts w:ascii="Consolas" w:eastAsia="Times New Roman" w:hAnsi="Consolas" w:cs="Times New Roman"/>
+          <w:color w:val="839496"/>
+          <w:kern w:val="0"/>
+          <w:sz w:val="21"/>
+          <w:szCs w:val="21"/>
+          <w:lang w:val="en-US" w:eastAsia="de-DE"/>
+          <w14:ligatures w14:val="none"/>
+        </w:rPr>
+        <w:t>(</w:t>
+      </w:r>
+      <w:r>
+        <w:rPr>
+          <w:rFonts w:ascii="Consolas" w:eastAsia="Times New Roman" w:hAnsi="Consolas" w:cs="Times New Roman"/>
+          <w:color w:val="D33682"/>
+          <w:kern w:val="0"/>
+          <w:sz w:val="21"/>
+          <w:szCs w:val="21"/>
+          <w:lang w:val="en-US" w:eastAsia="de-DE"/>
+          <w14:ligatures w14:val="none"/>
+        </w:rPr>
+        <w:t>28</w:t>
+      </w:r>
+      <w:r>
+        <w:rPr>
+          <w:rFonts w:ascii="Consolas" w:eastAsia="Times New Roman" w:hAnsi="Consolas" w:cs="Times New Roman"/>
+          <w:color w:val="839496"/>
+          <w:kern w:val="0"/>
+          <w:sz w:val="21"/>
+          <w:szCs w:val="21"/>
+          <w:lang w:val="en-US" w:eastAsia="de-DE"/>
+          <w14:ligatures w14:val="none"/>
+        </w:rPr>
+        <w:t>,</w:t>
+      </w:r>
+      <w:r>
+        <w:rPr>
+          <w:rFonts w:ascii="Consolas" w:eastAsia="Times New Roman" w:hAnsi="Consolas" w:cs="Times New Roman"/>
+          <w:color w:val="D33682"/>
+          <w:kern w:val="0"/>
+          <w:sz w:val="21"/>
+          <w:szCs w:val="21"/>
+          <w:lang w:val="en-US" w:eastAsia="de-DE"/>
+          <w14:ligatures w14:val="none"/>
+        </w:rPr>
+        <w:t>28</w:t>
+      </w:r>
+      <w:r>
+        <w:rPr>
+          <w:rFonts w:ascii="Consolas" w:eastAsia="Times New Roman" w:hAnsi="Consolas" w:cs="Times New Roman"/>
+          <w:color w:val="839496"/>
+          <w:kern w:val="0"/>
+          <w:sz w:val="21"/>
+          <w:szCs w:val="21"/>
+          <w:lang w:val="en-US" w:eastAsia="de-DE"/>
+          <w14:ligatures w14:val="none"/>
+        </w:rPr>
+        <w:t>,</w:t>
+      </w:r>
+      <w:r>
+        <w:rPr>
+          <w:rFonts w:ascii="Consolas" w:eastAsia="Times New Roman" w:hAnsi="Consolas" w:cs="Times New Roman"/>
+          <w:color w:val="D33682"/>
+          <w:kern w:val="0"/>
+          <w:sz w:val="21"/>
+          <w:szCs w:val="21"/>
+          <w:lang w:val="en-US" w:eastAsia="de-DE"/>
+          <w14:ligatures w14:val="none"/>
+        </w:rPr>
+        <w:t>1</w:t>
+      </w:r>
+      <w:r>
+        <w:rPr>
+          <w:rFonts w:ascii="Consolas" w:eastAsia="Times New Roman" w:hAnsi="Consolas" w:cs="Times New Roman"/>
+          <w:color w:val="839496"/>
+          <w:kern w:val="0"/>
+          <w:sz w:val="21"/>
+          <w:szCs w:val="21"/>
+          <w:lang w:val="en-US" w:eastAsia="de-DE"/>
+          <w14:ligatures w14:val="none"/>
+        </w:rPr>
+        <w:t>)))</w:t>
+      </w:r>
+    </w:p>
+    <w:p>
+      <w:pPr>
+        <w:shd w:val="clear" w:color="auto" w:fill="002B36"/>
+        <w:spacing w:after="0" w:line="285" w:lineRule="atLeast"/>
+        <w:rPr>
+          <w:rFonts w:ascii="Consolas" w:eastAsia="Times New Roman" w:hAnsi="Consolas" w:cs="Times New Roman"/>
+          <w:color w:val="839496"/>
+          <w:kern w:val="0"/>
+          <w:sz w:val="21"/>
+          <w:szCs w:val="21"/>
+          <w:lang w:val="en-US" w:eastAsia="de-DE"/>
+          <w14:ligatures w14:val="none"/>
+        </w:rPr>
+      </w:pPr>
+      <w:r>
+        <w:rPr>
+          <w:rFonts w:ascii="Consolas" w:eastAsia="Times New Roman" w:hAnsi="Consolas" w:cs="Times New Roman"/>
+          <w:color w:val="839496"/>
+          <w:kern w:val="0"/>
+          <w:sz w:val="21"/>
+          <w:szCs w:val="21"/>
+          <w:lang w:val="en-US" w:eastAsia="de-DE"/>
+          <w14:ligatures w14:val="none"/>
+        </w:rPr>
+        <w:t xml:space="preserve">    </w:t>
+      </w:r>
+      <w:r>
+        <w:rPr>
+          <w:rFonts w:ascii="Consolas" w:eastAsia="Times New Roman" w:hAnsi="Consolas" w:cs="Times New Roman"/>
+          <w:color w:val="268BD2"/>
+          <w:kern w:val="0"/>
+          <w:sz w:val="21"/>
+          <w:szCs w:val="21"/>
+          <w:lang w:val="en-US" w:eastAsia="de-DE"/>
+          <w14:ligatures w14:val="none"/>
+        </w:rPr>
+        <w:t>model</w:t>
+      </w:r>
+      <w:r>
+        <w:rPr>
+          <w:rFonts w:ascii="Consolas" w:eastAsia="Times New Roman" w:hAnsi="Consolas" w:cs="Times New Roman"/>
+          <w:color w:val="839496"/>
+          <w:kern w:val="0"/>
+          <w:sz w:val="21"/>
+          <w:szCs w:val="21"/>
+          <w:lang w:val="en-US" w:eastAsia="de-DE"/>
+          <w14:ligatures w14:val="none"/>
+        </w:rPr>
+        <w:t>.add(</w:t>
+      </w:r>
+      <w:r>
+        <w:rPr>
+          <w:rFonts w:ascii="Consolas" w:eastAsia="Times New Roman" w:hAnsi="Consolas" w:cs="Times New Roman"/>
+          <w:color w:val="CB4B16"/>
+          <w:kern w:val="0"/>
+          <w:sz w:val="21"/>
+          <w:szCs w:val="21"/>
+          <w:lang w:val="en-US" w:eastAsia="de-DE"/>
+          <w14:ligatures w14:val="none"/>
+        </w:rPr>
+        <w:t>Conv2D</w:t>
+      </w:r>
+      <w:r>
+        <w:rPr>
+          <w:rFonts w:ascii="Consolas" w:eastAsia="Times New Roman" w:hAnsi="Consolas" w:cs="Times New Roman"/>
+          <w:color w:val="839496"/>
+          <w:kern w:val="0"/>
+          <w:sz w:val="21"/>
+          <w:szCs w:val="21"/>
+          <w:lang w:val="en-US" w:eastAsia="de-DE"/>
+          <w14:ligatures w14:val="none"/>
+        </w:rPr>
+        <w:t>(</w:t>
+      </w:r>
+      <w:r>
+        <w:rPr>
+          <w:rFonts w:ascii="Consolas" w:eastAsia="Times New Roman" w:hAnsi="Consolas" w:cs="Times New Roman"/>
+          <w:color w:val="D33682"/>
+          <w:kern w:val="0"/>
+          <w:sz w:val="21"/>
+          <w:szCs w:val="21"/>
+          <w:lang w:val="en-US" w:eastAsia="de-DE"/>
+          <w14:ligatures w14:val="none"/>
+        </w:rPr>
+        <w:t>32</w:t>
+      </w:r>
+      <w:r>
+        <w:rPr>
+          <w:rFonts w:ascii="Consolas" w:eastAsia="Times New Roman" w:hAnsi="Consolas" w:cs="Times New Roman"/>
+          <w:color w:val="839496"/>
+          <w:kern w:val="0"/>
+          <w:sz w:val="21"/>
+          <w:szCs w:val="21"/>
+          <w:lang w:val="en-US" w:eastAsia="de-DE"/>
+          <w14:ligatures w14:val="none"/>
+        </w:rPr>
+        <w:t>, kernel_size</w:t>
+      </w:r>
+      <w:r>
+        <w:rPr>
+          <w:rFonts w:ascii="Consolas" w:eastAsia="Times New Roman" w:hAnsi="Consolas" w:cs="Times New Roman"/>
+          <w:color w:val="859900"/>
+          <w:kern w:val="0"/>
+          <w:sz w:val="21"/>
+          <w:szCs w:val="21"/>
+          <w:lang w:val="en-US" w:eastAsia="de-DE"/>
+          <w14:ligatures w14:val="none"/>
+        </w:rPr>
+        <w:t>=</w:t>
+      </w:r>
+      <w:r>
+        <w:rPr>
+          <w:rFonts w:ascii="Consolas" w:eastAsia="Times New Roman" w:hAnsi="Consolas" w:cs="Times New Roman"/>
+          <w:color w:val="839496"/>
+          <w:kern w:val="0"/>
+          <w:sz w:val="21"/>
+          <w:szCs w:val="21"/>
+          <w:lang w:val="en-US" w:eastAsia="de-DE"/>
+          <w14:ligatures w14:val="none"/>
+        </w:rPr>
+        <w:t>(</w:t>
+      </w:r>
+      <w:r>
+        <w:rPr>
+          <w:rFonts w:ascii="Consolas" w:eastAsia="Times New Roman" w:hAnsi="Consolas" w:cs="Times New Roman"/>
+          <w:color w:val="D33682"/>
+          <w:kern w:val="0"/>
+          <w:sz w:val="21"/>
+          <w:szCs w:val="21"/>
+          <w:lang w:val="en-US" w:eastAsia="de-DE"/>
+          <w14:ligatures w14:val="none"/>
+        </w:rPr>
+        <w:t>3</w:t>
+      </w:r>
+      <w:r>
+        <w:rPr>
+          <w:rFonts w:ascii="Consolas" w:eastAsia="Times New Roman" w:hAnsi="Consolas" w:cs="Times New Roman"/>
+          <w:color w:val="839496"/>
+          <w:kern w:val="0"/>
+          <w:sz w:val="21"/>
+          <w:szCs w:val="21"/>
+          <w:lang w:val="en-US" w:eastAsia="de-DE"/>
+          <w14:ligatures w14:val="none"/>
+        </w:rPr>
+        <w:t xml:space="preserve">, </w:t>
+      </w:r>
+      <w:r>
+        <w:rPr>
+          <w:rFonts w:ascii="Consolas" w:eastAsia="Times New Roman" w:hAnsi="Consolas" w:cs="Times New Roman"/>
+          <w:color w:val="D33682"/>
+          <w:kern w:val="0"/>
+          <w:sz w:val="21"/>
+          <w:szCs w:val="21"/>
+          <w:lang w:val="en-US" w:eastAsia="de-DE"/>
+          <w14:ligatures w14:val="none"/>
+        </w:rPr>
+        <w:t>3</w:t>
+      </w:r>
+      <w:r>
+        <w:rPr>
+          <w:rFonts w:ascii="Consolas" w:eastAsia="Times New Roman" w:hAnsi="Consolas" w:cs="Times New Roman"/>
+          <w:color w:val="839496"/>
+          <w:kern w:val="0"/>
+          <w:sz w:val="21"/>
+          <w:szCs w:val="21"/>
+          <w:lang w:val="en-US" w:eastAsia="de-DE"/>
+          <w14:ligatures w14:val="none"/>
+        </w:rPr>
+        <w:t>), activation</w:t>
+      </w:r>
+      <w:r>
+        <w:rPr>
+          <w:rFonts w:ascii="Consolas" w:eastAsia="Times New Roman" w:hAnsi="Consolas" w:cs="Times New Roman"/>
+          <w:color w:val="859900"/>
+          <w:kern w:val="0"/>
+          <w:sz w:val="21"/>
+          <w:szCs w:val="21"/>
+          <w:lang w:val="en-US" w:eastAsia="de-DE"/>
+          <w14:ligatures w14:val="none"/>
+        </w:rPr>
+        <w:t>=</w:t>
+      </w:r>
+      <w:r>
+        <w:rPr>
+          <w:rFonts w:ascii="Consolas" w:eastAsia="Times New Roman" w:hAnsi="Consolas" w:cs="Times New Roman"/>
+          <w:color w:val="2AA198"/>
+          <w:kern w:val="0"/>
+          <w:sz w:val="21"/>
+          <w:szCs w:val="21"/>
+          <w:lang w:val="en-US" w:eastAsia="de-DE"/>
+          <w14:ligatures w14:val="none"/>
+        </w:rPr>
+        <w:t>'relu'</w:t>
+      </w:r>
+      <w:r>
+        <w:rPr>
+          <w:rFonts w:ascii="Consolas" w:eastAsia="Times New Roman" w:hAnsi="Consolas" w:cs="Times New Roman"/>
+          <w:color w:val="839496"/>
+          <w:kern w:val="0"/>
+          <w:sz w:val="21"/>
+          <w:szCs w:val="21"/>
+          <w:lang w:val="en-US" w:eastAsia="de-DE"/>
+          <w14:ligatures w14:val="none"/>
+        </w:rPr>
+        <w:t>))</w:t>
+      </w:r>
+    </w:p>
+    <w:p>
+      <w:pPr>
+        <w:shd w:val="clear" w:color="auto" w:fill="002B36"/>
+        <w:spacing w:after="0" w:line="285" w:lineRule="atLeast"/>
+        <w:rPr>
+          <w:rFonts w:ascii="Consolas" w:eastAsia="Times New Roman" w:hAnsi="Consolas" w:cs="Times New Roman"/>
+          <w:color w:val="839496"/>
+          <w:kern w:val="0"/>
+          <w:sz w:val="21"/>
+          <w:szCs w:val="21"/>
+          <w:lang w:val="en-US" w:eastAsia="de-DE"/>
+          <w14:ligatures w14:val="none"/>
+        </w:rPr>
+      </w:pPr>
+      <w:r>
+        <w:rPr>
+          <w:rFonts w:ascii="Consolas" w:eastAsia="Times New Roman" w:hAnsi="Consolas" w:cs="Times New Roman"/>
+          <w:color w:val="839496"/>
+          <w:kern w:val="0"/>
+          <w:sz w:val="21"/>
+          <w:szCs w:val="21"/>
+          <w:lang w:val="en-US" w:eastAsia="de-DE"/>
+          <w14:ligatures w14:val="none"/>
+        </w:rPr>
+        <w:t xml:space="preserve">    </w:t>
+      </w:r>
+      <w:r>
+        <w:rPr>
+          <w:rFonts w:ascii="Consolas" w:eastAsia="Times New Roman" w:hAnsi="Consolas" w:cs="Times New Roman"/>
+          <w:color w:val="268BD2"/>
+          <w:kern w:val="0"/>
+          <w:sz w:val="21"/>
+          <w:szCs w:val="21"/>
+          <w:lang w:val="en-US" w:eastAsia="de-DE"/>
+          <w14:ligatures w14:val="none"/>
+        </w:rPr>
+        <w:t>model</w:t>
+      </w:r>
+      <w:r>
+        <w:rPr>
+          <w:rFonts w:ascii="Consolas" w:eastAsia="Times New Roman" w:hAnsi="Consolas" w:cs="Times New Roman"/>
+          <w:color w:val="839496"/>
+          <w:kern w:val="0"/>
+          <w:sz w:val="21"/>
+          <w:szCs w:val="21"/>
+          <w:lang w:val="en-US" w:eastAsia="de-DE"/>
+          <w14:ligatures w14:val="none"/>
+        </w:rPr>
+        <w:t>.add(</w:t>
+      </w:r>
+      <w:r>
+        <w:rPr>
+          <w:rFonts w:ascii="Consolas" w:eastAsia="Times New Roman" w:hAnsi="Consolas" w:cs="Times New Roman"/>
+          <w:color w:val="CB4B16"/>
+          <w:kern w:val="0"/>
+          <w:sz w:val="21"/>
+          <w:szCs w:val="21"/>
+          <w:lang w:val="en-US" w:eastAsia="de-DE"/>
+          <w14:ligatures w14:val="none"/>
+        </w:rPr>
+        <w:t>MaxPooling2D</w:t>
+      </w:r>
+      <w:r>
+        <w:rPr>
+          <w:rFonts w:ascii="Consolas" w:eastAsia="Times New Roman" w:hAnsi="Consolas" w:cs="Times New Roman"/>
+          <w:color w:val="839496"/>
+          <w:kern w:val="0"/>
+          <w:sz w:val="21"/>
+          <w:szCs w:val="21"/>
+          <w:lang w:val="en-US" w:eastAsia="de-DE"/>
+          <w14:ligatures w14:val="none"/>
+        </w:rPr>
+        <w:t>(pool_size</w:t>
+      </w:r>
+      <w:r>
+        <w:rPr>
+          <w:rFonts w:ascii="Consolas" w:eastAsia="Times New Roman" w:hAnsi="Consolas" w:cs="Times New Roman"/>
+          <w:color w:val="859900"/>
+          <w:kern w:val="0"/>
+          <w:sz w:val="21"/>
+          <w:szCs w:val="21"/>
+          <w:lang w:val="en-US" w:eastAsia="de-DE"/>
+          <w14:ligatures w14:val="none"/>
+        </w:rPr>
+        <w:t>=</w:t>
+      </w:r>
+      <w:r>
+        <w:rPr>
+          <w:rFonts w:ascii="Consolas" w:eastAsia="Times New Roman" w:hAnsi="Consolas" w:cs="Times New Roman"/>
+          <w:color w:val="839496"/>
+          <w:kern w:val="0"/>
+          <w:sz w:val="21"/>
+          <w:szCs w:val="21"/>
+          <w:lang w:val="en-US" w:eastAsia="de-DE"/>
+          <w14:ligatures w14:val="none"/>
+        </w:rPr>
+        <w:t>(</w:t>
+      </w:r>
+      <w:r>
+        <w:rPr>
+          <w:rFonts w:ascii="Consolas" w:eastAsia="Times New Roman" w:hAnsi="Consolas" w:cs="Times New Roman"/>
+          <w:color w:val="D33682"/>
+          <w:kern w:val="0"/>
+          <w:sz w:val="21"/>
+          <w:szCs w:val="21"/>
+          <w:lang w:val="en-US" w:eastAsia="de-DE"/>
+          <w14:ligatures w14:val="none"/>
+        </w:rPr>
+        <w:t>2</w:t>
+      </w:r>
+      <w:r>
+        <w:rPr>
+          <w:rFonts w:ascii="Consolas" w:eastAsia="Times New Roman" w:hAnsi="Consolas" w:cs="Times New Roman"/>
+          <w:color w:val="839496"/>
+          <w:kern w:val="0"/>
+          <w:sz w:val="21"/>
+          <w:szCs w:val="21"/>
+          <w:lang w:val="en-US" w:eastAsia="de-DE"/>
+          <w14:ligatures w14:val="none"/>
+        </w:rPr>
+        <w:t xml:space="preserve">, </w:t>
+      </w:r>
+      <w:r>
+        <w:rPr>
+          <w:rFonts w:ascii="Consolas" w:eastAsia="Times New Roman" w:hAnsi="Consolas" w:cs="Times New Roman"/>
+          <w:color w:val="D33682"/>
+          <w:kern w:val="0"/>
+          <w:sz w:val="21"/>
+          <w:szCs w:val="21"/>
+          <w:lang w:val="en-US" w:eastAsia="de-DE"/>
+          <w14:ligatures w14:val="none"/>
+        </w:rPr>
+        <w:t>2</w:t>
+      </w:r>
+      <w:r>
+        <w:rPr>
+          <w:rFonts w:ascii="Consolas" w:eastAsia="Times New Roman" w:hAnsi="Consolas" w:cs="Times New Roman"/>
+          <w:color w:val="839496"/>
+          <w:kern w:val="0"/>
+          <w:sz w:val="21"/>
+          <w:szCs w:val="21"/>
+          <w:lang w:val="en-US" w:eastAsia="de-DE"/>
+          <w14:ligatures w14:val="none"/>
+        </w:rPr>
+        <w:t>)))</w:t>
+      </w:r>
+    </w:p>
+    <w:p>
+      <w:pPr>
+        <w:shd w:val="clear" w:color="auto" w:fill="002B36"/>
+        <w:spacing w:after="0" w:line="285" w:lineRule="atLeast"/>
+        <w:rPr>
+          <w:rFonts w:ascii="Consolas" w:eastAsia="Times New Roman" w:hAnsi="Consolas" w:cs="Times New Roman"/>
+          <w:color w:val="839496"/>
+          <w:kern w:val="0"/>
+          <w:sz w:val="21"/>
+          <w:szCs w:val="21"/>
+          <w:lang w:val="en-US" w:eastAsia="de-DE"/>
+          <w14:ligatures w14:val="none"/>
+        </w:rPr>
+      </w:pPr>
+      <w:r>
+        <w:rPr>
+          <w:rFonts w:ascii="Consolas" w:eastAsia="Times New Roman" w:hAnsi="Consolas" w:cs="Times New Roman"/>
+          <w:color w:val="839496"/>
+          <w:kern w:val="0"/>
+          <w:sz w:val="21"/>
+          <w:szCs w:val="21"/>
+          <w:lang w:val="en-US" w:eastAsia="de-DE"/>
+          <w14:ligatures w14:val="none"/>
+        </w:rPr>
+        <w:t xml:space="preserve">    </w:t>
+      </w:r>
+      <w:r>
+        <w:rPr>
+          <w:rFonts w:ascii="Consolas" w:eastAsia="Times New Roman" w:hAnsi="Consolas" w:cs="Times New Roman"/>
+          <w:color w:val="268BD2"/>
+          <w:kern w:val="0"/>
+          <w:sz w:val="21"/>
+          <w:szCs w:val="21"/>
+          <w:lang w:val="en-US" w:eastAsia="de-DE"/>
+          <w14:ligatures w14:val="none"/>
+        </w:rPr>
+        <w:t>model</w:t>
+      </w:r>
+      <w:r>
+        <w:rPr>
+          <w:rFonts w:ascii="Consolas" w:eastAsia="Times New Roman" w:hAnsi="Consolas" w:cs="Times New Roman"/>
+          <w:color w:val="839496"/>
+          <w:kern w:val="0"/>
+          <w:sz w:val="21"/>
+          <w:szCs w:val="21"/>
+          <w:lang w:val="en-US" w:eastAsia="de-DE"/>
+          <w14:ligatures w14:val="none"/>
+        </w:rPr>
+        <w:t>.add(</w:t>
+      </w:r>
+      <w:r>
+        <w:rPr>
+          <w:rFonts w:ascii="Consolas" w:eastAsia="Times New Roman" w:hAnsi="Consolas" w:cs="Times New Roman"/>
+          <w:color w:val="CB4B16"/>
+          <w:kern w:val="0"/>
+          <w:sz w:val="21"/>
+          <w:szCs w:val="21"/>
+          <w:lang w:val="en-US" w:eastAsia="de-DE"/>
+          <w14:ligatures w14:val="none"/>
+        </w:rPr>
+        <w:t>Conv2D</w:t>
+      </w:r>
+      <w:r>
+        <w:rPr>
+          <w:rFonts w:ascii="Consolas" w:eastAsia="Times New Roman" w:hAnsi="Consolas" w:cs="Times New Roman"/>
+          <w:color w:val="839496"/>
+          <w:kern w:val="0"/>
+          <w:sz w:val="21"/>
+          <w:szCs w:val="21"/>
+          <w:lang w:val="en-US" w:eastAsia="de-DE"/>
+          <w14:ligatures w14:val="none"/>
+        </w:rPr>
+        <w:t>(</w:t>
+      </w:r>
+      <w:r>
+        <w:rPr>
+          <w:rFonts w:ascii="Consolas" w:eastAsia="Times New Roman" w:hAnsi="Consolas" w:cs="Times New Roman"/>
+          <w:color w:val="D33682"/>
+          <w:kern w:val="0"/>
+          <w:sz w:val="21"/>
+          <w:szCs w:val="21"/>
+          <w:lang w:val="en-US" w:eastAsia="de-DE"/>
+          <w14:ligatures w14:val="none"/>
+        </w:rPr>
+        <w:t>64</w:t>
+      </w:r>
+      <w:r>
+        <w:rPr>
+          <w:rFonts w:ascii="Consolas" w:eastAsia="Times New Roman" w:hAnsi="Consolas" w:cs="Times New Roman"/>
+          <w:color w:val="839496"/>
+          <w:kern w:val="0"/>
+          <w:sz w:val="21"/>
+          <w:szCs w:val="21"/>
+          <w:lang w:val="en-US" w:eastAsia="de-DE"/>
+          <w14:ligatures w14:val="none"/>
+        </w:rPr>
+        <w:t>, kernel_size</w:t>
+      </w:r>
+      <w:r>
+        <w:rPr>
+          <w:rFonts w:ascii="Consolas" w:eastAsia="Times New Roman" w:hAnsi="Consolas" w:cs="Times New Roman"/>
+          <w:color w:val="859900"/>
+          <w:kern w:val="0"/>
+          <w:sz w:val="21"/>
+          <w:szCs w:val="21"/>
+          <w:lang w:val="en-US" w:eastAsia="de-DE"/>
+          <w14:ligatures w14:val="none"/>
+        </w:rPr>
+        <w:t>=</w:t>
+      </w:r>
+      <w:r>
+        <w:rPr>
+          <w:rFonts w:ascii="Consolas" w:eastAsia="Times New Roman" w:hAnsi="Consolas" w:cs="Times New Roman"/>
+          <w:color w:val="839496"/>
+          <w:kern w:val="0"/>
+          <w:sz w:val="21"/>
+          <w:szCs w:val="21"/>
+          <w:lang w:val="en-US" w:eastAsia="de-DE"/>
+          <w14:ligatures w14:val="none"/>
+        </w:rPr>
+        <w:t>(</w:t>
+      </w:r>
+      <w:r>
+        <w:rPr>
+          <w:rFonts w:ascii="Consolas" w:eastAsia="Times New Roman" w:hAnsi="Consolas" w:cs="Times New Roman"/>
+          <w:color w:val="D33682"/>
+          <w:kern w:val="0"/>
+          <w:sz w:val="21"/>
+          <w:szCs w:val="21"/>
+          <w:lang w:val="en-US" w:eastAsia="de-DE"/>
+          <w14:ligatures w14:val="none"/>
+        </w:rPr>
+        <w:t>3</w:t>
+      </w:r>
+      <w:r>
+        <w:rPr>
+          <w:rFonts w:ascii="Consolas" w:eastAsia="Times New Roman" w:hAnsi="Consolas" w:cs="Times New Roman"/>
+          <w:color w:val="839496"/>
+          <w:kern w:val="0"/>
+          <w:sz w:val="21"/>
+          <w:szCs w:val="21"/>
+          <w:lang w:val="en-US" w:eastAsia="de-DE"/>
+          <w14:ligatures w14:val="none"/>
+        </w:rPr>
+        <w:t xml:space="preserve">, </w:t>
+      </w:r>
+      <w:r>
+        <w:rPr>
+          <w:rFonts w:ascii="Consolas" w:eastAsia="Times New Roman" w:hAnsi="Consolas" w:cs="Times New Roman"/>
+          <w:color w:val="D33682"/>
+          <w:kern w:val="0"/>
+          <w:sz w:val="21"/>
+          <w:szCs w:val="21"/>
+          <w:lang w:val="en-US" w:eastAsia="de-DE"/>
+          <w14:ligatures w14:val="none"/>
+        </w:rPr>
+        <w:t>3</w:t>
+      </w:r>
+      <w:r>
+        <w:rPr>
+          <w:rFonts w:ascii="Consolas" w:eastAsia="Times New Roman" w:hAnsi="Consolas" w:cs="Times New Roman"/>
+          <w:color w:val="839496"/>
+          <w:kern w:val="0"/>
+          <w:sz w:val="21"/>
+          <w:szCs w:val="21"/>
+          <w:lang w:val="en-US" w:eastAsia="de-DE"/>
+          <w14:ligatures w14:val="none"/>
+        </w:rPr>
+        <w:t>), activation</w:t>
+      </w:r>
+      <w:r>
+        <w:rPr>
+          <w:rFonts w:ascii="Consolas" w:eastAsia="Times New Roman" w:hAnsi="Consolas" w:cs="Times New Roman"/>
+          <w:color w:val="859900"/>
+          <w:kern w:val="0"/>
+          <w:sz w:val="21"/>
+          <w:szCs w:val="21"/>
+          <w:lang w:val="en-US" w:eastAsia="de-DE"/>
+          <w14:ligatures w14:val="none"/>
+        </w:rPr>
+        <w:t>=</w:t>
+      </w:r>
+      <w:r>
+        <w:rPr>
+          <w:rFonts w:ascii="Consolas" w:eastAsia="Times New Roman" w:hAnsi="Consolas" w:cs="Times New Roman"/>
+          <w:color w:val="2AA198"/>
+          <w:kern w:val="0"/>
+          <w:sz w:val="21"/>
+          <w:szCs w:val="21"/>
+          <w:lang w:val="en-US" w:eastAsia="de-DE"/>
+          <w14:ligatures w14:val="none"/>
+        </w:rPr>
+        <w:t>'relu'</w:t>
+      </w:r>
+      <w:r>
+        <w:rPr>
+          <w:rFonts w:ascii="Consolas" w:eastAsia="Times New Roman" w:hAnsi="Consolas" w:cs="Times New Roman"/>
+          <w:color w:val="839496"/>
+          <w:kern w:val="0"/>
+          <w:sz w:val="21"/>
+          <w:szCs w:val="21"/>
+          <w:lang w:val="en-US" w:eastAsia="de-DE"/>
+          <w14:ligatures w14:val="none"/>
+        </w:rPr>
+        <w:t>))</w:t>
+      </w:r>
+    </w:p>
+    <w:p>
+      <w:pPr>
+        <w:shd w:val="clear" w:color="auto" w:fill="002B36"/>
+        <w:spacing w:after="0" w:line="285" w:lineRule="atLeast"/>
+        <w:rPr>
+          <w:rFonts w:ascii="Consolas" w:eastAsia="Times New Roman" w:hAnsi="Consolas" w:cs="Times New Roman"/>
+          <w:color w:val="839496"/>
+          <w:kern w:val="0"/>
+          <w:sz w:val="21"/>
+          <w:szCs w:val="21"/>
+          <w:lang w:val="en-US" w:eastAsia="de-DE"/>
+          <w14:ligatures w14:val="none"/>
+        </w:rPr>
+      </w:pPr>
+      <w:r>
+        <w:rPr>
+          <w:rFonts w:ascii="Consolas" w:eastAsia="Times New Roman" w:hAnsi="Consolas" w:cs="Times New Roman"/>
+          <w:color w:val="839496"/>
+          <w:kern w:val="0"/>
+          <w:sz w:val="21"/>
+          <w:szCs w:val="21"/>
+          <w:lang w:val="en-US" w:eastAsia="de-DE"/>
+          <w14:ligatures w14:val="none"/>
+        </w:rPr>
+        <w:t xml:space="preserve">    </w:t>
+      </w:r>
+      <w:r>
+        <w:rPr>
+          <w:rFonts w:ascii="Consolas" w:eastAsia="Times New Roman" w:hAnsi="Consolas" w:cs="Times New Roman"/>
+          <w:color w:val="268BD2"/>
+          <w:kern w:val="0"/>
+          <w:sz w:val="21"/>
+          <w:szCs w:val="21"/>
+          <w:lang w:val="en-US" w:eastAsia="de-DE"/>
+          <w14:ligatures w14:val="none"/>
+        </w:rPr>
+        <w:t>model</w:t>
+      </w:r>
+      <w:r>
+        <w:rPr>
+          <w:rFonts w:ascii="Consolas" w:eastAsia="Times New Roman" w:hAnsi="Consolas" w:cs="Times New Roman"/>
+          <w:color w:val="839496"/>
+          <w:kern w:val="0"/>
+          <w:sz w:val="21"/>
+          <w:szCs w:val="21"/>
+          <w:lang w:val="en-US" w:eastAsia="de-DE"/>
+          <w14:ligatures w14:val="none"/>
+        </w:rPr>
+        <w:t>.add(</w:t>
+      </w:r>
+      <w:r>
+        <w:rPr>
+          <w:rFonts w:ascii="Consolas" w:eastAsia="Times New Roman" w:hAnsi="Consolas" w:cs="Times New Roman"/>
+          <w:color w:val="CB4B16"/>
+          <w:kern w:val="0"/>
+          <w:sz w:val="21"/>
+          <w:szCs w:val="21"/>
+          <w:lang w:val="en-US" w:eastAsia="de-DE"/>
+          <w14:ligatures w14:val="none"/>
+        </w:rPr>
+        <w:t>MaxPooling2D</w:t>
+      </w:r>
+      <w:r>
+        <w:rPr>
+          <w:rFonts w:ascii="Consolas" w:eastAsia="Times New Roman" w:hAnsi="Consolas" w:cs="Times New Roman"/>
+          <w:color w:val="839496"/>
+          <w:kern w:val="0"/>
+          <w:sz w:val="21"/>
+          <w:szCs w:val="21"/>
+          <w:lang w:val="en-US" w:eastAsia="de-DE"/>
+          <w14:ligatures w14:val="none"/>
+        </w:rPr>
+        <w:t>(pool_size</w:t>
+      </w:r>
+      <w:r>
+        <w:rPr>
+          <w:rFonts w:ascii="Consolas" w:eastAsia="Times New Roman" w:hAnsi="Consolas" w:cs="Times New Roman"/>
+          <w:color w:val="859900"/>
+          <w:kern w:val="0"/>
+          <w:sz w:val="21"/>
+          <w:szCs w:val="21"/>
+          <w:lang w:val="en-US" w:eastAsia="de-DE"/>
+          <w14:ligatures w14:val="none"/>
+        </w:rPr>
+        <w:t>=</w:t>
+      </w:r>
+      <w:r>
+        <w:rPr>
+          <w:rFonts w:ascii="Consolas" w:eastAsia="Times New Roman" w:hAnsi="Consolas" w:cs="Times New Roman"/>
+          <w:color w:val="839496"/>
+          <w:kern w:val="0"/>
+          <w:sz w:val="21"/>
+          <w:szCs w:val="21"/>
+          <w:lang w:val="en-US" w:eastAsia="de-DE"/>
+          <w14:ligatures w14:val="none"/>
+        </w:rPr>
+        <w:t>(</w:t>
+      </w:r>
+      <w:r>
+        <w:rPr>
+          <w:rFonts w:ascii="Consolas" w:eastAsia="Times New Roman" w:hAnsi="Consolas" w:cs="Times New Roman"/>
+          <w:color w:val="D33682"/>
+          <w:kern w:val="0"/>
+          <w:sz w:val="21"/>
+          <w:szCs w:val="21"/>
+          <w:lang w:val="en-US" w:eastAsia="de-DE"/>
+          <w14:ligatures w14:val="none"/>
+        </w:rPr>
+        <w:t>2</w:t>
+      </w:r>
+      <w:r>
+        <w:rPr>
+          <w:rFonts w:ascii="Consolas" w:eastAsia="Times New Roman" w:hAnsi="Consolas" w:cs="Times New Roman"/>
+          <w:color w:val="839496"/>
+          <w:kern w:val="0"/>
+          <w:sz w:val="21"/>
+          <w:szCs w:val="21"/>
+          <w:lang w:val="en-US" w:eastAsia="de-DE"/>
+          <w14:ligatures w14:val="none"/>
+        </w:rPr>
+        <w:t xml:space="preserve">, </w:t>
+      </w:r>
+      <w:r>
+        <w:rPr>
+          <w:rFonts w:ascii="Consolas" w:eastAsia="Times New Roman" w:hAnsi="Consolas" w:cs="Times New Roman"/>
+          <w:color w:val="D33682"/>
+          <w:kern w:val="0"/>
+          <w:sz w:val="21"/>
+          <w:szCs w:val="21"/>
+          <w:lang w:val="en-US" w:eastAsia="de-DE"/>
+          <w14:ligatures w14:val="none"/>
+        </w:rPr>
+        <w:t>2</w:t>
+      </w:r>
+      <w:r>
+        <w:rPr>
+          <w:rFonts w:ascii="Consolas" w:eastAsia="Times New Roman" w:hAnsi="Consolas" w:cs="Times New Roman"/>
+          <w:color w:val="839496"/>
+          <w:kern w:val="0"/>
+          <w:sz w:val="21"/>
+          <w:szCs w:val="21"/>
+          <w:lang w:val="en-US" w:eastAsia="de-DE"/>
+          <w14:ligatures w14:val="none"/>
+        </w:rPr>
+        <w:t>)))</w:t>
+      </w:r>
+    </w:p>
+    <w:p>
+      <w:pPr>
+        <w:shd w:val="clear" w:color="auto" w:fill="002B36"/>
+        <w:spacing w:after="0" w:line="285" w:lineRule="atLeast"/>
+        <w:rPr>
+          <w:rFonts w:ascii="Consolas" w:eastAsia="Times New Roman" w:hAnsi="Consolas" w:cs="Times New Roman"/>
+          <w:color w:val="839496"/>
+          <w:kern w:val="0"/>
+          <w:sz w:val="21"/>
+          <w:szCs w:val="21"/>
+          <w:lang w:val="en-US" w:eastAsia="de-DE"/>
+          <w14:ligatures w14:val="none"/>
+        </w:rPr>
+      </w:pPr>
+      <w:r>
+        <w:rPr>
+          <w:rFonts w:ascii="Consolas" w:eastAsia="Times New Roman" w:hAnsi="Consolas" w:cs="Times New Roman"/>
+          <w:color w:val="839496"/>
+          <w:kern w:val="0"/>
+          <w:sz w:val="21"/>
+          <w:szCs w:val="21"/>
+          <w:lang w:val="en-US" w:eastAsia="de-DE"/>
+          <w14:ligatures w14:val="none"/>
+        </w:rPr>
+        <w:t xml:space="preserve">    </w:t>
+      </w:r>
+      <w:r>
+        <w:rPr>
+          <w:rFonts w:ascii="Consolas" w:eastAsia="Times New Roman" w:hAnsi="Consolas" w:cs="Times New Roman"/>
+          <w:color w:val="268BD2"/>
+          <w:kern w:val="0"/>
+          <w:sz w:val="21"/>
+          <w:szCs w:val="21"/>
+          <w:lang w:val="en-US" w:eastAsia="de-DE"/>
+          <w14:ligatures w14:val="none"/>
+        </w:rPr>
+        <w:t>model</w:t>
+      </w:r>
+      <w:r>
+        <w:rPr>
+          <w:rFonts w:ascii="Consolas" w:eastAsia="Times New Roman" w:hAnsi="Consolas" w:cs="Times New Roman"/>
+          <w:color w:val="839496"/>
+          <w:kern w:val="0"/>
+          <w:sz w:val="21"/>
+          <w:szCs w:val="21"/>
+          <w:lang w:val="en-US" w:eastAsia="de-DE"/>
+          <w14:ligatures w14:val="none"/>
+        </w:rPr>
+        <w:t>.add(</w:t>
+      </w:r>
+      <w:r>
+        <w:rPr>
+          <w:rFonts w:ascii="Consolas" w:eastAsia="Times New Roman" w:hAnsi="Consolas" w:cs="Times New Roman"/>
+          <w:color w:val="CB4B16"/>
+          <w:kern w:val="0"/>
+          <w:sz w:val="21"/>
+          <w:szCs w:val="21"/>
+          <w:lang w:val="en-US" w:eastAsia="de-DE"/>
+          <w14:ligatures w14:val="none"/>
+        </w:rPr>
+        <w:t>Flatten</w:t>
+      </w:r>
+      <w:r>
+        <w:rPr>
+          <w:rFonts w:ascii="Consolas" w:eastAsia="Times New Roman" w:hAnsi="Consolas" w:cs="Times New Roman"/>
+          <w:color w:val="839496"/>
+          <w:kern w:val="0"/>
+          <w:sz w:val="21"/>
+          <w:szCs w:val="21"/>
+          <w:lang w:val="en-US" w:eastAsia="de-DE"/>
+          <w14:ligatures w14:val="none"/>
+        </w:rPr>
+        <w:t>())</w:t>
+      </w:r>
+    </w:p>
+    <w:p>
+      <w:pPr>
+        <w:shd w:val="clear" w:color="auto" w:fill="002B36"/>
+        <w:spacing w:after="0" w:line="285" w:lineRule="atLeast"/>
+        <w:rPr>
+          <w:rFonts w:ascii="Consolas" w:eastAsia="Times New Roman" w:hAnsi="Consolas" w:cs="Times New Roman"/>
+          <w:color w:val="839496"/>
+          <w:kern w:val="0"/>
+          <w:sz w:val="21"/>
+          <w:szCs w:val="21"/>
+          <w:lang w:val="en-US" w:eastAsia="de-DE"/>
+          <w14:ligatures w14:val="none"/>
+        </w:rPr>
+      </w:pPr>
+      <w:r>
+        <w:rPr>
+          <w:rFonts w:ascii="Consolas" w:eastAsia="Times New Roman" w:hAnsi="Consolas" w:cs="Times New Roman"/>
+          <w:color w:val="839496"/>
+          <w:kern w:val="0"/>
+          <w:sz w:val="21"/>
+          <w:szCs w:val="21"/>
+          <w:lang w:val="en-US" w:eastAsia="de-DE"/>
+          <w14:ligatures w14:val="none"/>
+        </w:rPr>
+        <w:t xml:space="preserve">    </w:t>
+      </w:r>
+      <w:r>
+        <w:rPr>
+          <w:rFonts w:ascii="Consolas" w:eastAsia="Times New Roman" w:hAnsi="Consolas" w:cs="Times New Roman"/>
+          <w:color w:val="268BD2"/>
+          <w:kern w:val="0"/>
+          <w:sz w:val="21"/>
+          <w:szCs w:val="21"/>
+          <w:lang w:val="en-US" w:eastAsia="de-DE"/>
+          <w14:ligatures w14:val="none"/>
+        </w:rPr>
+        <w:t>model</w:t>
+      </w:r>
+      <w:r>
+        <w:rPr>
+          <w:rFonts w:ascii="Consolas" w:eastAsia="Times New Roman" w:hAnsi="Consolas" w:cs="Times New Roman"/>
+          <w:color w:val="839496"/>
+          <w:kern w:val="0"/>
+          <w:sz w:val="21"/>
+          <w:szCs w:val="21"/>
+          <w:lang w:val="en-US" w:eastAsia="de-DE"/>
+          <w14:ligatures w14:val="none"/>
+        </w:rPr>
+        <w:t>.add(</w:t>
+      </w:r>
+      <w:r>
+        <w:rPr>
+          <w:rFonts w:ascii="Consolas" w:eastAsia="Times New Roman" w:hAnsi="Consolas" w:cs="Times New Roman"/>
+          <w:color w:val="CB4B16"/>
+          <w:kern w:val="0"/>
+          <w:sz w:val="21"/>
+          <w:szCs w:val="21"/>
+          <w:lang w:val="en-US" w:eastAsia="de-DE"/>
+          <w14:ligatures w14:val="none"/>
+        </w:rPr>
+        <w:t>Dense</w:t>
+      </w:r>
+      <w:r>
+        <w:rPr>
+          <w:rFonts w:ascii="Consolas" w:eastAsia="Times New Roman" w:hAnsi="Consolas" w:cs="Times New Roman"/>
+          <w:color w:val="839496"/>
+          <w:kern w:val="0"/>
+          <w:sz w:val="21"/>
+          <w:szCs w:val="21"/>
+          <w:lang w:val="en-US" w:eastAsia="de-DE"/>
+          <w14:ligatures w14:val="none"/>
+        </w:rPr>
+        <w:t>(</w:t>
+      </w:r>
+      <w:r>
+        <w:rPr>
+          <w:rFonts w:ascii="Consolas" w:eastAsia="Times New Roman" w:hAnsi="Consolas" w:cs="Times New Roman"/>
+          <w:color w:val="D33682"/>
+          <w:kern w:val="0"/>
+          <w:sz w:val="21"/>
+          <w:szCs w:val="21"/>
+          <w:lang w:val="en-US" w:eastAsia="de-DE"/>
+          <w14:ligatures w14:val="none"/>
+        </w:rPr>
+        <w:t>128</w:t>
+      </w:r>
+      <w:r>
+        <w:rPr>
+          <w:rFonts w:ascii="Consolas" w:eastAsia="Times New Roman" w:hAnsi="Consolas" w:cs="Times New Roman"/>
+          <w:color w:val="839496"/>
+          <w:kern w:val="0"/>
+          <w:sz w:val="21"/>
+          <w:szCs w:val="21"/>
+          <w:lang w:val="en-US" w:eastAsia="de-DE"/>
+          <w14:ligatures w14:val="none"/>
+        </w:rPr>
+        <w:t>, activation</w:t>
+      </w:r>
+      <w:r>
+        <w:rPr>
+          <w:rFonts w:ascii="Consolas" w:eastAsia="Times New Roman" w:hAnsi="Consolas" w:cs="Times New Roman"/>
+          <w:color w:val="859900"/>
+          <w:kern w:val="0"/>
+          <w:sz w:val="21"/>
+          <w:szCs w:val="21"/>
+          <w:lang w:val="en-US" w:eastAsia="de-DE"/>
+          <w14:ligatures w14:val="none"/>
+        </w:rPr>
+        <w:t>=</w:t>
+      </w:r>
+      <w:r>
+        <w:rPr>
+          <w:rFonts w:ascii="Consolas" w:eastAsia="Times New Roman" w:hAnsi="Consolas" w:cs="Times New Roman"/>
+          <w:color w:val="2AA198"/>
+          <w:kern w:val="0"/>
+          <w:sz w:val="21"/>
+          <w:szCs w:val="21"/>
+          <w:lang w:val="en-US" w:eastAsia="de-DE"/>
+          <w14:ligatures w14:val="none"/>
+        </w:rPr>
+        <w:t>'relu'</w:t>
+      </w:r>
+      <w:r>
+        <w:rPr>
+          <w:rFonts w:ascii="Consolas" w:eastAsia="Times New Roman" w:hAnsi="Consolas" w:cs="Times New Roman"/>
+          <w:color w:val="839496"/>
+          <w:kern w:val="0"/>
+          <w:sz w:val="21"/>
+          <w:szCs w:val="21"/>
+          <w:lang w:val="en-US" w:eastAsia="de-DE"/>
+          <w14:ligatures w14:val="none"/>
+        </w:rPr>
+        <w:t>))</w:t>
+      </w:r>
+    </w:p>
+    <w:p>
+      <w:pPr>
+        <w:shd w:val="clear" w:color="auto" w:fill="002B36"/>
+        <w:spacing w:after="0" w:line="285" w:lineRule="atLeast"/>
+        <w:rPr>
+          <w:rFonts w:ascii="Consolas" w:eastAsia="Times New Roman" w:hAnsi="Consolas" w:cs="Times New Roman"/>
+          <w:color w:val="839496"/>
+          <w:kern w:val="0"/>
+          <w:sz w:val="21"/>
+          <w:szCs w:val="21"/>
+          <w:lang w:val="en-US" w:eastAsia="de-DE"/>
+          <w14:ligatures w14:val="none"/>
+        </w:rPr>
+      </w:pPr>
+      <w:r>
+        <w:rPr>
+          <w:rFonts w:ascii="Consolas" w:eastAsia="Times New Roman" w:hAnsi="Consolas" w:cs="Times New Roman"/>
+          <w:color w:val="839496"/>
+          <w:kern w:val="0"/>
+          <w:sz w:val="21"/>
+          <w:szCs w:val="21"/>
+          <w:lang w:val="en-US" w:eastAsia="de-DE"/>
+          <w14:ligatures w14:val="none"/>
+        </w:rPr>
+        <w:t xml:space="preserve">    </w:t>
+      </w:r>
+      <w:r>
+        <w:rPr>
+          <w:rFonts w:ascii="Consolas" w:eastAsia="Times New Roman" w:hAnsi="Consolas" w:cs="Times New Roman"/>
+          <w:color w:val="268BD2"/>
+          <w:kern w:val="0"/>
+          <w:sz w:val="21"/>
+          <w:szCs w:val="21"/>
+          <w:lang w:val="en-US" w:eastAsia="de-DE"/>
+          <w14:ligatures w14:val="none"/>
+        </w:rPr>
+        <w:t>model</w:t>
+      </w:r>
+      <w:r>
+        <w:rPr>
+          <w:rFonts w:ascii="Consolas" w:eastAsia="Times New Roman" w:hAnsi="Consolas" w:cs="Times New Roman"/>
+          <w:color w:val="839496"/>
+          <w:kern w:val="0"/>
+          <w:sz w:val="21"/>
+          <w:szCs w:val="21"/>
+          <w:lang w:val="en-US" w:eastAsia="de-DE"/>
+          <w14:ligatures w14:val="none"/>
+        </w:rPr>
+        <w:t>.add(</w:t>
+      </w:r>
+      <w:r>
+        <w:rPr>
+          <w:rFonts w:ascii="Consolas" w:eastAsia="Times New Roman" w:hAnsi="Consolas" w:cs="Times New Roman"/>
+          <w:color w:val="CB4B16"/>
+          <w:kern w:val="0"/>
+          <w:sz w:val="21"/>
+          <w:szCs w:val="21"/>
+          <w:lang w:val="en-US" w:eastAsia="de-DE"/>
+          <w14:ligatures w14:val="none"/>
+        </w:rPr>
+        <w:t>Dropout</w:t>
+      </w:r>
+      <w:r>
+        <w:rPr>
+          <w:rFonts w:ascii="Consolas" w:eastAsia="Times New Roman" w:hAnsi="Consolas" w:cs="Times New Roman"/>
+          <w:color w:val="839496"/>
+          <w:kern w:val="0"/>
+          <w:sz w:val="21"/>
+          <w:szCs w:val="21"/>
+          <w:lang w:val="en-US" w:eastAsia="de-DE"/>
+          <w14:ligatures w14:val="none"/>
+        </w:rPr>
+        <w:t>(</w:t>
+      </w:r>
+      <w:r>
+        <w:rPr>
+          <w:rFonts w:ascii="Consolas" w:eastAsia="Times New Roman" w:hAnsi="Consolas" w:cs="Times New Roman"/>
+          <w:color w:val="D33682"/>
+          <w:kern w:val="0"/>
+          <w:sz w:val="21"/>
+          <w:szCs w:val="21"/>
+          <w:lang w:val="en-US" w:eastAsia="de-DE"/>
+          <w14:ligatures w14:val="none"/>
+        </w:rPr>
+        <w:t>0.5</w:t>
+      </w:r>
+      <w:r>
+        <w:rPr>
+          <w:rFonts w:ascii="Consolas" w:eastAsia="Times New Roman" w:hAnsi="Consolas" w:cs="Times New Roman"/>
+          <w:color w:val="839496"/>
+          <w:kern w:val="0"/>
+          <w:sz w:val="21"/>
+          <w:szCs w:val="21"/>
+          <w:lang w:val="en-US" w:eastAsia="de-DE"/>
+          <w14:ligatures w14:val="none"/>
+        </w:rPr>
+        <w:t>))  </w:t>
+      </w:r>
+      <w:r>
+        <w:rPr>
+          <w:rFonts w:ascii="Consolas" w:eastAsia="Times New Roman" w:hAnsi="Consolas" w:cs="Times New Roman"/>
+          <w:i/>
+          <w:iCs/>
+          <w:color w:val="586E75"/>
+          <w:kern w:val="0"/>
+          <w:sz w:val="21"/>
+          <w:szCs w:val="21"/>
+          <w:lang w:val="en-US" w:eastAsia="de-DE"/>
+          <w14:ligatures w14:val="none"/>
+        </w:rPr>
+        <w:t># Adding dropout for regularization</w:t>
+      </w:r>
+    </w:p>
+    <w:p>
+      <w:pPr>
+        <w:shd w:val="clear" w:color="auto" w:fill="002B36"/>
+        <w:spacing w:after="0" w:line="285" w:lineRule="atLeast"/>
+        <w:rPr>
+          <w:rFonts w:ascii="Consolas" w:eastAsia="Times New Roman" w:hAnsi="Consolas" w:cs="Times New Roman"/>
+          <w:color w:val="839496"/>
+          <w:kern w:val="0"/>
+          <w:sz w:val="21"/>
+          <w:szCs w:val="21"/>
+          <w:lang w:val="en-US" w:eastAsia="de-DE"/>
+          <w14:ligatures w14:val="none"/>
+        </w:rPr>
+      </w:pPr>
+      <w:r>
+        <w:rPr>
+          <w:rFonts w:ascii="Consolas" w:eastAsia="Times New Roman" w:hAnsi="Consolas" w:cs="Times New Roman"/>
+          <w:color w:val="839496"/>
+          <w:kern w:val="0"/>
+          <w:sz w:val="21"/>
+          <w:szCs w:val="21"/>
+          <w:lang w:val="en-US" w:eastAsia="de-DE"/>
+          <w14:ligatures w14:val="none"/>
+        </w:rPr>
+        <w:t xml:space="preserve">    </w:t>
+      </w:r>
+      <w:r>
+        <w:rPr>
+          <w:rFonts w:ascii="Consolas" w:eastAsia="Times New Roman" w:hAnsi="Consolas" w:cs="Times New Roman"/>
+          <w:color w:val="268BD2"/>
+          <w:kern w:val="0"/>
+          <w:sz w:val="21"/>
+          <w:szCs w:val="21"/>
+          <w:lang w:val="en-US" w:eastAsia="de-DE"/>
+          <w14:ligatures w14:val="none"/>
+        </w:rPr>
+        <w:t>model</w:t>
+      </w:r>
+      <w:r>
+        <w:rPr>
+          <w:rFonts w:ascii="Consolas" w:eastAsia="Times New Roman" w:hAnsi="Consolas" w:cs="Times New Roman"/>
+          <w:color w:val="839496"/>
+          <w:kern w:val="0"/>
+          <w:sz w:val="21"/>
+          <w:szCs w:val="21"/>
+          <w:lang w:val="en-US" w:eastAsia="de-DE"/>
+          <w14:ligatures w14:val="none"/>
+        </w:rPr>
+        <w:t>.add(</w:t>
+      </w:r>
+      <w:r>
+        <w:rPr>
+          <w:rFonts w:ascii="Consolas" w:eastAsia="Times New Roman" w:hAnsi="Consolas" w:cs="Times New Roman"/>
+          <w:color w:val="CB4B16"/>
+          <w:kern w:val="0"/>
+          <w:sz w:val="21"/>
+          <w:szCs w:val="21"/>
+          <w:lang w:val="en-US" w:eastAsia="de-DE"/>
+          <w14:ligatures w14:val="none"/>
+        </w:rPr>
+        <w:t>Dense</w:t>
+      </w:r>
+      <w:r>
+        <w:rPr>
+          <w:rFonts w:ascii="Consolas" w:eastAsia="Times New Roman" w:hAnsi="Consolas" w:cs="Times New Roman"/>
+          <w:color w:val="839496"/>
+          <w:kern w:val="0"/>
+          <w:sz w:val="21"/>
+          <w:szCs w:val="21"/>
+          <w:lang w:val="en-US" w:eastAsia="de-DE"/>
+          <w14:ligatures w14:val="none"/>
+        </w:rPr>
+        <w:t>(</w:t>
+      </w:r>
+      <w:r>
+        <w:rPr>
+          <w:rFonts w:ascii="Consolas" w:eastAsia="Times New Roman" w:hAnsi="Consolas" w:cs="Times New Roman"/>
+          <w:color w:val="268BD2"/>
+          <w:kern w:val="0"/>
+          <w:sz w:val="21"/>
+          <w:szCs w:val="21"/>
+          <w:lang w:val="en-US" w:eastAsia="de-DE"/>
+          <w14:ligatures w14:val="none"/>
+        </w:rPr>
+        <w:t>num_classes</w:t>
+      </w:r>
+      <w:r>
+        <w:rPr>
+          <w:rFonts w:ascii="Consolas" w:eastAsia="Times New Roman" w:hAnsi="Consolas" w:cs="Times New Roman"/>
+          <w:color w:val="839496"/>
+          <w:kern w:val="0"/>
+          <w:sz w:val="21"/>
+          <w:szCs w:val="21"/>
+          <w:lang w:val="en-US" w:eastAsia="de-DE"/>
+          <w14:ligatures w14:val="none"/>
+        </w:rPr>
+        <w:t>, activation</w:t>
+      </w:r>
+      <w:r>
+        <w:rPr>
+          <w:rFonts w:ascii="Consolas" w:eastAsia="Times New Roman" w:hAnsi="Consolas" w:cs="Times New Roman"/>
+          <w:color w:val="859900"/>
+          <w:kern w:val="0"/>
+          <w:sz w:val="21"/>
+          <w:szCs w:val="21"/>
+          <w:lang w:val="en-US" w:eastAsia="de-DE"/>
+          <w14:ligatures w14:val="none"/>
+        </w:rPr>
+        <w:t>=</w:t>
+      </w:r>
+      <w:r>
+        <w:rPr>
+          <w:rFonts w:ascii="Consolas" w:eastAsia="Times New Roman" w:hAnsi="Consolas" w:cs="Times New Roman"/>
+          <w:color w:val="2AA198"/>
+          <w:kern w:val="0"/>
+          <w:sz w:val="21"/>
+          <w:szCs w:val="21"/>
+          <w:lang w:val="en-US" w:eastAsia="de-DE"/>
+          <w14:ligatures w14:val="none"/>
+        </w:rPr>
+        <w:t>'softmax'</w:t>
+      </w:r>
+      <w:r>
+        <w:rPr>
+          <w:rFonts w:ascii="Consolas" w:eastAsia="Times New Roman" w:hAnsi="Consolas" w:cs="Times New Roman"/>
+          <w:color w:val="839496"/>
+          <w:kern w:val="0"/>
+          <w:sz w:val="21"/>
+          <w:szCs w:val="21"/>
+          <w:lang w:val="en-US" w:eastAsia="de-DE"/>
+          <w14:ligatures w14:val="none"/>
+        </w:rPr>
+        <w:t>))</w:t>
+      </w:r>
+    </w:p>
+    <w:p>
+      <w:pPr>
+        <w:shd w:val="clear" w:color="auto" w:fill="002B36"/>
+        <w:spacing w:after="0" w:line="285" w:lineRule="atLeast"/>
+        <w:rPr>
+          <w:rFonts w:ascii="Consolas" w:eastAsia="Times New Roman" w:hAnsi="Consolas" w:cs="Times New Roman"/>
+          <w:color w:val="839496"/>
+          <w:kern w:val="0"/>
+          <w:sz w:val="21"/>
+          <w:szCs w:val="21"/>
+          <w:lang w:val="en-US" w:eastAsia="de-DE"/>
+          <w14:ligatures w14:val="none"/>
+        </w:rPr>
+      </w:pPr>
+    </w:p>
+    <w:p>
+      <w:pPr>
+        <w:shd w:val="clear" w:color="auto" w:fill="002B36"/>
+        <w:spacing w:after="0" w:line="285" w:lineRule="atLeast"/>
+        <w:rPr>
+          <w:rFonts w:ascii="Consolas" w:eastAsia="Times New Roman" w:hAnsi="Consolas" w:cs="Times New Roman"/>
+          <w:color w:val="839496"/>
+          <w:kern w:val="0"/>
+          <w:sz w:val="21"/>
+          <w:szCs w:val="21"/>
+          <w:lang w:val="en-US" w:eastAsia="de-DE"/>
+          <w14:ligatures w14:val="none"/>
+        </w:rPr>
+      </w:pPr>
+      <w:r>
+        <w:rPr>
+          <w:rFonts w:ascii="Consolas" w:eastAsia="Times New Roman" w:hAnsi="Consolas" w:cs="Times New Roman"/>
+          <w:color w:val="839496"/>
+          <w:kern w:val="0"/>
+          <w:sz w:val="21"/>
+          <w:szCs w:val="21"/>
+          <w:lang w:val="en-US" w:eastAsia="de-DE"/>
+          <w14:ligatures w14:val="none"/>
+        </w:rPr>
+        <w:t xml:space="preserve">    </w:t>
+      </w:r>
+      <w:r>
+        <w:rPr>
+          <w:rFonts w:ascii="Consolas" w:eastAsia="Times New Roman" w:hAnsi="Consolas" w:cs="Times New Roman"/>
+          <w:i/>
+          <w:iCs/>
+          <w:color w:val="586E75"/>
+          <w:kern w:val="0"/>
+          <w:sz w:val="21"/>
+          <w:szCs w:val="21"/>
+          <w:lang w:val="en-US" w:eastAsia="de-DE"/>
+          <w14:ligatures w14:val="none"/>
+        </w:rPr>
+        <w:t># Compile the model</w:t>
+      </w:r>
+    </w:p>
+    <w:p>
+      <w:pPr>
+        <w:shd w:val="clear" w:color="auto" w:fill="002B36"/>
+        <w:spacing w:after="0" w:line="285" w:lineRule="atLeast"/>
+        <w:rPr>
+          <w:rFonts w:ascii="Consolas" w:eastAsia="Times New Roman" w:hAnsi="Consolas" w:cs="Times New Roman"/>
+          <w:color w:val="839496"/>
+          <w:kern w:val="0"/>
+          <w:sz w:val="21"/>
+          <w:szCs w:val="21"/>
+          <w:lang w:val="en-US" w:eastAsia="de-DE"/>
+          <w14:ligatures w14:val="none"/>
+        </w:rPr>
+      </w:pPr>
+      <w:r>
+        <w:rPr>
+          <w:rFonts w:ascii="Consolas" w:eastAsia="Times New Roman" w:hAnsi="Consolas" w:cs="Times New Roman"/>
+          <w:color w:val="839496"/>
+          <w:kern w:val="0"/>
+          <w:sz w:val="21"/>
+          <w:szCs w:val="21"/>
+          <w:lang w:val="en-US" w:eastAsia="de-DE"/>
+          <w14:ligatures w14:val="none"/>
+        </w:rPr>
+        <w:t xml:space="preserve">    </w:t>
+      </w:r>
+      <w:r>
+        <w:rPr>
+          <w:rFonts w:ascii="Consolas" w:eastAsia="Times New Roman" w:hAnsi="Consolas" w:cs="Times New Roman"/>
+          <w:color w:val="268BD2"/>
+          <w:kern w:val="0"/>
+          <w:sz w:val="21"/>
+          <w:szCs w:val="21"/>
+          <w:lang w:val="en-US" w:eastAsia="de-DE"/>
+          <w14:ligatures w14:val="none"/>
+        </w:rPr>
+        <w:t>model</w:t>
+      </w:r>
+      <w:r>
+        <w:rPr>
+          <w:rFonts w:ascii="Consolas" w:eastAsia="Times New Roman" w:hAnsi="Consolas" w:cs="Times New Roman"/>
+          <w:color w:val="839496"/>
+          <w:kern w:val="0"/>
+          <w:sz w:val="21"/>
+          <w:szCs w:val="21"/>
+          <w:lang w:val="en-US" w:eastAsia="de-DE"/>
+          <w14:ligatures w14:val="none"/>
+        </w:rPr>
+        <w:t>.</w:t>
+      </w:r>
+      <w:r>
+        <w:rPr>
+          <w:rFonts w:ascii="Consolas" w:eastAsia="Times New Roman" w:hAnsi="Consolas" w:cs="Times New Roman"/>
+          <w:color w:val="268BD2"/>
+          <w:kern w:val="0"/>
+          <w:sz w:val="21"/>
+          <w:szCs w:val="21"/>
+          <w:lang w:val="en-US" w:eastAsia="de-DE"/>
+          <w14:ligatures w14:val="none"/>
+        </w:rPr>
+        <w:t>compile</w:t>
+      </w:r>
+      <w:r>
+        <w:rPr>
+          <w:rFonts w:ascii="Consolas" w:eastAsia="Times New Roman" w:hAnsi="Consolas" w:cs="Times New Roman"/>
+          <w:color w:val="839496"/>
+          <w:kern w:val="0"/>
+          <w:sz w:val="21"/>
+          <w:szCs w:val="21"/>
+          <w:lang w:val="en-US" w:eastAsia="de-DE"/>
+          <w14:ligatures w14:val="none"/>
+        </w:rPr>
+        <w:t>(optimizer</w:t>
+      </w:r>
+      <w:r>
+        <w:rPr>
+          <w:rFonts w:ascii="Consolas" w:eastAsia="Times New Roman" w:hAnsi="Consolas" w:cs="Times New Roman"/>
+          <w:color w:val="859900"/>
+          <w:kern w:val="0"/>
+          <w:sz w:val="21"/>
+          <w:szCs w:val="21"/>
+          <w:lang w:val="en-US" w:eastAsia="de-DE"/>
+          <w14:ligatures w14:val="none"/>
+        </w:rPr>
+        <w:t>=</w:t>
+      </w:r>
+      <w:r>
+        <w:rPr>
+          <w:rFonts w:ascii="Consolas" w:eastAsia="Times New Roman" w:hAnsi="Consolas" w:cs="Times New Roman"/>
+          <w:color w:val="CB4B16"/>
+          <w:kern w:val="0"/>
+          <w:sz w:val="21"/>
+          <w:szCs w:val="21"/>
+          <w:lang w:val="en-US" w:eastAsia="de-DE"/>
+          <w14:ligatures w14:val="none"/>
+        </w:rPr>
+        <w:t>Adam</w:t>
+      </w:r>
+      <w:r>
+        <w:rPr>
+          <w:rFonts w:ascii="Consolas" w:eastAsia="Times New Roman" w:hAnsi="Consolas" w:cs="Times New Roman"/>
+          <w:color w:val="839496"/>
+          <w:kern w:val="0"/>
+          <w:sz w:val="21"/>
+          <w:szCs w:val="21"/>
+          <w:lang w:val="en-US" w:eastAsia="de-DE"/>
+          <w14:ligatures w14:val="none"/>
+        </w:rPr>
+        <w:t>(learning_rate</w:t>
+      </w:r>
+      <w:r>
+        <w:rPr>
+          <w:rFonts w:ascii="Consolas" w:eastAsia="Times New Roman" w:hAnsi="Consolas" w:cs="Times New Roman"/>
+          <w:color w:val="859900"/>
+          <w:kern w:val="0"/>
+          <w:sz w:val="21"/>
+          <w:szCs w:val="21"/>
+          <w:lang w:val="en-US" w:eastAsia="de-DE"/>
+          <w14:ligatures w14:val="none"/>
+        </w:rPr>
+        <w:t>=</w:t>
+      </w:r>
+      <w:r>
+        <w:rPr>
+          <w:rFonts w:ascii="Consolas" w:eastAsia="Times New Roman" w:hAnsi="Consolas" w:cs="Times New Roman"/>
+          <w:color w:val="D33682"/>
+          <w:kern w:val="0"/>
+          <w:sz w:val="21"/>
+          <w:szCs w:val="21"/>
+          <w:lang w:val="en-US" w:eastAsia="de-DE"/>
+          <w14:ligatures w14:val="none"/>
+        </w:rPr>
+        <w:t>0.001</w:t>
+      </w:r>
+      <w:r>
+        <w:rPr>
+          <w:rFonts w:ascii="Consolas" w:eastAsia="Times New Roman" w:hAnsi="Consolas" w:cs="Times New Roman"/>
+          <w:color w:val="839496"/>
+          <w:kern w:val="0"/>
+          <w:sz w:val="21"/>
+          <w:szCs w:val="21"/>
+          <w:lang w:val="en-US" w:eastAsia="de-DE"/>
+          <w14:ligatures w14:val="none"/>
+        </w:rPr>
+        <w:t>),</w:t>
+      </w:r>
+    </w:p>
+    <w:p>
+      <w:pPr>
+        <w:shd w:val="clear" w:color="auto" w:fill="002B36"/>
+        <w:spacing w:after="0" w:line="285" w:lineRule="atLeast"/>
+        <w:rPr>
+          <w:rFonts w:ascii="Consolas" w:eastAsia="Times New Roman" w:hAnsi="Consolas" w:cs="Times New Roman"/>
+          <w:color w:val="839496"/>
+          <w:kern w:val="0"/>
+          <w:sz w:val="21"/>
+          <w:szCs w:val="21"/>
+          <w:lang w:val="en-US" w:eastAsia="de-DE"/>
+          <w14:ligatures w14:val="none"/>
+        </w:rPr>
+      </w:pPr>
+      <w:r>
+        <w:rPr>
+          <w:rFonts w:ascii="Consolas" w:eastAsia="Times New Roman" w:hAnsi="Consolas" w:cs="Times New Roman"/>
+          <w:color w:val="839496"/>
+          <w:kern w:val="0"/>
+          <w:sz w:val="21"/>
+          <w:szCs w:val="21"/>
+          <w:lang w:val="en-US" w:eastAsia="de-DE"/>
+          <w14:ligatures w14:val="none"/>
+        </w:rPr>
+        <w:t>                loss</w:t>
+      </w:r>
+      <w:r>
+        <w:rPr>
+          <w:rFonts w:ascii="Consolas" w:eastAsia="Times New Roman" w:hAnsi="Consolas" w:cs="Times New Roman"/>
+          <w:color w:val="859900"/>
+          <w:kern w:val="0"/>
+          <w:sz w:val="21"/>
+          <w:szCs w:val="21"/>
+          <w:lang w:val="en-US" w:eastAsia="de-DE"/>
+          <w14:ligatures w14:val="none"/>
+        </w:rPr>
+        <w:t>=</w:t>
+      </w:r>
+      <w:r>
+        <w:rPr>
+          <w:rFonts w:ascii="Consolas" w:eastAsia="Times New Roman" w:hAnsi="Consolas" w:cs="Times New Roman"/>
+          <w:color w:val="2AA198"/>
+          <w:kern w:val="0"/>
+          <w:sz w:val="21"/>
+          <w:szCs w:val="21"/>
+          <w:lang w:val="en-US" w:eastAsia="de-DE"/>
+          <w14:ligatures w14:val="none"/>
+        </w:rPr>
+        <w:t>'categorical_crossentropy'</w:t>
+      </w:r>
+      <w:r>
+        <w:rPr>
+          <w:rFonts w:ascii="Consolas" w:eastAsia="Times New Roman" w:hAnsi="Consolas" w:cs="Times New Roman"/>
+          <w:color w:val="839496"/>
+          <w:kern w:val="0"/>
+          <w:sz w:val="21"/>
+          <w:szCs w:val="21"/>
+          <w:lang w:val="en-US" w:eastAsia="de-DE"/>
+          <w14:ligatures w14:val="none"/>
+        </w:rPr>
+        <w:t>,</w:t>
+      </w:r>
+    </w:p>
+    <w:p>
+      <w:pPr>
+        <w:shd w:val="clear" w:color="auto" w:fill="002B36"/>
+        <w:spacing w:after="0" w:line="285" w:lineRule="atLeast"/>
+        <w:rPr>
+          <w:rFonts w:ascii="Consolas" w:eastAsia="Times New Roman" w:hAnsi="Consolas" w:cs="Times New Roman"/>
+          <w:color w:val="839496"/>
+          <w:kern w:val="0"/>
+          <w:sz w:val="21"/>
+          <w:szCs w:val="21"/>
+          <w:lang w:val="en-US" w:eastAsia="de-DE"/>
+          <w14:ligatures w14:val="none"/>
+        </w:rPr>
+      </w:pPr>
+      <w:r>
+        <w:rPr>
+          <w:rFonts w:ascii="Consolas" w:eastAsia="Times New Roman" w:hAnsi="Consolas" w:cs="Times New Roman"/>
+          <w:color w:val="839496"/>
+          <w:kern w:val="0"/>
+          <w:sz w:val="21"/>
+          <w:szCs w:val="21"/>
+          <w:lang w:val="en-US" w:eastAsia="de-DE"/>
+          <w14:ligatures w14:val="none"/>
+        </w:rPr>
+        <w:t>                metrics</w:t>
+      </w:r>
+      <w:r>
+        <w:rPr>
+          <w:rFonts w:ascii="Consolas" w:eastAsia="Times New Roman" w:hAnsi="Consolas" w:cs="Times New Roman"/>
+          <w:color w:val="859900"/>
+          <w:kern w:val="0"/>
+          <w:sz w:val="21"/>
+          <w:szCs w:val="21"/>
+          <w:lang w:val="en-US" w:eastAsia="de-DE"/>
+          <w14:ligatures w14:val="none"/>
+        </w:rPr>
+        <w:t>=</w:t>
+      </w:r>
+      <w:r>
+        <w:rPr>
+          <w:rFonts w:ascii="Consolas" w:eastAsia="Times New Roman" w:hAnsi="Consolas" w:cs="Times New Roman"/>
+          <w:color w:val="839496"/>
+          <w:kern w:val="0"/>
+          <w:sz w:val="21"/>
+          <w:szCs w:val="21"/>
+          <w:lang w:val="en-US" w:eastAsia="de-DE"/>
+          <w14:ligatures w14:val="none"/>
+        </w:rPr>
+        <w:t>[</w:t>
+      </w:r>
+      <w:r>
+        <w:rPr>
+          <w:rFonts w:ascii="Consolas" w:eastAsia="Times New Roman" w:hAnsi="Consolas" w:cs="Times New Roman"/>
+          <w:color w:val="2AA198"/>
+          <w:kern w:val="0"/>
+          <w:sz w:val="21"/>
+          <w:szCs w:val="21"/>
+          <w:lang w:val="en-US" w:eastAsia="de-DE"/>
+          <w14:ligatures w14:val="none"/>
+        </w:rPr>
+        <w:t>'accuracy'</w:t>
+      </w:r>
+      <w:r>
+        <w:rPr>
+          <w:rFonts w:ascii="Consolas" w:eastAsia="Times New Roman" w:hAnsi="Consolas" w:cs="Times New Roman"/>
+          <w:color w:val="839496"/>
+          <w:kern w:val="0"/>
+          <w:sz w:val="21"/>
+          <w:szCs w:val="21"/>
+          <w:lang w:val="en-US" w:eastAsia="de-DE"/>
+          <w14:ligatures w14:val="none"/>
+        </w:rPr>
+        <w:t>])</w:t>
+      </w:r>
+    </w:p>
+    <w:p>
+      <w:pPr>
+        <w:shd w:val="clear" w:color="auto" w:fill="002B36"/>
+        <w:spacing w:after="0" w:line="285" w:lineRule="atLeast"/>
+        <w:rPr>
+          <w:rFonts w:ascii="Consolas" w:eastAsia="Times New Roman" w:hAnsi="Consolas" w:cs="Times New Roman"/>
+          <w:color w:val="839496"/>
+          <w:kern w:val="0"/>
+          <w:sz w:val="21"/>
+          <w:szCs w:val="21"/>
+          <w:lang w:val="en-US" w:eastAsia="de-DE"/>
+          <w14:ligatures w14:val="none"/>
+        </w:rPr>
+      </w:pPr>
+    </w:p>
+    <w:p>
+      <w:pPr>
+        <w:shd w:val="clear" w:color="auto" w:fill="002B36"/>
+        <w:spacing w:after="0" w:line="285" w:lineRule="atLeast"/>
+        <w:rPr>
+          <w:rFonts w:ascii="Consolas" w:eastAsia="Times New Roman" w:hAnsi="Consolas" w:cs="Times New Roman"/>
+          <w:color w:val="839496"/>
+          <w:kern w:val="0"/>
+          <w:sz w:val="21"/>
+          <w:szCs w:val="21"/>
+          <w:lang w:val="en-US" w:eastAsia="de-DE"/>
+          <w14:ligatures w14:val="none"/>
+        </w:rPr>
+      </w:pPr>
+      <w:r>
+        <w:rPr>
+          <w:rFonts w:ascii="Consolas" w:eastAsia="Times New Roman" w:hAnsi="Consolas" w:cs="Times New Roman"/>
+          <w:color w:val="839496"/>
+          <w:kern w:val="0"/>
+          <w:sz w:val="21"/>
+          <w:szCs w:val="21"/>
+          <w:lang w:val="en-US" w:eastAsia="de-DE"/>
+          <w14:ligatures w14:val="none"/>
+        </w:rPr>
+        <w:t xml:space="preserve">    </w:t>
+      </w:r>
+      <w:r>
+        <w:rPr>
+          <w:rFonts w:ascii="Consolas" w:eastAsia="Times New Roman" w:hAnsi="Consolas" w:cs="Times New Roman"/>
+          <w:i/>
+          <w:iCs/>
+          <w:color w:val="586E75"/>
+          <w:kern w:val="0"/>
+          <w:sz w:val="21"/>
+          <w:szCs w:val="21"/>
+          <w:lang w:val="en-US" w:eastAsia="de-DE"/>
+          <w14:ligatures w14:val="none"/>
+        </w:rPr>
+        <w:t># Train the model on the rotated and shifted images</w:t>
+      </w:r>
+    </w:p>
+    <w:p>
+      <w:pPr>
+        <w:shd w:val="clear" w:color="auto" w:fill="002B36"/>
+        <w:spacing w:after="0" w:line="285" w:lineRule="atLeast"/>
+        <w:rPr>
+          <w:rFonts w:ascii="Consolas" w:eastAsia="Times New Roman" w:hAnsi="Consolas" w:cs="Times New Roman"/>
+          <w:color w:val="839496"/>
+          <w:kern w:val="0"/>
+          <w:sz w:val="21"/>
+          <w:szCs w:val="21"/>
+          <w:lang w:val="en-US" w:eastAsia="de-DE"/>
+          <w14:ligatures w14:val="none"/>
+        </w:rPr>
+      </w:pPr>
+      <w:r>
+        <w:rPr>
+          <w:rFonts w:ascii="Consolas" w:eastAsia="Times New Roman" w:hAnsi="Consolas" w:cs="Times New Roman"/>
+          <w:color w:val="839496"/>
+          <w:kern w:val="0"/>
+          <w:sz w:val="21"/>
+          <w:szCs w:val="21"/>
+          <w:lang w:val="en-US" w:eastAsia="de-DE"/>
+          <w14:ligatures w14:val="none"/>
+        </w:rPr>
+        <w:t xml:space="preserve">    </w:t>
+      </w:r>
+      <w:r>
+        <w:rPr>
+          <w:rFonts w:ascii="Consolas" w:eastAsia="Times New Roman" w:hAnsi="Consolas" w:cs="Times New Roman"/>
+          <w:color w:val="268BD2"/>
+          <w:kern w:val="0"/>
+          <w:sz w:val="21"/>
+          <w:szCs w:val="21"/>
+          <w:lang w:val="en-US" w:eastAsia="de-DE"/>
+          <w14:ligatures w14:val="none"/>
+        </w:rPr>
+        <w:t>history</w:t>
+      </w:r>
+      <w:r>
+        <w:rPr>
+          <w:rFonts w:ascii="Consolas" w:eastAsia="Times New Roman" w:hAnsi="Consolas" w:cs="Times New Roman"/>
+          <w:color w:val="839496"/>
+          <w:kern w:val="0"/>
+          <w:sz w:val="21"/>
+          <w:szCs w:val="21"/>
+          <w:lang w:val="en-US" w:eastAsia="de-DE"/>
+          <w14:ligatures w14:val="none"/>
+        </w:rPr>
+        <w:t xml:space="preserve"> </w:t>
+      </w:r>
+      <w:r>
+        <w:rPr>
+          <w:rFonts w:ascii="Consolas" w:eastAsia="Times New Roman" w:hAnsi="Consolas" w:cs="Times New Roman"/>
+          <w:color w:val="859900"/>
+          <w:kern w:val="0"/>
+          <w:sz w:val="21"/>
+          <w:szCs w:val="21"/>
+          <w:lang w:val="en-US" w:eastAsia="de-DE"/>
+          <w14:ligatures w14:val="none"/>
+        </w:rPr>
+        <w:t>=</w:t>
+      </w:r>
+      <w:r>
+        <w:rPr>
+          <w:rFonts w:ascii="Consolas" w:eastAsia="Times New Roman" w:hAnsi="Consolas" w:cs="Times New Roman"/>
+          <w:color w:val="839496"/>
+          <w:kern w:val="0"/>
+          <w:sz w:val="21"/>
+          <w:szCs w:val="21"/>
+          <w:lang w:val="en-US" w:eastAsia="de-DE"/>
+          <w14:ligatures w14:val="none"/>
+        </w:rPr>
+        <w:t xml:space="preserve"> </w:t>
+      </w:r>
+      <w:r>
+        <w:rPr>
+          <w:rFonts w:ascii="Consolas" w:eastAsia="Times New Roman" w:hAnsi="Consolas" w:cs="Times New Roman"/>
+          <w:color w:val="268BD2"/>
+          <w:kern w:val="0"/>
+          <w:sz w:val="21"/>
+          <w:szCs w:val="21"/>
+          <w:lang w:val="en-US" w:eastAsia="de-DE"/>
+          <w14:ligatures w14:val="none"/>
+        </w:rPr>
+        <w:t>model</w:t>
+      </w:r>
+      <w:r>
+        <w:rPr>
+          <w:rFonts w:ascii="Consolas" w:eastAsia="Times New Roman" w:hAnsi="Consolas" w:cs="Times New Roman"/>
+          <w:color w:val="839496"/>
+          <w:kern w:val="0"/>
+          <w:sz w:val="21"/>
+          <w:szCs w:val="21"/>
+          <w:lang w:val="en-US" w:eastAsia="de-DE"/>
+          <w14:ligatures w14:val="none"/>
+        </w:rPr>
+        <w:t>.</w:t>
+      </w:r>
+      <w:r>
+        <w:rPr>
+          <w:rFonts w:ascii="Consolas" w:eastAsia="Times New Roman" w:hAnsi="Consolas" w:cs="Times New Roman"/>
+          <w:color w:val="268BD2"/>
+          <w:kern w:val="0"/>
+          <w:sz w:val="21"/>
+          <w:szCs w:val="21"/>
+          <w:lang w:val="en-US" w:eastAsia="de-DE"/>
+          <w14:ligatures w14:val="none"/>
+        </w:rPr>
+        <w:t>fit</w:t>
+      </w:r>
+      <w:r>
+        <w:rPr>
+          <w:rFonts w:ascii="Consolas" w:eastAsia="Times New Roman" w:hAnsi="Consolas" w:cs="Times New Roman"/>
+          <w:color w:val="839496"/>
+          <w:kern w:val="0"/>
+          <w:sz w:val="21"/>
+          <w:szCs w:val="21"/>
+          <w:lang w:val="en-US" w:eastAsia="de-DE"/>
+          <w14:ligatures w14:val="none"/>
+        </w:rPr>
+        <w:t>(</w:t>
+      </w:r>
+      <w:r>
+        <w:rPr>
+          <w:rFonts w:ascii="Consolas" w:eastAsia="Times New Roman" w:hAnsi="Consolas" w:cs="Times New Roman"/>
+          <w:color w:val="268BD2"/>
+          <w:kern w:val="0"/>
+          <w:sz w:val="21"/>
+          <w:szCs w:val="21"/>
+          <w:lang w:val="en-US" w:eastAsia="de-DE"/>
+          <w14:ligatures w14:val="none"/>
+        </w:rPr>
+        <w:t>train_images</w:t>
+      </w:r>
+      <w:r>
+        <w:rPr>
+          <w:rFonts w:ascii="Consolas" w:eastAsia="Times New Roman" w:hAnsi="Consolas" w:cs="Times New Roman"/>
+          <w:color w:val="839496"/>
+          <w:kern w:val="0"/>
+          <w:sz w:val="21"/>
+          <w:szCs w:val="21"/>
+          <w:lang w:val="en-US" w:eastAsia="de-DE"/>
+          <w14:ligatures w14:val="none"/>
+        </w:rPr>
+        <w:t xml:space="preserve">, </w:t>
+      </w:r>
+      <w:r>
+        <w:rPr>
+          <w:rFonts w:ascii="Consolas" w:eastAsia="Times New Roman" w:hAnsi="Consolas" w:cs="Times New Roman"/>
+          <w:color w:val="268BD2"/>
+          <w:kern w:val="0"/>
+          <w:sz w:val="21"/>
+          <w:szCs w:val="21"/>
+          <w:lang w:val="en-US" w:eastAsia="de-DE"/>
+          <w14:ligatures w14:val="none"/>
+        </w:rPr>
+        <w:t>train_labels</w:t>
+      </w:r>
+      <w:r>
+        <w:rPr>
+          <w:rFonts w:ascii="Consolas" w:eastAsia="Times New Roman" w:hAnsi="Consolas" w:cs="Times New Roman"/>
+          <w:color w:val="839496"/>
+          <w:kern w:val="0"/>
+          <w:sz w:val="21"/>
+          <w:szCs w:val="21"/>
+          <w:lang w:val="en-US" w:eastAsia="de-DE"/>
+          <w14:ligatures w14:val="none"/>
+        </w:rPr>
+        <w:t>,</w:t>
+      </w:r>
+    </w:p>
+    <w:p>
+      <w:pPr>
+        <w:shd w:val="clear" w:color="auto" w:fill="002B36"/>
+        <w:spacing w:after="0" w:line="285" w:lineRule="atLeast"/>
+        <w:rPr>
+          <w:rFonts w:ascii="Consolas" w:eastAsia="Times New Roman" w:hAnsi="Consolas" w:cs="Times New Roman"/>
+          <w:color w:val="839496"/>
+          <w:kern w:val="0"/>
+          <w:sz w:val="21"/>
+          <w:szCs w:val="21"/>
+          <w:lang w:val="en-US" w:eastAsia="de-DE"/>
+          <w14:ligatures w14:val="none"/>
+        </w:rPr>
+      </w:pPr>
+      <w:r>
+        <w:rPr>
+          <w:rFonts w:ascii="Consolas" w:eastAsia="Times New Roman" w:hAnsi="Consolas" w:cs="Times New Roman"/>
+          <w:color w:val="839496"/>
+          <w:kern w:val="0"/>
+          <w:sz w:val="21"/>
+          <w:szCs w:val="21"/>
+          <w:lang w:val="en-US" w:eastAsia="de-DE"/>
+          <w14:ligatures w14:val="none"/>
+        </w:rPr>
+        <w:t>                        epochs</w:t>
+      </w:r>
+      <w:r>
+        <w:rPr>
+          <w:rFonts w:ascii="Consolas" w:eastAsia="Times New Roman" w:hAnsi="Consolas" w:cs="Times New Roman"/>
+          <w:color w:val="859900"/>
+          <w:kern w:val="0"/>
+          <w:sz w:val="21"/>
+          <w:szCs w:val="21"/>
+          <w:lang w:val="en-US" w:eastAsia="de-DE"/>
+          <w14:ligatures w14:val="none"/>
+        </w:rPr>
+        <w:t>=</w:t>
+      </w:r>
+      <w:r>
+        <w:rPr>
+          <w:rFonts w:ascii="Consolas" w:eastAsia="Times New Roman" w:hAnsi="Consolas" w:cs="Times New Roman"/>
+          <w:color w:val="D33682"/>
+          <w:kern w:val="0"/>
+          <w:sz w:val="21"/>
+          <w:szCs w:val="21"/>
+          <w:lang w:val="en-US" w:eastAsia="de-DE"/>
+          <w14:ligatures w14:val="none"/>
+        </w:rPr>
+        <w:t>10</w:t>
+      </w:r>
+      <w:r>
+        <w:rPr>
+          <w:rFonts w:ascii="Consolas" w:eastAsia="Times New Roman" w:hAnsi="Consolas" w:cs="Times New Roman"/>
+          <w:color w:val="839496"/>
+          <w:kern w:val="0"/>
+          <w:sz w:val="21"/>
+          <w:szCs w:val="21"/>
+          <w:lang w:val="en-US" w:eastAsia="de-DE"/>
+          <w14:ligatures w14:val="none"/>
+        </w:rPr>
+        <w:t>, batch_size</w:t>
+      </w:r>
+      <w:r>
+        <w:rPr>
+          <w:rFonts w:ascii="Consolas" w:eastAsia="Times New Roman" w:hAnsi="Consolas" w:cs="Times New Roman"/>
+          <w:color w:val="859900"/>
+          <w:kern w:val="0"/>
+          <w:sz w:val="21"/>
+          <w:szCs w:val="21"/>
+          <w:lang w:val="en-US" w:eastAsia="de-DE"/>
+          <w14:ligatures w14:val="none"/>
+        </w:rPr>
+        <w:t>=</w:t>
+      </w:r>
+      <w:r>
+        <w:rPr>
+          <w:rFonts w:ascii="Consolas" w:eastAsia="Times New Roman" w:hAnsi="Consolas" w:cs="Times New Roman"/>
+          <w:color w:val="D33682"/>
+          <w:kern w:val="0"/>
+          <w:sz w:val="21"/>
+          <w:szCs w:val="21"/>
+          <w:lang w:val="en-US" w:eastAsia="de-DE"/>
+          <w14:ligatures w14:val="none"/>
+        </w:rPr>
+        <w:t>128</w:t>
+      </w:r>
+      <w:r>
+        <w:rPr>
+          <w:rFonts w:ascii="Consolas" w:eastAsia="Times New Roman" w:hAnsi="Consolas" w:cs="Times New Roman"/>
+          <w:color w:val="839496"/>
+          <w:kern w:val="0"/>
+          <w:sz w:val="21"/>
+          <w:szCs w:val="21"/>
+          <w:lang w:val="en-US" w:eastAsia="de-DE"/>
+          <w14:ligatures w14:val="none"/>
+        </w:rPr>
+        <w:t>,</w:t>
+      </w:r>
+    </w:p>
+    <w:p>
+      <w:pPr>
+        <w:shd w:val="clear" w:color="auto" w:fill="002B36"/>
+        <w:spacing w:after="0" w:line="285" w:lineRule="atLeast"/>
+        <w:rPr>
+          <w:rFonts w:ascii="Consolas" w:eastAsia="Times New Roman" w:hAnsi="Consolas" w:cs="Times New Roman"/>
+          <w:color w:val="839496"/>
+          <w:kern w:val="0"/>
+          <w:sz w:val="21"/>
+          <w:szCs w:val="21"/>
+          <w:lang w:val="en-US" w:eastAsia="de-DE"/>
+          <w14:ligatures w14:val="none"/>
+        </w:rPr>
+      </w:pPr>
+      <w:r>
+        <w:rPr>
+          <w:rFonts w:ascii="Consolas" w:eastAsia="Times New Roman" w:hAnsi="Consolas" w:cs="Times New Roman"/>
+          <w:color w:val="839496"/>
+          <w:kern w:val="0"/>
+          <w:sz w:val="21"/>
+          <w:szCs w:val="21"/>
+          <w:lang w:val="en-US" w:eastAsia="de-DE"/>
+          <w14:ligatures w14:val="none"/>
+        </w:rPr>
+        <w:t>                        validation_data</w:t>
+      </w:r>
+      <w:r>
+        <w:rPr>
+          <w:rFonts w:ascii="Consolas" w:eastAsia="Times New Roman" w:hAnsi="Consolas" w:cs="Times New Roman"/>
+          <w:color w:val="859900"/>
+          <w:kern w:val="0"/>
+          <w:sz w:val="21"/>
+          <w:szCs w:val="21"/>
+          <w:lang w:val="en-US" w:eastAsia="de-DE"/>
+          <w14:ligatures w14:val="none"/>
+        </w:rPr>
+        <w:t>=</w:t>
+      </w:r>
+      <w:r>
+        <w:rPr>
+          <w:rFonts w:ascii="Consolas" w:eastAsia="Times New Roman" w:hAnsi="Consolas" w:cs="Times New Roman"/>
+          <w:color w:val="839496"/>
+          <w:kern w:val="0"/>
+          <w:sz w:val="21"/>
+          <w:szCs w:val="21"/>
+          <w:lang w:val="en-US" w:eastAsia="de-DE"/>
+          <w14:ligatures w14:val="none"/>
+        </w:rPr>
+        <w:t>(</w:t>
+      </w:r>
+      <w:r>
+        <w:rPr>
+          <w:rFonts w:ascii="Consolas" w:eastAsia="Times New Roman" w:hAnsi="Consolas" w:cs="Times New Roman"/>
+          <w:color w:val="268BD2"/>
+          <w:kern w:val="0"/>
+          <w:sz w:val="21"/>
+          <w:szCs w:val="21"/>
+          <w:lang w:val="en-US" w:eastAsia="de-DE"/>
+          <w14:ligatures w14:val="none"/>
+        </w:rPr>
+        <w:t>test_images</w:t>
+      </w:r>
+      <w:r>
+        <w:rPr>
+          <w:rFonts w:ascii="Consolas" w:eastAsia="Times New Roman" w:hAnsi="Consolas" w:cs="Times New Roman"/>
+          <w:color w:val="839496"/>
+          <w:kern w:val="0"/>
+          <w:sz w:val="21"/>
+          <w:szCs w:val="21"/>
+          <w:lang w:val="en-US" w:eastAsia="de-DE"/>
+          <w14:ligatures w14:val="none"/>
+        </w:rPr>
+        <w:t xml:space="preserve">, </w:t>
+      </w:r>
+      <w:r>
+        <w:rPr>
+          <w:rFonts w:ascii="Consolas" w:eastAsia="Times New Roman" w:hAnsi="Consolas" w:cs="Times New Roman"/>
+          <w:color w:val="268BD2"/>
+          <w:kern w:val="0"/>
+          <w:sz w:val="21"/>
+          <w:szCs w:val="21"/>
+          <w:lang w:val="en-US" w:eastAsia="de-DE"/>
+          <w14:ligatures w14:val="none"/>
+        </w:rPr>
+        <w:t>test_labels</w:t>
+      </w:r>
+      <w:r>
+        <w:rPr>
+          <w:rFonts w:ascii="Consolas" w:eastAsia="Times New Roman" w:hAnsi="Consolas" w:cs="Times New Roman"/>
+          <w:color w:val="839496"/>
+          <w:kern w:val="0"/>
+          <w:sz w:val="21"/>
+          <w:szCs w:val="21"/>
+          <w:lang w:val="en-US" w:eastAsia="de-DE"/>
+          <w14:ligatures w14:val="none"/>
+        </w:rPr>
+        <w:t>))</w:t>
+      </w:r>
+    </w:p>
+    <w:p>
+      <w:pPr>
+        <w:rPr>
+          <w:lang w:val="en-US"/>
+        </w:rPr>
+      </w:pPr>
+    </w:p>
+    <w:p>
+      <w:pPr>
+        <w:rPr>
+          <w:lang w:val="en-US"/>
+        </w:rPr>
+      </w:pPr>
+      <w:r>
+        <w:rPr>
+          <w:lang w:val="en-US"/>
+        </w:rPr>
+        <w:t>Normal: 99.2%</w:t>
+      </w:r>
+    </w:p>
+    <w:p>
+      <w:pPr>
+        <w:rPr>
+          <w:lang w:val="en-US"/>
+        </w:rPr>
+      </w:pPr>
+      <w:r>
+        <w:rPr>
+          <w:lang w:val="en-US"/>
+        </w:rPr>
+        <w:t>Shifted: 97.15%</w:t>
+      </w:r>
+    </w:p>
+    <w:p>
+      <w:pPr>
+        <w:rPr>
+          <w:lang w:val="en-US"/>
+        </w:rPr>
+      </w:pPr>
+      <w:r>
+        <w:rPr>
+          <w:lang w:val="en-US"/>
+        </w:rPr>
+        <w:t>Rotated: 97.16%</w:t>
+      </w:r>
+    </w:p>
+    <w:p>
+      <w:pPr>
+        <w:rPr>
+          <w:lang w:val="en-US"/>
+        </w:rPr>
+      </w:pPr>
+      <w:r>
+        <w:rPr>
+          <w:lang w:val="en-US"/>
+        </w:rPr>
+        <w:t>Both: 88.43%</w:t>
       </w:r>
     </w:p>
     <w:sectPr>

--- a/tests.docx
+++ b/tests.docx
@@ -9,8 +9,16 @@
           <w:ilvl w:val="0"/>
           <w:numId w:val="1"/>
         </w:numPr>
-      </w:pPr>
-      <w:r>
+        <w:rPr>
+          <w:b/>
+          <w:bCs/>
+        </w:rPr>
+      </w:pPr>
+      <w:r>
+        <w:rPr>
+          <w:b/>
+          <w:bCs/>
+        </w:rPr>
         <w:t>Basic network</w:t>
       </w:r>
     </w:p>
@@ -1799,14 +1807,26 @@
     <w:p>
       <w:pPr>
         <w:rPr>
+          <w:b/>
+          <w:bCs/>
           <w:lang w:val="en-US"/>
         </w:rPr>
       </w:pPr>
       <w:r>
         <w:rPr>
+          <w:b/>
+          <w:bCs/>
           <w:lang w:val="en-US"/>
         </w:rPr>
         <w:t>2. Convolution Network</w:t>
+      </w:r>
+      <w:r>
+        <w:rPr>
+          <w:b/>
+          <w:bCs/>
+          <w:lang w:val="en-US"/>
+        </w:rPr>
+        <w:t xml:space="preserve"> (Filter 2,2 + 2 Convolution Layer</w:t>
       </w:r>
     </w:p>
     <w:p>
@@ -4389,14 +4409,26 @@
     <w:p>
       <w:pPr>
         <w:rPr>
+          <w:b/>
+          <w:bCs/>
           <w:lang w:val="en-US"/>
         </w:rPr>
       </w:pPr>
       <w:r>
         <w:rPr>
+          <w:b/>
+          <w:bCs/>
           <w:lang w:val="en-US"/>
         </w:rPr>
-        <w:t>Convolution with zeropadding</w:t>
+        <w:t>Z</w:t>
+      </w:r>
+      <w:r>
+        <w:rPr>
+          <w:b/>
+          <w:bCs/>
+          <w:lang w:val="en-US"/>
+        </w:rPr>
+        <w:t>eropadding</w:t>
       </w:r>
     </w:p>
     <w:p>
@@ -6707,6 +6739,20 @@
         </w:rPr>
         <w:t>Both: 88.43%</w:t>
       </w:r>
+    </w:p>
+    <w:p>
+      <w:pPr>
+        <w:rPr>
+          <w:lang w:val="en-US"/>
+        </w:rPr>
+      </w:pPr>
+    </w:p>
+    <w:p>
+      <w:pPr>
+        <w:rPr>
+          <w:lang w:val="en-US"/>
+        </w:rPr>
+      </w:pPr>
     </w:p>
     <w:sectPr>
       <w:pgSz w:w="11906" w:h="16838"/>

--- a/tests.docx
+++ b/tests.docx
@@ -29,26 +29,38 @@
           <w:ilvl w:val="0"/>
           <w:numId w:val="1"/>
         </w:numPr>
-        <w:shd w:val="clear" w:color="auto" w:fill="1F1F1F"/>
+        <w:shd w:val="clear" w:color="auto" w:fill="002B36"/>
         <w:spacing w:after="0" w:line="285" w:lineRule="atLeast"/>
         <w:rPr>
           <w:rFonts w:ascii="Consolas" w:eastAsia="Times New Roman" w:hAnsi="Consolas" w:cs="Times New Roman"/>
-          <w:color w:val="CCCCCC"/>
-          <w:kern w:val="0"/>
-          <w:sz w:val="21"/>
-          <w:szCs w:val="21"/>
-          <w:lang w:eastAsia="de-DE"/>
-          <w14:ligatures w14:val="none"/>
-        </w:rPr>
-      </w:pPr>
-      <w:r>
-        <w:rPr>
-          <w:rFonts w:ascii="Consolas" w:eastAsia="Times New Roman" w:hAnsi="Consolas" w:cs="Times New Roman"/>
-          <w:color w:val="9CDCFE"/>
-          <w:kern w:val="0"/>
-          <w:sz w:val="21"/>
-          <w:szCs w:val="21"/>
-          <w:lang w:eastAsia="de-DE"/>
+          <w:color w:val="839496"/>
+          <w:kern w:val="0"/>
+          <w:sz w:val="21"/>
+          <w:szCs w:val="21"/>
+          <w:lang w:val="en-US" w:eastAsia="de-DE"/>
+          <w14:ligatures w14:val="none"/>
+        </w:rPr>
+      </w:pPr>
+      <w:r>
+        <w:rPr>
+          <w:rFonts w:ascii="Consolas" w:eastAsia="Times New Roman" w:hAnsi="Consolas" w:cs="Times New Roman"/>
+          <w:color w:val="839496"/>
+          <w:kern w:val="0"/>
+          <w:sz w:val="21"/>
+          <w:szCs w:val="21"/>
+          <w:lang w:val="en-US" w:eastAsia="de-DE"/>
+          <w14:ligatures w14:val="none"/>
+        </w:rPr>
+        <w:t> </w:t>
+      </w:r>
+      <w:r>
+        <w:rPr>
+          <w:rFonts w:ascii="Consolas" w:eastAsia="Times New Roman" w:hAnsi="Consolas" w:cs="Times New Roman"/>
+          <w:color w:val="268BD2"/>
+          <w:kern w:val="0"/>
+          <w:sz w:val="21"/>
+          <w:szCs w:val="21"/>
+          <w:lang w:val="en-US" w:eastAsia="de-DE"/>
           <w14:ligatures w14:val="none"/>
         </w:rPr>
         <w:t>model</w:t>
@@ -56,23 +68,47 @@
       <w:r>
         <w:rPr>
           <w:rFonts w:ascii="Consolas" w:eastAsia="Times New Roman" w:hAnsi="Consolas" w:cs="Times New Roman"/>
-          <w:color w:val="CCCCCC"/>
-          <w:kern w:val="0"/>
-          <w:sz w:val="21"/>
-          <w:szCs w:val="21"/>
-          <w:lang w:eastAsia="de-DE"/>
-          <w14:ligatures w14:val="none"/>
-        </w:rPr>
-        <w:t xml:space="preserve"> </w:t>
-      </w:r>
-      <w:r>
-        <w:rPr>
-          <w:rFonts w:ascii="Consolas" w:eastAsia="Times New Roman" w:hAnsi="Consolas" w:cs="Times New Roman"/>
-          <w:color w:val="D4D4D4"/>
-          <w:kern w:val="0"/>
-          <w:sz w:val="21"/>
-          <w:szCs w:val="21"/>
-          <w:lang w:eastAsia="de-DE"/>
+          <w:color w:val="839496"/>
+          <w:kern w:val="0"/>
+          <w:sz w:val="21"/>
+          <w:szCs w:val="21"/>
+          <w:lang w:val="en-US" w:eastAsia="de-DE"/>
+          <w14:ligatures w14:val="none"/>
+        </w:rPr>
+        <w:t>.add(</w:t>
+      </w:r>
+      <w:r>
+        <w:rPr>
+          <w:rFonts w:ascii="Consolas" w:eastAsia="Times New Roman" w:hAnsi="Consolas" w:cs="Times New Roman"/>
+          <w:color w:val="CB4B16"/>
+          <w:kern w:val="0"/>
+          <w:sz w:val="21"/>
+          <w:szCs w:val="21"/>
+          <w:lang w:val="en-US" w:eastAsia="de-DE"/>
+          <w14:ligatures w14:val="none"/>
+        </w:rPr>
+        <w:t>Flatten</w:t>
+      </w:r>
+      <w:r>
+        <w:rPr>
+          <w:rFonts w:ascii="Consolas" w:eastAsia="Times New Roman" w:hAnsi="Consolas" w:cs="Times New Roman"/>
+          <w:color w:val="839496"/>
+          <w:kern w:val="0"/>
+          <w:sz w:val="21"/>
+          <w:szCs w:val="21"/>
+          <w:lang w:val="en-US" w:eastAsia="de-DE"/>
+          <w14:ligatures w14:val="none"/>
+        </w:rPr>
+        <w:t>(input_shape</w:t>
+      </w:r>
+      <w:r>
+        <w:rPr>
+          <w:rFonts w:ascii="Consolas" w:eastAsia="Times New Roman" w:hAnsi="Consolas" w:cs="Times New Roman"/>
+          <w:color w:val="859900"/>
+          <w:kern w:val="0"/>
+          <w:sz w:val="21"/>
+          <w:szCs w:val="21"/>
+          <w:lang w:val="en-US" w:eastAsia="de-DE"/>
           <w14:ligatures w14:val="none"/>
         </w:rPr>
         <w:t>=</w:t>
@@ -80,38 +116,76 @@
       <w:r>
         <w:rPr>
           <w:rFonts w:ascii="Consolas" w:eastAsia="Times New Roman" w:hAnsi="Consolas" w:cs="Times New Roman"/>
-          <w:color w:val="CCCCCC"/>
-          <w:kern w:val="0"/>
-          <w:sz w:val="21"/>
-          <w:szCs w:val="21"/>
-          <w:lang w:eastAsia="de-DE"/>
-          <w14:ligatures w14:val="none"/>
-        </w:rPr>
-        <w:t xml:space="preserve"> </w:t>
-      </w:r>
-      <w:r>
-        <w:rPr>
-          <w:rFonts w:ascii="Consolas" w:eastAsia="Times New Roman" w:hAnsi="Consolas" w:cs="Times New Roman"/>
-          <w:color w:val="4EC9B0"/>
-          <w:kern w:val="0"/>
-          <w:sz w:val="21"/>
-          <w:szCs w:val="21"/>
-          <w:lang w:eastAsia="de-DE"/>
-          <w14:ligatures w14:val="none"/>
-        </w:rPr>
-        <w:t>Sequential</w:t>
-      </w:r>
-      <w:r>
-        <w:rPr>
-          <w:rFonts w:ascii="Consolas" w:eastAsia="Times New Roman" w:hAnsi="Consolas" w:cs="Times New Roman"/>
-          <w:color w:val="CCCCCC"/>
-          <w:kern w:val="0"/>
-          <w:sz w:val="21"/>
-          <w:szCs w:val="21"/>
-          <w:lang w:eastAsia="de-DE"/>
-          <w14:ligatures w14:val="none"/>
-        </w:rPr>
-        <w:t>()</w:t>
+          <w:color w:val="839496"/>
+          <w:kern w:val="0"/>
+          <w:sz w:val="21"/>
+          <w:szCs w:val="21"/>
+          <w:lang w:val="en-US" w:eastAsia="de-DE"/>
+          <w14:ligatures w14:val="none"/>
+        </w:rPr>
+        <w:t>(</w:t>
+      </w:r>
+      <w:r>
+        <w:rPr>
+          <w:rFonts w:ascii="Consolas" w:eastAsia="Times New Roman" w:hAnsi="Consolas" w:cs="Times New Roman"/>
+          <w:color w:val="D33682"/>
+          <w:kern w:val="0"/>
+          <w:sz w:val="21"/>
+          <w:szCs w:val="21"/>
+          <w:lang w:val="en-US" w:eastAsia="de-DE"/>
+          <w14:ligatures w14:val="none"/>
+        </w:rPr>
+        <w:t>28</w:t>
+      </w:r>
+      <w:r>
+        <w:rPr>
+          <w:rFonts w:ascii="Consolas" w:eastAsia="Times New Roman" w:hAnsi="Consolas" w:cs="Times New Roman"/>
+          <w:color w:val="839496"/>
+          <w:kern w:val="0"/>
+          <w:sz w:val="21"/>
+          <w:szCs w:val="21"/>
+          <w:lang w:val="en-US" w:eastAsia="de-DE"/>
+          <w14:ligatures w14:val="none"/>
+        </w:rPr>
+        <w:t xml:space="preserve">, </w:t>
+      </w:r>
+      <w:r>
+        <w:rPr>
+          <w:rFonts w:ascii="Consolas" w:eastAsia="Times New Roman" w:hAnsi="Consolas" w:cs="Times New Roman"/>
+          <w:color w:val="D33682"/>
+          <w:kern w:val="0"/>
+          <w:sz w:val="21"/>
+          <w:szCs w:val="21"/>
+          <w:lang w:val="en-US" w:eastAsia="de-DE"/>
+          <w14:ligatures w14:val="none"/>
+        </w:rPr>
+        <w:t>28</w:t>
+      </w:r>
+      <w:r>
+        <w:rPr>
+          <w:rFonts w:ascii="Consolas" w:eastAsia="Times New Roman" w:hAnsi="Consolas" w:cs="Times New Roman"/>
+          <w:color w:val="839496"/>
+          <w:kern w:val="0"/>
+          <w:sz w:val="21"/>
+          <w:szCs w:val="21"/>
+          <w:lang w:val="en-US" w:eastAsia="de-DE"/>
+          <w14:ligatures w14:val="none"/>
+        </w:rPr>
+        <w:t>)))  </w:t>
+      </w:r>
+      <w:r>
+        <w:rPr>
+          <w:rFonts w:ascii="Consolas" w:eastAsia="Times New Roman" w:hAnsi="Consolas" w:cs="Times New Roman"/>
+          <w:i/>
+          <w:iCs/>
+          <w:color w:val="586E75"/>
+          <w:kern w:val="0"/>
+          <w:sz w:val="21"/>
+          <w:szCs w:val="21"/>
+          <w:lang w:val="en-US" w:eastAsia="de-DE"/>
+          <w14:ligatures w14:val="none"/>
+        </w:rPr>
+        <w:t># Flatten the 28x28 images to a 1D array</w:t>
       </w:r>
     </w:p>
     <w:p>
@@ -121,22 +195,22 @@
           <w:ilvl w:val="0"/>
           <w:numId w:val="1"/>
         </w:numPr>
-        <w:shd w:val="clear" w:color="auto" w:fill="1F1F1F"/>
+        <w:shd w:val="clear" w:color="auto" w:fill="002B36"/>
         <w:spacing w:after="0" w:line="285" w:lineRule="atLeast"/>
         <w:rPr>
           <w:rFonts w:ascii="Consolas" w:eastAsia="Times New Roman" w:hAnsi="Consolas" w:cs="Times New Roman"/>
-          <w:color w:val="CCCCCC"/>
-          <w:kern w:val="0"/>
-          <w:sz w:val="21"/>
-          <w:szCs w:val="21"/>
-          <w:lang w:val="en-US" w:eastAsia="de-DE"/>
-          <w14:ligatures w14:val="none"/>
-        </w:rPr>
-      </w:pPr>
-      <w:r>
-        <w:rPr>
-          <w:rFonts w:ascii="Consolas" w:eastAsia="Times New Roman" w:hAnsi="Consolas" w:cs="Times New Roman"/>
-          <w:color w:val="CCCCCC"/>
+          <w:color w:val="839496"/>
+          <w:kern w:val="0"/>
+          <w:sz w:val="21"/>
+          <w:szCs w:val="21"/>
+          <w:lang w:val="en-US" w:eastAsia="de-DE"/>
+          <w14:ligatures w14:val="none"/>
+        </w:rPr>
+      </w:pPr>
+      <w:r>
+        <w:rPr>
+          <w:rFonts w:ascii="Consolas" w:eastAsia="Times New Roman" w:hAnsi="Consolas" w:cs="Times New Roman"/>
+          <w:color w:val="839496"/>
           <w:kern w:val="0"/>
           <w:sz w:val="21"/>
           <w:szCs w:val="21"/>
@@ -148,7 +222,7 @@
       <w:r>
         <w:rPr>
           <w:rFonts w:ascii="Consolas" w:eastAsia="Times New Roman" w:hAnsi="Consolas" w:cs="Times New Roman"/>
-          <w:color w:val="9CDCFE"/>
+          <w:color w:val="268BD2"/>
           <w:kern w:val="0"/>
           <w:sz w:val="21"/>
           <w:szCs w:val="21"/>
@@ -160,31 +234,31 @@
       <w:r>
         <w:rPr>
           <w:rFonts w:ascii="Consolas" w:eastAsia="Times New Roman" w:hAnsi="Consolas" w:cs="Times New Roman"/>
-          <w:color w:val="CCCCCC"/>
-          <w:kern w:val="0"/>
-          <w:sz w:val="21"/>
-          <w:szCs w:val="21"/>
-          <w:lang w:val="en-US" w:eastAsia="de-DE"/>
-          <w14:ligatures w14:val="none"/>
-        </w:rPr>
-        <w:t>.</w:t>
-      </w:r>
-      <w:r>
-        <w:rPr>
-          <w:rFonts w:ascii="Consolas" w:eastAsia="Times New Roman" w:hAnsi="Consolas" w:cs="Times New Roman"/>
-          <w:color w:val="DCDCAA"/>
-          <w:kern w:val="0"/>
-          <w:sz w:val="21"/>
-          <w:szCs w:val="21"/>
-          <w:lang w:val="en-US" w:eastAsia="de-DE"/>
-          <w14:ligatures w14:val="none"/>
-        </w:rPr>
-        <w:t>add</w:t>
-      </w:r>
-      <w:r>
-        <w:rPr>
-          <w:rFonts w:ascii="Consolas" w:eastAsia="Times New Roman" w:hAnsi="Consolas" w:cs="Times New Roman"/>
-          <w:color w:val="CCCCCC"/>
+          <w:color w:val="839496"/>
+          <w:kern w:val="0"/>
+          <w:sz w:val="21"/>
+          <w:szCs w:val="21"/>
+          <w:lang w:val="en-US" w:eastAsia="de-DE"/>
+          <w14:ligatures w14:val="none"/>
+        </w:rPr>
+        <w:t>.add(</w:t>
+      </w:r>
+      <w:r>
+        <w:rPr>
+          <w:rFonts w:ascii="Consolas" w:eastAsia="Times New Roman" w:hAnsi="Consolas" w:cs="Times New Roman"/>
+          <w:color w:val="CB4B16"/>
+          <w:kern w:val="0"/>
+          <w:sz w:val="21"/>
+          <w:szCs w:val="21"/>
+          <w:lang w:val="en-US" w:eastAsia="de-DE"/>
+          <w14:ligatures w14:val="none"/>
+        </w:rPr>
+        <w:t>Dense</w:t>
+      </w:r>
+      <w:r>
+        <w:rPr>
+          <w:rFonts w:ascii="Consolas" w:eastAsia="Times New Roman" w:hAnsi="Consolas" w:cs="Times New Roman"/>
+          <w:color w:val="839496"/>
           <w:kern w:val="0"/>
           <w:sz w:val="21"/>
           <w:szCs w:val="21"/>
@@ -196,43 +270,31 @@
       <w:r>
         <w:rPr>
           <w:rFonts w:ascii="Consolas" w:eastAsia="Times New Roman" w:hAnsi="Consolas" w:cs="Times New Roman"/>
-          <w:color w:val="4EC9B0"/>
-          <w:kern w:val="0"/>
-          <w:sz w:val="21"/>
-          <w:szCs w:val="21"/>
-          <w:lang w:val="en-US" w:eastAsia="de-DE"/>
-          <w14:ligatures w14:val="none"/>
-        </w:rPr>
-        <w:t>Flatten</w:t>
-      </w:r>
-      <w:r>
-        <w:rPr>
-          <w:rFonts w:ascii="Consolas" w:eastAsia="Times New Roman" w:hAnsi="Consolas" w:cs="Times New Roman"/>
-          <w:color w:val="CCCCCC"/>
-          <w:kern w:val="0"/>
-          <w:sz w:val="21"/>
-          <w:szCs w:val="21"/>
-          <w:lang w:val="en-US" w:eastAsia="de-DE"/>
-          <w14:ligatures w14:val="none"/>
-        </w:rPr>
-        <w:t>(</w:t>
-      </w:r>
-      <w:r>
-        <w:rPr>
-          <w:rFonts w:ascii="Consolas" w:eastAsia="Times New Roman" w:hAnsi="Consolas" w:cs="Times New Roman"/>
-          <w:color w:val="9CDCFE"/>
-          <w:kern w:val="0"/>
-          <w:sz w:val="21"/>
-          <w:szCs w:val="21"/>
-          <w:lang w:val="en-US" w:eastAsia="de-DE"/>
-          <w14:ligatures w14:val="none"/>
-        </w:rPr>
-        <w:t>input_shape</w:t>
-      </w:r>
-      <w:r>
-        <w:rPr>
-          <w:rFonts w:ascii="Consolas" w:eastAsia="Times New Roman" w:hAnsi="Consolas" w:cs="Times New Roman"/>
-          <w:color w:val="D4D4D4"/>
+          <w:color w:val="D33682"/>
+          <w:kern w:val="0"/>
+          <w:sz w:val="21"/>
+          <w:szCs w:val="21"/>
+          <w:lang w:val="en-US" w:eastAsia="de-DE"/>
+          <w14:ligatures w14:val="none"/>
+        </w:rPr>
+        <w:t>128</w:t>
+      </w:r>
+      <w:r>
+        <w:rPr>
+          <w:rFonts w:ascii="Consolas" w:eastAsia="Times New Roman" w:hAnsi="Consolas" w:cs="Times New Roman"/>
+          <w:color w:val="839496"/>
+          <w:kern w:val="0"/>
+          <w:sz w:val="21"/>
+          <w:szCs w:val="21"/>
+          <w:lang w:val="en-US" w:eastAsia="de-DE"/>
+          <w14:ligatures w14:val="none"/>
+        </w:rPr>
+        <w:t>, activation</w:t>
+      </w:r>
+      <w:r>
+        <w:rPr>
+          <w:rFonts w:ascii="Consolas" w:eastAsia="Times New Roman" w:hAnsi="Consolas" w:cs="Times New Roman"/>
+          <w:color w:val="859900"/>
           <w:kern w:val="0"/>
           <w:sz w:val="21"/>
           <w:szCs w:val="21"/>
@@ -244,74 +306,26 @@
       <w:r>
         <w:rPr>
           <w:rFonts w:ascii="Consolas" w:eastAsia="Times New Roman" w:hAnsi="Consolas" w:cs="Times New Roman"/>
-          <w:color w:val="CCCCCC"/>
-          <w:kern w:val="0"/>
-          <w:sz w:val="21"/>
-          <w:szCs w:val="21"/>
-          <w:lang w:val="en-US" w:eastAsia="de-DE"/>
-          <w14:ligatures w14:val="none"/>
-        </w:rPr>
-        <w:t>(</w:t>
-      </w:r>
-      <w:r>
-        <w:rPr>
-          <w:rFonts w:ascii="Consolas" w:eastAsia="Times New Roman" w:hAnsi="Consolas" w:cs="Times New Roman"/>
-          <w:color w:val="B5CEA8"/>
-          <w:kern w:val="0"/>
-          <w:sz w:val="21"/>
-          <w:szCs w:val="21"/>
-          <w:lang w:val="en-US" w:eastAsia="de-DE"/>
-          <w14:ligatures w14:val="none"/>
-        </w:rPr>
-        <w:t>28</w:t>
-      </w:r>
-      <w:r>
-        <w:rPr>
-          <w:rFonts w:ascii="Consolas" w:eastAsia="Times New Roman" w:hAnsi="Consolas" w:cs="Times New Roman"/>
-          <w:color w:val="CCCCCC"/>
-          <w:kern w:val="0"/>
-          <w:sz w:val="21"/>
-          <w:szCs w:val="21"/>
-          <w:lang w:val="en-US" w:eastAsia="de-DE"/>
-          <w14:ligatures w14:val="none"/>
-        </w:rPr>
-        <w:t xml:space="preserve">, </w:t>
-      </w:r>
-      <w:r>
-        <w:rPr>
-          <w:rFonts w:ascii="Consolas" w:eastAsia="Times New Roman" w:hAnsi="Consolas" w:cs="Times New Roman"/>
-          <w:color w:val="B5CEA8"/>
-          <w:kern w:val="0"/>
-          <w:sz w:val="21"/>
-          <w:szCs w:val="21"/>
-          <w:lang w:val="en-US" w:eastAsia="de-DE"/>
-          <w14:ligatures w14:val="none"/>
-        </w:rPr>
-        <w:t>28</w:t>
-      </w:r>
-      <w:r>
-        <w:rPr>
-          <w:rFonts w:ascii="Consolas" w:eastAsia="Times New Roman" w:hAnsi="Consolas" w:cs="Times New Roman"/>
-          <w:color w:val="CCCCCC"/>
-          <w:kern w:val="0"/>
-          <w:sz w:val="21"/>
-          <w:szCs w:val="21"/>
-          <w:lang w:val="en-US" w:eastAsia="de-DE"/>
-          <w14:ligatures w14:val="none"/>
-        </w:rPr>
-        <w:t>)))  </w:t>
-      </w:r>
-      <w:r>
-        <w:rPr>
-          <w:rFonts w:ascii="Consolas" w:eastAsia="Times New Roman" w:hAnsi="Consolas" w:cs="Times New Roman"/>
-          <w:color w:val="6A9955"/>
-          <w:kern w:val="0"/>
-          <w:sz w:val="21"/>
-          <w:szCs w:val="21"/>
-          <w:lang w:val="en-US" w:eastAsia="de-DE"/>
-          <w14:ligatures w14:val="none"/>
-        </w:rPr>
-        <w:t># Flatten the 28x28 images to a 1D array</w:t>
+          <w:color w:val="2AA198"/>
+          <w:kern w:val="0"/>
+          <w:sz w:val="21"/>
+          <w:szCs w:val="21"/>
+          <w:lang w:val="en-US" w:eastAsia="de-DE"/>
+          <w14:ligatures w14:val="none"/>
+        </w:rPr>
+        <w:t>'relu'</w:t>
+      </w:r>
+      <w:r>
+        <w:rPr>
+          <w:rFonts w:ascii="Consolas" w:eastAsia="Times New Roman" w:hAnsi="Consolas" w:cs="Times New Roman"/>
+          <w:color w:val="839496"/>
+          <w:kern w:val="0"/>
+          <w:sz w:val="21"/>
+          <w:szCs w:val="21"/>
+          <w:lang w:val="en-US" w:eastAsia="de-DE"/>
+          <w14:ligatures w14:val="none"/>
+        </w:rPr>
+        <w:t>))</w:t>
       </w:r>
     </w:p>
     <w:p>
@@ -321,22 +335,22 @@
           <w:ilvl w:val="0"/>
           <w:numId w:val="1"/>
         </w:numPr>
-        <w:shd w:val="clear" w:color="auto" w:fill="1F1F1F"/>
+        <w:shd w:val="clear" w:color="auto" w:fill="002B36"/>
         <w:spacing w:after="0" w:line="285" w:lineRule="atLeast"/>
         <w:rPr>
           <w:rFonts w:ascii="Consolas" w:eastAsia="Times New Roman" w:hAnsi="Consolas" w:cs="Times New Roman"/>
-          <w:color w:val="CCCCCC"/>
-          <w:kern w:val="0"/>
-          <w:sz w:val="21"/>
-          <w:szCs w:val="21"/>
-          <w:lang w:val="en-US" w:eastAsia="de-DE"/>
-          <w14:ligatures w14:val="none"/>
-        </w:rPr>
-      </w:pPr>
-      <w:r>
-        <w:rPr>
-          <w:rFonts w:ascii="Consolas" w:eastAsia="Times New Roman" w:hAnsi="Consolas" w:cs="Times New Roman"/>
-          <w:color w:val="CCCCCC"/>
+          <w:color w:val="839496"/>
+          <w:kern w:val="0"/>
+          <w:sz w:val="21"/>
+          <w:szCs w:val="21"/>
+          <w:lang w:val="en-US" w:eastAsia="de-DE"/>
+          <w14:ligatures w14:val="none"/>
+        </w:rPr>
+      </w:pPr>
+      <w:r>
+        <w:rPr>
+          <w:rFonts w:ascii="Consolas" w:eastAsia="Times New Roman" w:hAnsi="Consolas" w:cs="Times New Roman"/>
+          <w:color w:val="839496"/>
           <w:kern w:val="0"/>
           <w:sz w:val="21"/>
           <w:szCs w:val="21"/>
@@ -348,7 +362,7 @@
       <w:r>
         <w:rPr>
           <w:rFonts w:ascii="Consolas" w:eastAsia="Times New Roman" w:hAnsi="Consolas" w:cs="Times New Roman"/>
-          <w:color w:val="9CDCFE"/>
+          <w:color w:val="268BD2"/>
           <w:kern w:val="0"/>
           <w:sz w:val="21"/>
           <w:szCs w:val="21"/>
@@ -360,31 +374,31 @@
       <w:r>
         <w:rPr>
           <w:rFonts w:ascii="Consolas" w:eastAsia="Times New Roman" w:hAnsi="Consolas" w:cs="Times New Roman"/>
-          <w:color w:val="CCCCCC"/>
-          <w:kern w:val="0"/>
-          <w:sz w:val="21"/>
-          <w:szCs w:val="21"/>
-          <w:lang w:val="en-US" w:eastAsia="de-DE"/>
-          <w14:ligatures w14:val="none"/>
-        </w:rPr>
-        <w:t>.</w:t>
-      </w:r>
-      <w:r>
-        <w:rPr>
-          <w:rFonts w:ascii="Consolas" w:eastAsia="Times New Roman" w:hAnsi="Consolas" w:cs="Times New Roman"/>
-          <w:color w:val="DCDCAA"/>
-          <w:kern w:val="0"/>
-          <w:sz w:val="21"/>
-          <w:szCs w:val="21"/>
-          <w:lang w:val="en-US" w:eastAsia="de-DE"/>
-          <w14:ligatures w14:val="none"/>
-        </w:rPr>
-        <w:t>add</w:t>
-      </w:r>
-      <w:r>
-        <w:rPr>
-          <w:rFonts w:ascii="Consolas" w:eastAsia="Times New Roman" w:hAnsi="Consolas" w:cs="Times New Roman"/>
-          <w:color w:val="CCCCCC"/>
+          <w:color w:val="839496"/>
+          <w:kern w:val="0"/>
+          <w:sz w:val="21"/>
+          <w:szCs w:val="21"/>
+          <w:lang w:val="en-US" w:eastAsia="de-DE"/>
+          <w14:ligatures w14:val="none"/>
+        </w:rPr>
+        <w:t>.add(</w:t>
+      </w:r>
+      <w:r>
+        <w:rPr>
+          <w:rFonts w:ascii="Consolas" w:eastAsia="Times New Roman" w:hAnsi="Consolas" w:cs="Times New Roman"/>
+          <w:color w:val="CB4B16"/>
+          <w:kern w:val="0"/>
+          <w:sz w:val="21"/>
+          <w:szCs w:val="21"/>
+          <w:lang w:val="en-US" w:eastAsia="de-DE"/>
+          <w14:ligatures w14:val="none"/>
+        </w:rPr>
+        <w:t>Dense</w:t>
+      </w:r>
+      <w:r>
+        <w:rPr>
+          <w:rFonts w:ascii="Consolas" w:eastAsia="Times New Roman" w:hAnsi="Consolas" w:cs="Times New Roman"/>
+          <w:color w:val="839496"/>
           <w:kern w:val="0"/>
           <w:sz w:val="21"/>
           <w:szCs w:val="21"/>
@@ -396,67 +410,31 @@
       <w:r>
         <w:rPr>
           <w:rFonts w:ascii="Consolas" w:eastAsia="Times New Roman" w:hAnsi="Consolas" w:cs="Times New Roman"/>
-          <w:color w:val="4EC9B0"/>
-          <w:kern w:val="0"/>
-          <w:sz w:val="21"/>
-          <w:szCs w:val="21"/>
-          <w:lang w:val="en-US" w:eastAsia="de-DE"/>
-          <w14:ligatures w14:val="none"/>
-        </w:rPr>
-        <w:t>Dense</w:t>
-      </w:r>
-      <w:r>
-        <w:rPr>
-          <w:rFonts w:ascii="Consolas" w:eastAsia="Times New Roman" w:hAnsi="Consolas" w:cs="Times New Roman"/>
-          <w:color w:val="CCCCCC"/>
-          <w:kern w:val="0"/>
-          <w:sz w:val="21"/>
-          <w:szCs w:val="21"/>
-          <w:lang w:val="en-US" w:eastAsia="de-DE"/>
-          <w14:ligatures w14:val="none"/>
-        </w:rPr>
-        <w:t>(</w:t>
-      </w:r>
-      <w:r>
-        <w:rPr>
-          <w:rFonts w:ascii="Consolas" w:eastAsia="Times New Roman" w:hAnsi="Consolas" w:cs="Times New Roman"/>
-          <w:color w:val="B5CEA8"/>
-          <w:kern w:val="0"/>
-          <w:sz w:val="21"/>
-          <w:szCs w:val="21"/>
-          <w:lang w:val="en-US" w:eastAsia="de-DE"/>
-          <w14:ligatures w14:val="none"/>
-        </w:rPr>
-        <w:t>128</w:t>
-      </w:r>
-      <w:r>
-        <w:rPr>
-          <w:rFonts w:ascii="Consolas" w:eastAsia="Times New Roman" w:hAnsi="Consolas" w:cs="Times New Roman"/>
-          <w:color w:val="CCCCCC"/>
-          <w:kern w:val="0"/>
-          <w:sz w:val="21"/>
-          <w:szCs w:val="21"/>
-          <w:lang w:val="en-US" w:eastAsia="de-DE"/>
-          <w14:ligatures w14:val="none"/>
-        </w:rPr>
-        <w:t xml:space="preserve">, </w:t>
-      </w:r>
-      <w:r>
-        <w:rPr>
-          <w:rFonts w:ascii="Consolas" w:eastAsia="Times New Roman" w:hAnsi="Consolas" w:cs="Times New Roman"/>
-          <w:color w:val="9CDCFE"/>
-          <w:kern w:val="0"/>
-          <w:sz w:val="21"/>
-          <w:szCs w:val="21"/>
-          <w:lang w:val="en-US" w:eastAsia="de-DE"/>
-          <w14:ligatures w14:val="none"/>
-        </w:rPr>
-        <w:t>activation</w:t>
-      </w:r>
-      <w:r>
-        <w:rPr>
-          <w:rFonts w:ascii="Consolas" w:eastAsia="Times New Roman" w:hAnsi="Consolas" w:cs="Times New Roman"/>
-          <w:color w:val="D4D4D4"/>
+          <w:color w:val="D33682"/>
+          <w:kern w:val="0"/>
+          <w:sz w:val="21"/>
+          <w:szCs w:val="21"/>
+          <w:lang w:val="en-US" w:eastAsia="de-DE"/>
+          <w14:ligatures w14:val="none"/>
+        </w:rPr>
+        <w:t>64</w:t>
+      </w:r>
+      <w:r>
+        <w:rPr>
+          <w:rFonts w:ascii="Consolas" w:eastAsia="Times New Roman" w:hAnsi="Consolas" w:cs="Times New Roman"/>
+          <w:color w:val="839496"/>
+          <w:kern w:val="0"/>
+          <w:sz w:val="21"/>
+          <w:szCs w:val="21"/>
+          <w:lang w:val="en-US" w:eastAsia="de-DE"/>
+          <w14:ligatures w14:val="none"/>
+        </w:rPr>
+        <w:t>, activation</w:t>
+      </w:r>
+      <w:r>
+        <w:rPr>
+          <w:rFonts w:ascii="Consolas" w:eastAsia="Times New Roman" w:hAnsi="Consolas" w:cs="Times New Roman"/>
+          <w:color w:val="859900"/>
           <w:kern w:val="0"/>
           <w:sz w:val="21"/>
           <w:szCs w:val="21"/>
@@ -468,7 +446,7 @@
       <w:r>
         <w:rPr>
           <w:rFonts w:ascii="Consolas" w:eastAsia="Times New Roman" w:hAnsi="Consolas" w:cs="Times New Roman"/>
-          <w:color w:val="CE9178"/>
+          <w:color w:val="2AA198"/>
           <w:kern w:val="0"/>
           <w:sz w:val="21"/>
           <w:szCs w:val="21"/>
@@ -480,7 +458,7 @@
       <w:r>
         <w:rPr>
           <w:rFonts w:ascii="Consolas" w:eastAsia="Times New Roman" w:hAnsi="Consolas" w:cs="Times New Roman"/>
-          <w:color w:val="CCCCCC"/>
+          <w:color w:val="839496"/>
           <w:kern w:val="0"/>
           <w:sz w:val="21"/>
           <w:szCs w:val="21"/>
@@ -497,22 +475,22 @@
           <w:ilvl w:val="0"/>
           <w:numId w:val="1"/>
         </w:numPr>
-        <w:shd w:val="clear" w:color="auto" w:fill="1F1F1F"/>
+        <w:shd w:val="clear" w:color="auto" w:fill="002B36"/>
         <w:spacing w:after="0" w:line="285" w:lineRule="atLeast"/>
         <w:rPr>
           <w:rFonts w:ascii="Consolas" w:eastAsia="Times New Roman" w:hAnsi="Consolas" w:cs="Times New Roman"/>
-          <w:color w:val="CCCCCC"/>
-          <w:kern w:val="0"/>
-          <w:sz w:val="21"/>
-          <w:szCs w:val="21"/>
-          <w:lang w:val="en-US" w:eastAsia="de-DE"/>
-          <w14:ligatures w14:val="none"/>
-        </w:rPr>
-      </w:pPr>
-      <w:r>
-        <w:rPr>
-          <w:rFonts w:ascii="Consolas" w:eastAsia="Times New Roman" w:hAnsi="Consolas" w:cs="Times New Roman"/>
-          <w:color w:val="CCCCCC"/>
+          <w:color w:val="839496"/>
+          <w:kern w:val="0"/>
+          <w:sz w:val="21"/>
+          <w:szCs w:val="21"/>
+          <w:lang w:val="en-US" w:eastAsia="de-DE"/>
+          <w14:ligatures w14:val="none"/>
+        </w:rPr>
+      </w:pPr>
+      <w:r>
+        <w:rPr>
+          <w:rFonts w:ascii="Consolas" w:eastAsia="Times New Roman" w:hAnsi="Consolas" w:cs="Times New Roman"/>
+          <w:color w:val="839496"/>
           <w:kern w:val="0"/>
           <w:sz w:val="21"/>
           <w:szCs w:val="21"/>
@@ -524,7 +502,7 @@
       <w:r>
         <w:rPr>
           <w:rFonts w:ascii="Consolas" w:eastAsia="Times New Roman" w:hAnsi="Consolas" w:cs="Times New Roman"/>
-          <w:color w:val="9CDCFE"/>
+          <w:color w:val="268BD2"/>
           <w:kern w:val="0"/>
           <w:sz w:val="21"/>
           <w:szCs w:val="21"/>
@@ -536,31 +514,31 @@
       <w:r>
         <w:rPr>
           <w:rFonts w:ascii="Consolas" w:eastAsia="Times New Roman" w:hAnsi="Consolas" w:cs="Times New Roman"/>
-          <w:color w:val="CCCCCC"/>
-          <w:kern w:val="0"/>
-          <w:sz w:val="21"/>
-          <w:szCs w:val="21"/>
-          <w:lang w:val="en-US" w:eastAsia="de-DE"/>
-          <w14:ligatures w14:val="none"/>
-        </w:rPr>
-        <w:t>.</w:t>
-      </w:r>
-      <w:r>
-        <w:rPr>
-          <w:rFonts w:ascii="Consolas" w:eastAsia="Times New Roman" w:hAnsi="Consolas" w:cs="Times New Roman"/>
-          <w:color w:val="DCDCAA"/>
-          <w:kern w:val="0"/>
-          <w:sz w:val="21"/>
-          <w:szCs w:val="21"/>
-          <w:lang w:val="en-US" w:eastAsia="de-DE"/>
-          <w14:ligatures w14:val="none"/>
-        </w:rPr>
-        <w:t>add</w:t>
-      </w:r>
-      <w:r>
-        <w:rPr>
-          <w:rFonts w:ascii="Consolas" w:eastAsia="Times New Roman" w:hAnsi="Consolas" w:cs="Times New Roman"/>
-          <w:color w:val="CCCCCC"/>
+          <w:color w:val="839496"/>
+          <w:kern w:val="0"/>
+          <w:sz w:val="21"/>
+          <w:szCs w:val="21"/>
+          <w:lang w:val="en-US" w:eastAsia="de-DE"/>
+          <w14:ligatures w14:val="none"/>
+        </w:rPr>
+        <w:t>.add(</w:t>
+      </w:r>
+      <w:r>
+        <w:rPr>
+          <w:rFonts w:ascii="Consolas" w:eastAsia="Times New Roman" w:hAnsi="Consolas" w:cs="Times New Roman"/>
+          <w:color w:val="CB4B16"/>
+          <w:kern w:val="0"/>
+          <w:sz w:val="21"/>
+          <w:szCs w:val="21"/>
+          <w:lang w:val="en-US" w:eastAsia="de-DE"/>
+          <w14:ligatures w14:val="none"/>
+        </w:rPr>
+        <w:t>Dense</w:t>
+      </w:r>
+      <w:r>
+        <w:rPr>
+          <w:rFonts w:ascii="Consolas" w:eastAsia="Times New Roman" w:hAnsi="Consolas" w:cs="Times New Roman"/>
+          <w:color w:val="839496"/>
           <w:kern w:val="0"/>
           <w:sz w:val="21"/>
           <w:szCs w:val="21"/>
@@ -572,67 +550,31 @@
       <w:r>
         <w:rPr>
           <w:rFonts w:ascii="Consolas" w:eastAsia="Times New Roman" w:hAnsi="Consolas" w:cs="Times New Roman"/>
-          <w:color w:val="4EC9B0"/>
-          <w:kern w:val="0"/>
-          <w:sz w:val="21"/>
-          <w:szCs w:val="21"/>
-          <w:lang w:val="en-US" w:eastAsia="de-DE"/>
-          <w14:ligatures w14:val="none"/>
-        </w:rPr>
-        <w:t>Dense</w:t>
-      </w:r>
-      <w:r>
-        <w:rPr>
-          <w:rFonts w:ascii="Consolas" w:eastAsia="Times New Roman" w:hAnsi="Consolas" w:cs="Times New Roman"/>
-          <w:color w:val="CCCCCC"/>
-          <w:kern w:val="0"/>
-          <w:sz w:val="21"/>
-          <w:szCs w:val="21"/>
-          <w:lang w:val="en-US" w:eastAsia="de-DE"/>
-          <w14:ligatures w14:val="none"/>
-        </w:rPr>
-        <w:t>(</w:t>
-      </w:r>
-      <w:r>
-        <w:rPr>
-          <w:rFonts w:ascii="Consolas" w:eastAsia="Times New Roman" w:hAnsi="Consolas" w:cs="Times New Roman"/>
-          <w:color w:val="B5CEA8"/>
-          <w:kern w:val="0"/>
-          <w:sz w:val="21"/>
-          <w:szCs w:val="21"/>
-          <w:lang w:val="en-US" w:eastAsia="de-DE"/>
-          <w14:ligatures w14:val="none"/>
-        </w:rPr>
-        <w:t>64</w:t>
-      </w:r>
-      <w:r>
-        <w:rPr>
-          <w:rFonts w:ascii="Consolas" w:eastAsia="Times New Roman" w:hAnsi="Consolas" w:cs="Times New Roman"/>
-          <w:color w:val="CCCCCC"/>
-          <w:kern w:val="0"/>
-          <w:sz w:val="21"/>
-          <w:szCs w:val="21"/>
-          <w:lang w:val="en-US" w:eastAsia="de-DE"/>
-          <w14:ligatures w14:val="none"/>
-        </w:rPr>
-        <w:t xml:space="preserve">, </w:t>
-      </w:r>
-      <w:r>
-        <w:rPr>
-          <w:rFonts w:ascii="Consolas" w:eastAsia="Times New Roman" w:hAnsi="Consolas" w:cs="Times New Roman"/>
-          <w:color w:val="9CDCFE"/>
-          <w:kern w:val="0"/>
-          <w:sz w:val="21"/>
-          <w:szCs w:val="21"/>
-          <w:lang w:val="en-US" w:eastAsia="de-DE"/>
-          <w14:ligatures w14:val="none"/>
-        </w:rPr>
-        <w:t>activation</w:t>
-      </w:r>
-      <w:r>
-        <w:rPr>
-          <w:rFonts w:ascii="Consolas" w:eastAsia="Times New Roman" w:hAnsi="Consolas" w:cs="Times New Roman"/>
-          <w:color w:val="D4D4D4"/>
+          <w:color w:val="268BD2"/>
+          <w:kern w:val="0"/>
+          <w:sz w:val="21"/>
+          <w:szCs w:val="21"/>
+          <w:lang w:val="en-US" w:eastAsia="de-DE"/>
+          <w14:ligatures w14:val="none"/>
+        </w:rPr>
+        <w:t>num_classes</w:t>
+      </w:r>
+      <w:r>
+        <w:rPr>
+          <w:rFonts w:ascii="Consolas" w:eastAsia="Times New Roman" w:hAnsi="Consolas" w:cs="Times New Roman"/>
+          <w:color w:val="839496"/>
+          <w:kern w:val="0"/>
+          <w:sz w:val="21"/>
+          <w:szCs w:val="21"/>
+          <w:lang w:val="en-US" w:eastAsia="de-DE"/>
+          <w14:ligatures w14:val="none"/>
+        </w:rPr>
+        <w:t>, activation</w:t>
+      </w:r>
+      <w:r>
+        <w:rPr>
+          <w:rFonts w:ascii="Consolas" w:eastAsia="Times New Roman" w:hAnsi="Consolas" w:cs="Times New Roman"/>
+          <w:color w:val="859900"/>
           <w:kern w:val="0"/>
           <w:sz w:val="21"/>
           <w:szCs w:val="21"/>
@@ -644,19 +586,19 @@
       <w:r>
         <w:rPr>
           <w:rFonts w:ascii="Consolas" w:eastAsia="Times New Roman" w:hAnsi="Consolas" w:cs="Times New Roman"/>
-          <w:color w:val="CE9178"/>
-          <w:kern w:val="0"/>
-          <w:sz w:val="21"/>
-          <w:szCs w:val="21"/>
-          <w:lang w:val="en-US" w:eastAsia="de-DE"/>
-          <w14:ligatures w14:val="none"/>
-        </w:rPr>
-        <w:t>'relu'</w:t>
-      </w:r>
-      <w:r>
-        <w:rPr>
-          <w:rFonts w:ascii="Consolas" w:eastAsia="Times New Roman" w:hAnsi="Consolas" w:cs="Times New Roman"/>
-          <w:color w:val="CCCCCC"/>
+          <w:color w:val="2AA198"/>
+          <w:kern w:val="0"/>
+          <w:sz w:val="21"/>
+          <w:szCs w:val="21"/>
+          <w:lang w:val="en-US" w:eastAsia="de-DE"/>
+          <w14:ligatures w14:val="none"/>
+        </w:rPr>
+        <w:t>'softmax'</w:t>
+      </w:r>
+      <w:r>
+        <w:rPr>
+          <w:rFonts w:ascii="Consolas" w:eastAsia="Times New Roman" w:hAnsi="Consolas" w:cs="Times New Roman"/>
+          <w:color w:val="839496"/>
           <w:kern w:val="0"/>
           <w:sz w:val="21"/>
           <w:szCs w:val="21"/>
@@ -668,1133 +610,109 @@
     </w:p>
     <w:p>
       <w:pPr>
-        <w:pStyle w:val="ListParagraph"/>
-        <w:numPr>
-          <w:ilvl w:val="0"/>
-          <w:numId w:val="1"/>
-        </w:numPr>
-        <w:shd w:val="clear" w:color="auto" w:fill="1F1F1F"/>
-        <w:spacing w:after="0" w:line="285" w:lineRule="atLeast"/>
-        <w:rPr>
-          <w:rFonts w:ascii="Consolas" w:eastAsia="Times New Roman" w:hAnsi="Consolas" w:cs="Times New Roman"/>
-          <w:color w:val="CCCCCC"/>
-          <w:kern w:val="0"/>
-          <w:sz w:val="21"/>
-          <w:szCs w:val="21"/>
-          <w:lang w:val="en-US" w:eastAsia="de-DE"/>
-          <w14:ligatures w14:val="none"/>
-        </w:rPr>
-      </w:pPr>
-      <w:r>
-        <w:rPr>
-          <w:rFonts w:ascii="Consolas" w:eastAsia="Times New Roman" w:hAnsi="Consolas" w:cs="Times New Roman"/>
-          <w:color w:val="CCCCCC"/>
-          <w:kern w:val="0"/>
-          <w:sz w:val="21"/>
-          <w:szCs w:val="21"/>
-          <w:lang w:val="en-US" w:eastAsia="de-DE"/>
-          <w14:ligatures w14:val="none"/>
-        </w:rPr>
-        <w:t xml:space="preserve">    </w:t>
-      </w:r>
-      <w:r>
-        <w:rPr>
-          <w:rFonts w:ascii="Consolas" w:eastAsia="Times New Roman" w:hAnsi="Consolas" w:cs="Times New Roman"/>
-          <w:color w:val="9CDCFE"/>
-          <w:kern w:val="0"/>
-          <w:sz w:val="21"/>
-          <w:szCs w:val="21"/>
-          <w:lang w:val="en-US" w:eastAsia="de-DE"/>
-          <w14:ligatures w14:val="none"/>
-        </w:rPr>
-        <w:t>model</w:t>
-      </w:r>
-      <w:r>
-        <w:rPr>
-          <w:rFonts w:ascii="Consolas" w:eastAsia="Times New Roman" w:hAnsi="Consolas" w:cs="Times New Roman"/>
-          <w:color w:val="CCCCCC"/>
-          <w:kern w:val="0"/>
-          <w:sz w:val="21"/>
-          <w:szCs w:val="21"/>
-          <w:lang w:val="en-US" w:eastAsia="de-DE"/>
-          <w14:ligatures w14:val="none"/>
-        </w:rPr>
-        <w:t>.</w:t>
-      </w:r>
-      <w:r>
-        <w:rPr>
-          <w:rFonts w:ascii="Consolas" w:eastAsia="Times New Roman" w:hAnsi="Consolas" w:cs="Times New Roman"/>
-          <w:color w:val="DCDCAA"/>
-          <w:kern w:val="0"/>
-          <w:sz w:val="21"/>
-          <w:szCs w:val="21"/>
-          <w:lang w:val="en-US" w:eastAsia="de-DE"/>
-          <w14:ligatures w14:val="none"/>
-        </w:rPr>
-        <w:t>add</w:t>
-      </w:r>
-      <w:r>
-        <w:rPr>
-          <w:rFonts w:ascii="Consolas" w:eastAsia="Times New Roman" w:hAnsi="Consolas" w:cs="Times New Roman"/>
-          <w:color w:val="CCCCCC"/>
-          <w:kern w:val="0"/>
-          <w:sz w:val="21"/>
-          <w:szCs w:val="21"/>
-          <w:lang w:val="en-US" w:eastAsia="de-DE"/>
-          <w14:ligatures w14:val="none"/>
-        </w:rPr>
-        <w:t>(</w:t>
-      </w:r>
-      <w:r>
-        <w:rPr>
-          <w:rFonts w:ascii="Consolas" w:eastAsia="Times New Roman" w:hAnsi="Consolas" w:cs="Times New Roman"/>
-          <w:color w:val="4EC9B0"/>
-          <w:kern w:val="0"/>
-          <w:sz w:val="21"/>
-          <w:szCs w:val="21"/>
-          <w:lang w:val="en-US" w:eastAsia="de-DE"/>
-          <w14:ligatures w14:val="none"/>
-        </w:rPr>
-        <w:t>Dense</w:t>
-      </w:r>
-      <w:r>
-        <w:rPr>
-          <w:rFonts w:ascii="Consolas" w:eastAsia="Times New Roman" w:hAnsi="Consolas" w:cs="Times New Roman"/>
-          <w:color w:val="CCCCCC"/>
-          <w:kern w:val="0"/>
-          <w:sz w:val="21"/>
-          <w:szCs w:val="21"/>
-          <w:lang w:val="en-US" w:eastAsia="de-DE"/>
-          <w14:ligatures w14:val="none"/>
-        </w:rPr>
-        <w:t>(</w:t>
-      </w:r>
-      <w:r>
-        <w:rPr>
-          <w:rFonts w:ascii="Consolas" w:eastAsia="Times New Roman" w:hAnsi="Consolas" w:cs="Times New Roman"/>
-          <w:color w:val="9CDCFE"/>
-          <w:kern w:val="0"/>
-          <w:sz w:val="21"/>
-          <w:szCs w:val="21"/>
-          <w:lang w:val="en-US" w:eastAsia="de-DE"/>
-          <w14:ligatures w14:val="none"/>
-        </w:rPr>
-        <w:t>num_classes</w:t>
-      </w:r>
-      <w:r>
-        <w:rPr>
-          <w:rFonts w:ascii="Consolas" w:eastAsia="Times New Roman" w:hAnsi="Consolas" w:cs="Times New Roman"/>
-          <w:color w:val="CCCCCC"/>
-          <w:kern w:val="0"/>
-          <w:sz w:val="21"/>
-          <w:szCs w:val="21"/>
-          <w:lang w:val="en-US" w:eastAsia="de-DE"/>
-          <w14:ligatures w14:val="none"/>
-        </w:rPr>
-        <w:t xml:space="preserve">, </w:t>
-      </w:r>
-      <w:r>
-        <w:rPr>
-          <w:rFonts w:ascii="Consolas" w:eastAsia="Times New Roman" w:hAnsi="Consolas" w:cs="Times New Roman"/>
-          <w:color w:val="9CDCFE"/>
-          <w:kern w:val="0"/>
-          <w:sz w:val="21"/>
-          <w:szCs w:val="21"/>
-          <w:lang w:val="en-US" w:eastAsia="de-DE"/>
-          <w14:ligatures w14:val="none"/>
-        </w:rPr>
-        <w:t>activation</w:t>
-      </w:r>
-      <w:r>
-        <w:rPr>
-          <w:rFonts w:ascii="Consolas" w:eastAsia="Times New Roman" w:hAnsi="Consolas" w:cs="Times New Roman"/>
-          <w:color w:val="D4D4D4"/>
-          <w:kern w:val="0"/>
-          <w:sz w:val="21"/>
-          <w:szCs w:val="21"/>
-          <w:lang w:val="en-US" w:eastAsia="de-DE"/>
-          <w14:ligatures w14:val="none"/>
-        </w:rPr>
-        <w:t>=</w:t>
-      </w:r>
-      <w:r>
-        <w:rPr>
-          <w:rFonts w:ascii="Consolas" w:eastAsia="Times New Roman" w:hAnsi="Consolas" w:cs="Times New Roman"/>
-          <w:color w:val="CE9178"/>
-          <w:kern w:val="0"/>
-          <w:sz w:val="21"/>
-          <w:szCs w:val="21"/>
-          <w:lang w:val="en-US" w:eastAsia="de-DE"/>
-          <w14:ligatures w14:val="none"/>
-        </w:rPr>
-        <w:t>'softmax'</w:t>
-      </w:r>
-      <w:r>
-        <w:rPr>
-          <w:rFonts w:ascii="Consolas" w:eastAsia="Times New Roman" w:hAnsi="Consolas" w:cs="Times New Roman"/>
-          <w:color w:val="CCCCCC"/>
-          <w:kern w:val="0"/>
-          <w:sz w:val="21"/>
-          <w:szCs w:val="21"/>
-          <w:lang w:val="en-US" w:eastAsia="de-DE"/>
-          <w14:ligatures w14:val="none"/>
-        </w:rPr>
-        <w:t>))</w:t>
-      </w:r>
+        <w:rPr>
+          <w:lang w:val="en-US"/>
+        </w:rPr>
+      </w:pPr>
     </w:p>
     <w:p>
       <w:pPr>
-        <w:pStyle w:val="ListParagraph"/>
-        <w:numPr>
-          <w:ilvl w:val="0"/>
-          <w:numId w:val="1"/>
-        </w:numPr>
-        <w:shd w:val="clear" w:color="auto" w:fill="1F1F1F"/>
-        <w:spacing w:after="0" w:line="285" w:lineRule="atLeast"/>
-        <w:rPr>
-          <w:rFonts w:ascii="Consolas" w:eastAsia="Times New Roman" w:hAnsi="Consolas" w:cs="Times New Roman"/>
-          <w:color w:val="CCCCCC"/>
-          <w:kern w:val="0"/>
-          <w:sz w:val="21"/>
-          <w:szCs w:val="21"/>
-          <w:lang w:val="en-US" w:eastAsia="de-DE"/>
-          <w14:ligatures w14:val="none"/>
-        </w:rPr>
-      </w:pPr>
+        <w:rPr>
+          <w:lang w:val="en-US"/>
+        </w:rPr>
+      </w:pPr>
+      <w:r>
+        <w:rPr>
+          <w:lang w:val="en-US"/>
+        </w:rPr>
+        <w:t>Normal 97.</w:t>
+      </w:r>
+      <w:r>
+        <w:rPr>
+          <w:lang w:val="en-US"/>
+        </w:rPr>
+        <w:t>81</w:t>
+      </w:r>
+      <w:r>
+        <w:rPr>
+          <w:lang w:val="en-US"/>
+        </w:rPr>
+        <w:t>%</w:t>
+      </w:r>
     </w:p>
     <w:p>
       <w:pPr>
-        <w:pStyle w:val="ListParagraph"/>
-        <w:numPr>
-          <w:ilvl w:val="0"/>
-          <w:numId w:val="1"/>
-        </w:numPr>
-        <w:shd w:val="clear" w:color="auto" w:fill="1F1F1F"/>
-        <w:spacing w:after="0" w:line="285" w:lineRule="atLeast"/>
-        <w:rPr>
-          <w:rFonts w:ascii="Consolas" w:eastAsia="Times New Roman" w:hAnsi="Consolas" w:cs="Times New Roman"/>
-          <w:color w:val="CCCCCC"/>
-          <w:kern w:val="0"/>
-          <w:sz w:val="21"/>
-          <w:szCs w:val="21"/>
-          <w:lang w:eastAsia="de-DE"/>
-          <w14:ligatures w14:val="none"/>
-        </w:rPr>
-      </w:pPr>
-      <w:r>
-        <w:rPr>
-          <w:rFonts w:ascii="Consolas" w:eastAsia="Times New Roman" w:hAnsi="Consolas" w:cs="Times New Roman"/>
-          <w:color w:val="CCCCCC"/>
-          <w:kern w:val="0"/>
-          <w:sz w:val="21"/>
-          <w:szCs w:val="21"/>
-          <w:lang w:val="en-US" w:eastAsia="de-DE"/>
-          <w14:ligatures w14:val="none"/>
-        </w:rPr>
-        <w:t xml:space="preserve">    </w:t>
-      </w:r>
-      <w:r>
-        <w:rPr>
-          <w:rFonts w:ascii="Consolas" w:eastAsia="Times New Roman" w:hAnsi="Consolas" w:cs="Times New Roman"/>
-          <w:color w:val="6A9955"/>
-          <w:kern w:val="0"/>
-          <w:sz w:val="21"/>
-          <w:szCs w:val="21"/>
-          <w:lang w:eastAsia="de-DE"/>
-          <w14:ligatures w14:val="none"/>
-        </w:rPr>
-        <w:t># Compile the model</w:t>
+        <w:rPr>
+          <w:lang w:val="en-US"/>
+        </w:rPr>
+      </w:pPr>
+      <w:r>
+        <w:rPr>
+          <w:lang w:val="en-US"/>
+        </w:rPr>
+        <w:t xml:space="preserve">Shifted </w:t>
+      </w:r>
+      <w:r>
+        <w:rPr>
+          <w:lang w:val="en-US"/>
+        </w:rPr>
+        <w:t>89.09</w:t>
+      </w:r>
+      <w:r>
+        <w:rPr>
+          <w:lang w:val="en-US"/>
+        </w:rPr>
+        <w:t>%</w:t>
       </w:r>
     </w:p>
     <w:p>
       <w:pPr>
-        <w:pStyle w:val="ListParagraph"/>
-        <w:numPr>
-          <w:ilvl w:val="0"/>
-          <w:numId w:val="1"/>
-        </w:numPr>
-        <w:shd w:val="clear" w:color="auto" w:fill="1F1F1F"/>
-        <w:spacing w:after="0" w:line="285" w:lineRule="atLeast"/>
-        <w:rPr>
-          <w:rFonts w:ascii="Consolas" w:eastAsia="Times New Roman" w:hAnsi="Consolas" w:cs="Times New Roman"/>
-          <w:color w:val="CCCCCC"/>
-          <w:kern w:val="0"/>
-          <w:sz w:val="21"/>
-          <w:szCs w:val="21"/>
-          <w:lang w:val="en-US" w:eastAsia="de-DE"/>
-          <w14:ligatures w14:val="none"/>
-        </w:rPr>
-      </w:pPr>
-      <w:r>
-        <w:rPr>
-          <w:rFonts w:ascii="Consolas" w:eastAsia="Times New Roman" w:hAnsi="Consolas" w:cs="Times New Roman"/>
-          <w:color w:val="CCCCCC"/>
-          <w:kern w:val="0"/>
-          <w:sz w:val="21"/>
-          <w:szCs w:val="21"/>
-          <w:lang w:val="en-US" w:eastAsia="de-DE"/>
-          <w14:ligatures w14:val="none"/>
-        </w:rPr>
-        <w:t xml:space="preserve">    </w:t>
-      </w:r>
-      <w:r>
-        <w:rPr>
-          <w:rFonts w:ascii="Consolas" w:eastAsia="Times New Roman" w:hAnsi="Consolas" w:cs="Times New Roman"/>
-          <w:color w:val="9CDCFE"/>
-          <w:kern w:val="0"/>
-          <w:sz w:val="21"/>
-          <w:szCs w:val="21"/>
-          <w:lang w:val="en-US" w:eastAsia="de-DE"/>
-          <w14:ligatures w14:val="none"/>
-        </w:rPr>
-        <w:t>model</w:t>
-      </w:r>
-      <w:r>
-        <w:rPr>
-          <w:rFonts w:ascii="Consolas" w:eastAsia="Times New Roman" w:hAnsi="Consolas" w:cs="Times New Roman"/>
-          <w:color w:val="CCCCCC"/>
-          <w:kern w:val="0"/>
-          <w:sz w:val="21"/>
-          <w:szCs w:val="21"/>
-          <w:lang w:val="en-US" w:eastAsia="de-DE"/>
-          <w14:ligatures w14:val="none"/>
-        </w:rPr>
-        <w:t>.</w:t>
-      </w:r>
-      <w:r>
-        <w:rPr>
-          <w:rFonts w:ascii="Consolas" w:eastAsia="Times New Roman" w:hAnsi="Consolas" w:cs="Times New Roman"/>
-          <w:color w:val="DCDCAA"/>
-          <w:kern w:val="0"/>
-          <w:sz w:val="21"/>
-          <w:szCs w:val="21"/>
-          <w:lang w:val="en-US" w:eastAsia="de-DE"/>
-          <w14:ligatures w14:val="none"/>
-        </w:rPr>
-        <w:t>compile</w:t>
-      </w:r>
-      <w:r>
-        <w:rPr>
-          <w:rFonts w:ascii="Consolas" w:eastAsia="Times New Roman" w:hAnsi="Consolas" w:cs="Times New Roman"/>
-          <w:color w:val="CCCCCC"/>
-          <w:kern w:val="0"/>
-          <w:sz w:val="21"/>
-          <w:szCs w:val="21"/>
-          <w:lang w:val="en-US" w:eastAsia="de-DE"/>
-          <w14:ligatures w14:val="none"/>
-        </w:rPr>
-        <w:t>(</w:t>
-      </w:r>
-      <w:r>
-        <w:rPr>
-          <w:rFonts w:ascii="Consolas" w:eastAsia="Times New Roman" w:hAnsi="Consolas" w:cs="Times New Roman"/>
-          <w:color w:val="9CDCFE"/>
-          <w:kern w:val="0"/>
-          <w:sz w:val="21"/>
-          <w:szCs w:val="21"/>
-          <w:lang w:val="en-US" w:eastAsia="de-DE"/>
-          <w14:ligatures w14:val="none"/>
-        </w:rPr>
-        <w:t>optimizer</w:t>
-      </w:r>
-      <w:r>
-        <w:rPr>
-          <w:rFonts w:ascii="Consolas" w:eastAsia="Times New Roman" w:hAnsi="Consolas" w:cs="Times New Roman"/>
-          <w:color w:val="D4D4D4"/>
-          <w:kern w:val="0"/>
-          <w:sz w:val="21"/>
-          <w:szCs w:val="21"/>
-          <w:lang w:val="en-US" w:eastAsia="de-DE"/>
-          <w14:ligatures w14:val="none"/>
-        </w:rPr>
-        <w:t>=</w:t>
-      </w:r>
-      <w:r>
-        <w:rPr>
-          <w:rFonts w:ascii="Consolas" w:eastAsia="Times New Roman" w:hAnsi="Consolas" w:cs="Times New Roman"/>
-          <w:color w:val="4EC9B0"/>
-          <w:kern w:val="0"/>
-          <w:sz w:val="21"/>
-          <w:szCs w:val="21"/>
-          <w:lang w:val="en-US" w:eastAsia="de-DE"/>
-          <w14:ligatures w14:val="none"/>
-        </w:rPr>
-        <w:t>Adam</w:t>
-      </w:r>
-      <w:r>
-        <w:rPr>
-          <w:rFonts w:ascii="Consolas" w:eastAsia="Times New Roman" w:hAnsi="Consolas" w:cs="Times New Roman"/>
-          <w:color w:val="CCCCCC"/>
-          <w:kern w:val="0"/>
-          <w:sz w:val="21"/>
-          <w:szCs w:val="21"/>
-          <w:lang w:val="en-US" w:eastAsia="de-DE"/>
-          <w14:ligatures w14:val="none"/>
-        </w:rPr>
-        <w:t>(</w:t>
-      </w:r>
-      <w:r>
-        <w:rPr>
-          <w:rFonts w:ascii="Consolas" w:eastAsia="Times New Roman" w:hAnsi="Consolas" w:cs="Times New Roman"/>
-          <w:color w:val="9CDCFE"/>
-          <w:kern w:val="0"/>
-          <w:sz w:val="21"/>
-          <w:szCs w:val="21"/>
-          <w:lang w:val="en-US" w:eastAsia="de-DE"/>
-          <w14:ligatures w14:val="none"/>
-        </w:rPr>
-        <w:t>learning_rate</w:t>
-      </w:r>
-      <w:r>
-        <w:rPr>
-          <w:rFonts w:ascii="Consolas" w:eastAsia="Times New Roman" w:hAnsi="Consolas" w:cs="Times New Roman"/>
-          <w:color w:val="D4D4D4"/>
-          <w:kern w:val="0"/>
-          <w:sz w:val="21"/>
-          <w:szCs w:val="21"/>
-          <w:lang w:val="en-US" w:eastAsia="de-DE"/>
-          <w14:ligatures w14:val="none"/>
-        </w:rPr>
-        <w:t>=</w:t>
-      </w:r>
-      <w:r>
-        <w:rPr>
-          <w:rFonts w:ascii="Consolas" w:eastAsia="Times New Roman" w:hAnsi="Consolas" w:cs="Times New Roman"/>
-          <w:color w:val="B5CEA8"/>
-          <w:kern w:val="0"/>
-          <w:sz w:val="21"/>
-          <w:szCs w:val="21"/>
-          <w:lang w:val="en-US" w:eastAsia="de-DE"/>
-          <w14:ligatures w14:val="none"/>
-        </w:rPr>
-        <w:t>0.001</w:t>
-      </w:r>
-      <w:r>
-        <w:rPr>
-          <w:rFonts w:ascii="Consolas" w:eastAsia="Times New Roman" w:hAnsi="Consolas" w:cs="Times New Roman"/>
-          <w:color w:val="CCCCCC"/>
-          <w:kern w:val="0"/>
-          <w:sz w:val="21"/>
-          <w:szCs w:val="21"/>
-          <w:lang w:val="en-US" w:eastAsia="de-DE"/>
-          <w14:ligatures w14:val="none"/>
-        </w:rPr>
-        <w:t>),</w:t>
-      </w:r>
-      <w:r>
-        <w:rPr>
-          <w:rFonts w:ascii="Consolas" w:eastAsia="Times New Roman" w:hAnsi="Consolas" w:cs="Times New Roman"/>
-          <w:color w:val="9CDCFE"/>
-          <w:kern w:val="0"/>
-          <w:sz w:val="21"/>
-          <w:szCs w:val="21"/>
-          <w:lang w:val="en-US" w:eastAsia="de-DE"/>
-          <w14:ligatures w14:val="none"/>
-        </w:rPr>
-        <w:t>loss</w:t>
-      </w:r>
-      <w:r>
-        <w:rPr>
-          <w:rFonts w:ascii="Consolas" w:eastAsia="Times New Roman" w:hAnsi="Consolas" w:cs="Times New Roman"/>
-          <w:color w:val="D4D4D4"/>
-          <w:kern w:val="0"/>
-          <w:sz w:val="21"/>
-          <w:szCs w:val="21"/>
-          <w:lang w:val="en-US" w:eastAsia="de-DE"/>
-          <w14:ligatures w14:val="none"/>
-        </w:rPr>
-        <w:t>=</w:t>
-      </w:r>
-      <w:r>
-        <w:rPr>
-          <w:rFonts w:ascii="Consolas" w:eastAsia="Times New Roman" w:hAnsi="Consolas" w:cs="Times New Roman"/>
-          <w:color w:val="CE9178"/>
-          <w:kern w:val="0"/>
-          <w:sz w:val="21"/>
-          <w:szCs w:val="21"/>
-          <w:lang w:val="en-US" w:eastAsia="de-DE"/>
-          <w14:ligatures w14:val="none"/>
-        </w:rPr>
-        <w:t>'categorical_crossentropy'</w:t>
-      </w:r>
-      <w:r>
-        <w:rPr>
-          <w:rFonts w:ascii="Consolas" w:eastAsia="Times New Roman" w:hAnsi="Consolas" w:cs="Times New Roman"/>
-          <w:color w:val="CCCCCC"/>
-          <w:kern w:val="0"/>
-          <w:sz w:val="21"/>
-          <w:szCs w:val="21"/>
-          <w:lang w:val="en-US" w:eastAsia="de-DE"/>
-          <w14:ligatures w14:val="none"/>
-        </w:rPr>
-        <w:t>,</w:t>
-      </w:r>
-      <w:r>
-        <w:rPr>
-          <w:rFonts w:ascii="Consolas" w:eastAsia="Times New Roman" w:hAnsi="Consolas" w:cs="Times New Roman"/>
-          <w:color w:val="9CDCFE"/>
-          <w:kern w:val="0"/>
-          <w:sz w:val="21"/>
-          <w:szCs w:val="21"/>
-          <w:lang w:val="en-US" w:eastAsia="de-DE"/>
-          <w14:ligatures w14:val="none"/>
-        </w:rPr>
-        <w:t>metrics</w:t>
-      </w:r>
-      <w:r>
-        <w:rPr>
-          <w:rFonts w:ascii="Consolas" w:eastAsia="Times New Roman" w:hAnsi="Consolas" w:cs="Times New Roman"/>
-          <w:color w:val="D4D4D4"/>
-          <w:kern w:val="0"/>
-          <w:sz w:val="21"/>
-          <w:szCs w:val="21"/>
-          <w:lang w:val="en-US" w:eastAsia="de-DE"/>
-          <w14:ligatures w14:val="none"/>
-        </w:rPr>
-        <w:t>=</w:t>
-      </w:r>
-      <w:r>
-        <w:rPr>
-          <w:rFonts w:ascii="Consolas" w:eastAsia="Times New Roman" w:hAnsi="Consolas" w:cs="Times New Roman"/>
-          <w:color w:val="CCCCCC"/>
-          <w:kern w:val="0"/>
-          <w:sz w:val="21"/>
-          <w:szCs w:val="21"/>
-          <w:lang w:val="en-US" w:eastAsia="de-DE"/>
-          <w14:ligatures w14:val="none"/>
-        </w:rPr>
-        <w:t>[</w:t>
-      </w:r>
-      <w:r>
-        <w:rPr>
-          <w:rFonts w:ascii="Consolas" w:eastAsia="Times New Roman" w:hAnsi="Consolas" w:cs="Times New Roman"/>
-          <w:color w:val="CE9178"/>
-          <w:kern w:val="0"/>
-          <w:sz w:val="21"/>
-          <w:szCs w:val="21"/>
-          <w:lang w:val="en-US" w:eastAsia="de-DE"/>
-          <w14:ligatures w14:val="none"/>
-        </w:rPr>
-        <w:t>'accuracy'</w:t>
-      </w:r>
-      <w:r>
-        <w:rPr>
-          <w:rFonts w:ascii="Consolas" w:eastAsia="Times New Roman" w:hAnsi="Consolas" w:cs="Times New Roman"/>
-          <w:color w:val="CCCCCC"/>
-          <w:kern w:val="0"/>
-          <w:sz w:val="21"/>
-          <w:szCs w:val="21"/>
-          <w:lang w:val="en-US" w:eastAsia="de-DE"/>
-          <w14:ligatures w14:val="none"/>
-        </w:rPr>
-        <w:t>])</w:t>
+        <w:rPr>
+          <w:lang w:val="en-US"/>
+        </w:rPr>
+      </w:pPr>
+      <w:r>
+        <w:rPr>
+          <w:lang w:val="en-US"/>
+        </w:rPr>
+        <w:t xml:space="preserve">Rotated </w:t>
+      </w:r>
+      <w:r>
+        <w:rPr>
+          <w:lang w:val="en-US"/>
+        </w:rPr>
+        <w:t>92.89</w:t>
+      </w:r>
+      <w:r>
+        <w:rPr>
+          <w:lang w:val="en-US"/>
+        </w:rPr>
+        <w:t>%</w:t>
       </w:r>
     </w:p>
     <w:p>
       <w:pPr>
-        <w:pStyle w:val="ListParagraph"/>
-        <w:numPr>
-          <w:ilvl w:val="0"/>
-          <w:numId w:val="1"/>
-        </w:numPr>
-        <w:shd w:val="clear" w:color="auto" w:fill="1F1F1F"/>
-        <w:spacing w:after="0" w:line="285" w:lineRule="atLeast"/>
-        <w:rPr>
-          <w:rFonts w:ascii="Consolas" w:eastAsia="Times New Roman" w:hAnsi="Consolas" w:cs="Times New Roman"/>
-          <w:color w:val="CCCCCC"/>
-          <w:kern w:val="0"/>
-          <w:sz w:val="21"/>
-          <w:szCs w:val="21"/>
-          <w:lang w:val="en-US" w:eastAsia="de-DE"/>
-          <w14:ligatures w14:val="none"/>
-        </w:rPr>
-      </w:pPr>
-      <w:r>
-        <w:rPr>
-          <w:rFonts w:ascii="Consolas" w:eastAsia="Times New Roman" w:hAnsi="Consolas" w:cs="Times New Roman"/>
-          <w:color w:val="CCCCCC"/>
-          <w:kern w:val="0"/>
-          <w:sz w:val="21"/>
-          <w:szCs w:val="21"/>
-          <w:lang w:val="en-US" w:eastAsia="de-DE"/>
-          <w14:ligatures w14:val="none"/>
-        </w:rPr>
-        <w:t xml:space="preserve">    </w:t>
-      </w:r>
-    </w:p>
-    <w:p>
-      <w:pPr>
-        <w:pStyle w:val="ListParagraph"/>
-        <w:numPr>
-          <w:ilvl w:val="0"/>
-          <w:numId w:val="1"/>
-        </w:numPr>
-        <w:shd w:val="clear" w:color="auto" w:fill="1F1F1F"/>
-        <w:spacing w:after="0" w:line="285" w:lineRule="atLeast"/>
-        <w:rPr>
-          <w:rFonts w:ascii="Consolas" w:eastAsia="Times New Roman" w:hAnsi="Consolas" w:cs="Times New Roman"/>
-          <w:color w:val="CCCCCC"/>
-          <w:kern w:val="0"/>
-          <w:sz w:val="21"/>
-          <w:szCs w:val="21"/>
-          <w:lang w:val="en-US" w:eastAsia="de-DE"/>
-          <w14:ligatures w14:val="none"/>
-        </w:rPr>
-      </w:pPr>
-      <w:r>
-        <w:rPr>
-          <w:rFonts w:ascii="Consolas" w:eastAsia="Times New Roman" w:hAnsi="Consolas" w:cs="Times New Roman"/>
-          <w:color w:val="CCCCCC"/>
-          <w:kern w:val="0"/>
-          <w:sz w:val="21"/>
-          <w:szCs w:val="21"/>
-          <w:lang w:val="en-US" w:eastAsia="de-DE"/>
-          <w14:ligatures w14:val="none"/>
-        </w:rPr>
-        <w:t>   </w:t>
-      </w:r>
-    </w:p>
-    <w:p>
-      <w:pPr>
-        <w:pStyle w:val="ListParagraph"/>
-        <w:numPr>
-          <w:ilvl w:val="0"/>
-          <w:numId w:val="1"/>
-        </w:numPr>
-        <w:shd w:val="clear" w:color="auto" w:fill="1F1F1F"/>
-        <w:spacing w:after="0" w:line="285" w:lineRule="atLeast"/>
-        <w:rPr>
-          <w:rFonts w:ascii="Consolas" w:eastAsia="Times New Roman" w:hAnsi="Consolas" w:cs="Times New Roman"/>
-          <w:color w:val="CCCCCC"/>
-          <w:kern w:val="0"/>
-          <w:sz w:val="21"/>
-          <w:szCs w:val="21"/>
-          <w:lang w:val="en-US" w:eastAsia="de-DE"/>
-          <w14:ligatures w14:val="none"/>
-        </w:rPr>
-      </w:pPr>
-    </w:p>
-    <w:p>
-      <w:pPr>
-        <w:pStyle w:val="ListParagraph"/>
-        <w:numPr>
-          <w:ilvl w:val="0"/>
-          <w:numId w:val="1"/>
-        </w:numPr>
-        <w:shd w:val="clear" w:color="auto" w:fill="1F1F1F"/>
-        <w:spacing w:after="0" w:line="285" w:lineRule="atLeast"/>
-        <w:rPr>
-          <w:rFonts w:ascii="Consolas" w:eastAsia="Times New Roman" w:hAnsi="Consolas" w:cs="Times New Roman"/>
-          <w:color w:val="CCCCCC"/>
-          <w:kern w:val="0"/>
-          <w:sz w:val="21"/>
-          <w:szCs w:val="21"/>
-          <w:lang w:val="en-US" w:eastAsia="de-DE"/>
-          <w14:ligatures w14:val="none"/>
-        </w:rPr>
-      </w:pPr>
-      <w:r>
-        <w:rPr>
-          <w:rFonts w:ascii="Consolas" w:eastAsia="Times New Roman" w:hAnsi="Consolas" w:cs="Times New Roman"/>
-          <w:color w:val="CCCCCC"/>
-          <w:kern w:val="0"/>
-          <w:sz w:val="21"/>
-          <w:szCs w:val="21"/>
-          <w:lang w:val="en-US" w:eastAsia="de-DE"/>
-          <w14:ligatures w14:val="none"/>
-        </w:rPr>
-        <w:t xml:space="preserve">    </w:t>
-      </w:r>
-      <w:r>
-        <w:rPr>
-          <w:rFonts w:ascii="Consolas" w:eastAsia="Times New Roman" w:hAnsi="Consolas" w:cs="Times New Roman"/>
-          <w:color w:val="6A9955"/>
-          <w:kern w:val="0"/>
-          <w:sz w:val="21"/>
-          <w:szCs w:val="21"/>
-          <w:lang w:val="en-US" w:eastAsia="de-DE"/>
-          <w14:ligatures w14:val="none"/>
-        </w:rPr>
-        <w:t># Train the model on the dataset</w:t>
-      </w:r>
-    </w:p>
-    <w:p>
-      <w:pPr>
-        <w:pStyle w:val="ListParagraph"/>
-        <w:numPr>
-          <w:ilvl w:val="0"/>
-          <w:numId w:val="1"/>
-        </w:numPr>
-        <w:shd w:val="clear" w:color="auto" w:fill="1F1F1F"/>
-        <w:spacing w:after="0" w:line="285" w:lineRule="atLeast"/>
-        <w:rPr>
-          <w:rFonts w:ascii="Consolas" w:eastAsia="Times New Roman" w:hAnsi="Consolas" w:cs="Times New Roman"/>
-          <w:color w:val="CCCCCC"/>
-          <w:kern w:val="0"/>
-          <w:sz w:val="21"/>
-          <w:szCs w:val="21"/>
-          <w:lang w:val="en-US" w:eastAsia="de-DE"/>
-          <w14:ligatures w14:val="none"/>
-        </w:rPr>
-      </w:pPr>
-      <w:r>
-        <w:rPr>
-          <w:rFonts w:ascii="Consolas" w:eastAsia="Times New Roman" w:hAnsi="Consolas" w:cs="Times New Roman"/>
-          <w:color w:val="CCCCCC"/>
-          <w:kern w:val="0"/>
-          <w:sz w:val="21"/>
-          <w:szCs w:val="21"/>
-          <w:lang w:val="en-US" w:eastAsia="de-DE"/>
-          <w14:ligatures w14:val="none"/>
-        </w:rPr>
-        <w:t xml:space="preserve">    </w:t>
-      </w:r>
-      <w:r>
-        <w:rPr>
-          <w:rFonts w:ascii="Consolas" w:eastAsia="Times New Roman" w:hAnsi="Consolas" w:cs="Times New Roman"/>
-          <w:color w:val="9CDCFE"/>
-          <w:kern w:val="0"/>
-          <w:sz w:val="21"/>
-          <w:szCs w:val="21"/>
-          <w:lang w:val="en-US" w:eastAsia="de-DE"/>
-          <w14:ligatures w14:val="none"/>
-        </w:rPr>
-        <w:t>history</w:t>
-      </w:r>
-      <w:r>
-        <w:rPr>
-          <w:rFonts w:ascii="Consolas" w:eastAsia="Times New Roman" w:hAnsi="Consolas" w:cs="Times New Roman"/>
-          <w:color w:val="CCCCCC"/>
-          <w:kern w:val="0"/>
-          <w:sz w:val="21"/>
-          <w:szCs w:val="21"/>
-          <w:lang w:val="en-US" w:eastAsia="de-DE"/>
-          <w14:ligatures w14:val="none"/>
-        </w:rPr>
-        <w:t xml:space="preserve"> </w:t>
-      </w:r>
-      <w:r>
-        <w:rPr>
-          <w:rFonts w:ascii="Consolas" w:eastAsia="Times New Roman" w:hAnsi="Consolas" w:cs="Times New Roman"/>
-          <w:color w:val="D4D4D4"/>
-          <w:kern w:val="0"/>
-          <w:sz w:val="21"/>
-          <w:szCs w:val="21"/>
-          <w:lang w:val="en-US" w:eastAsia="de-DE"/>
-          <w14:ligatures w14:val="none"/>
-        </w:rPr>
-        <w:t>=</w:t>
-      </w:r>
-      <w:r>
-        <w:rPr>
-          <w:rFonts w:ascii="Consolas" w:eastAsia="Times New Roman" w:hAnsi="Consolas" w:cs="Times New Roman"/>
-          <w:color w:val="CCCCCC"/>
-          <w:kern w:val="0"/>
-          <w:sz w:val="21"/>
-          <w:szCs w:val="21"/>
-          <w:lang w:val="en-US" w:eastAsia="de-DE"/>
-          <w14:ligatures w14:val="none"/>
-        </w:rPr>
-        <w:t xml:space="preserve"> </w:t>
-      </w:r>
-      <w:r>
-        <w:rPr>
-          <w:rFonts w:ascii="Consolas" w:eastAsia="Times New Roman" w:hAnsi="Consolas" w:cs="Times New Roman"/>
-          <w:color w:val="9CDCFE"/>
-          <w:kern w:val="0"/>
-          <w:sz w:val="21"/>
-          <w:szCs w:val="21"/>
-          <w:lang w:val="en-US" w:eastAsia="de-DE"/>
-          <w14:ligatures w14:val="none"/>
-        </w:rPr>
-        <w:t>model</w:t>
-      </w:r>
-      <w:r>
-        <w:rPr>
-          <w:rFonts w:ascii="Consolas" w:eastAsia="Times New Roman" w:hAnsi="Consolas" w:cs="Times New Roman"/>
-          <w:color w:val="CCCCCC"/>
-          <w:kern w:val="0"/>
-          <w:sz w:val="21"/>
-          <w:szCs w:val="21"/>
-          <w:lang w:val="en-US" w:eastAsia="de-DE"/>
-          <w14:ligatures w14:val="none"/>
-        </w:rPr>
-        <w:t>.</w:t>
-      </w:r>
-      <w:r>
-        <w:rPr>
-          <w:rFonts w:ascii="Consolas" w:eastAsia="Times New Roman" w:hAnsi="Consolas" w:cs="Times New Roman"/>
-          <w:color w:val="DCDCAA"/>
-          <w:kern w:val="0"/>
-          <w:sz w:val="21"/>
-          <w:szCs w:val="21"/>
-          <w:lang w:val="en-US" w:eastAsia="de-DE"/>
-          <w14:ligatures w14:val="none"/>
-        </w:rPr>
-        <w:t>fit</w:t>
-      </w:r>
-      <w:r>
-        <w:rPr>
-          <w:rFonts w:ascii="Consolas" w:eastAsia="Times New Roman" w:hAnsi="Consolas" w:cs="Times New Roman"/>
-          <w:color w:val="CCCCCC"/>
-          <w:kern w:val="0"/>
-          <w:sz w:val="21"/>
-          <w:szCs w:val="21"/>
-          <w:lang w:val="en-US" w:eastAsia="de-DE"/>
-          <w14:ligatures w14:val="none"/>
-        </w:rPr>
-        <w:t>(</w:t>
-      </w:r>
-      <w:r>
-        <w:rPr>
-          <w:rFonts w:ascii="Consolas" w:eastAsia="Times New Roman" w:hAnsi="Consolas" w:cs="Times New Roman"/>
-          <w:color w:val="9CDCFE"/>
-          <w:kern w:val="0"/>
-          <w:sz w:val="21"/>
-          <w:szCs w:val="21"/>
-          <w:lang w:val="en-US" w:eastAsia="de-DE"/>
-          <w14:ligatures w14:val="none"/>
-        </w:rPr>
-        <w:t>train_images</w:t>
-      </w:r>
-      <w:r>
-        <w:rPr>
-          <w:rFonts w:ascii="Consolas" w:eastAsia="Times New Roman" w:hAnsi="Consolas" w:cs="Times New Roman"/>
-          <w:color w:val="CCCCCC"/>
-          <w:kern w:val="0"/>
-          <w:sz w:val="21"/>
-          <w:szCs w:val="21"/>
-          <w:lang w:val="en-US" w:eastAsia="de-DE"/>
-          <w14:ligatures w14:val="none"/>
-        </w:rPr>
-        <w:t xml:space="preserve">, </w:t>
-      </w:r>
-      <w:r>
-        <w:rPr>
-          <w:rFonts w:ascii="Consolas" w:eastAsia="Times New Roman" w:hAnsi="Consolas" w:cs="Times New Roman"/>
-          <w:color w:val="9CDCFE"/>
-          <w:kern w:val="0"/>
-          <w:sz w:val="21"/>
-          <w:szCs w:val="21"/>
-          <w:lang w:val="en-US" w:eastAsia="de-DE"/>
-          <w14:ligatures w14:val="none"/>
-        </w:rPr>
-        <w:t>train_labels</w:t>
-      </w:r>
-      <w:r>
-        <w:rPr>
-          <w:rFonts w:ascii="Consolas" w:eastAsia="Times New Roman" w:hAnsi="Consolas" w:cs="Times New Roman"/>
-          <w:color w:val="CCCCCC"/>
-          <w:kern w:val="0"/>
-          <w:sz w:val="21"/>
-          <w:szCs w:val="21"/>
-          <w:lang w:val="en-US" w:eastAsia="de-DE"/>
-          <w14:ligatures w14:val="none"/>
-        </w:rPr>
-        <w:t>,</w:t>
-      </w:r>
-    </w:p>
-    <w:p>
-      <w:pPr>
-        <w:pStyle w:val="ListParagraph"/>
-        <w:numPr>
-          <w:ilvl w:val="0"/>
-          <w:numId w:val="1"/>
-        </w:numPr>
-        <w:shd w:val="clear" w:color="auto" w:fill="1F1F1F"/>
-        <w:spacing w:after="0" w:line="285" w:lineRule="atLeast"/>
-        <w:rPr>
-          <w:rFonts w:ascii="Consolas" w:eastAsia="Times New Roman" w:hAnsi="Consolas" w:cs="Times New Roman"/>
-          <w:color w:val="CCCCCC"/>
-          <w:kern w:val="0"/>
-          <w:sz w:val="21"/>
-          <w:szCs w:val="21"/>
-          <w:lang w:eastAsia="de-DE"/>
-          <w14:ligatures w14:val="none"/>
-        </w:rPr>
-      </w:pPr>
-      <w:r>
-        <w:rPr>
-          <w:rFonts w:ascii="Consolas" w:eastAsia="Times New Roman" w:hAnsi="Consolas" w:cs="Times New Roman"/>
-          <w:color w:val="CCCCCC"/>
-          <w:kern w:val="0"/>
-          <w:sz w:val="21"/>
-          <w:szCs w:val="21"/>
-          <w:lang w:val="en-US" w:eastAsia="de-DE"/>
-          <w14:ligatures w14:val="none"/>
-        </w:rPr>
-        <w:t xml:space="preserve">                        </w:t>
-      </w:r>
-      <w:r>
-        <w:rPr>
-          <w:rFonts w:ascii="Consolas" w:eastAsia="Times New Roman" w:hAnsi="Consolas" w:cs="Times New Roman"/>
-          <w:color w:val="9CDCFE"/>
-          <w:kern w:val="0"/>
-          <w:sz w:val="21"/>
-          <w:szCs w:val="21"/>
-          <w:lang w:eastAsia="de-DE"/>
-          <w14:ligatures w14:val="none"/>
-        </w:rPr>
-        <w:t>epochs</w:t>
-      </w:r>
-      <w:r>
-        <w:rPr>
-          <w:rFonts w:ascii="Consolas" w:eastAsia="Times New Roman" w:hAnsi="Consolas" w:cs="Times New Roman"/>
-          <w:color w:val="D4D4D4"/>
-          <w:kern w:val="0"/>
-          <w:sz w:val="21"/>
-          <w:szCs w:val="21"/>
-          <w:lang w:eastAsia="de-DE"/>
-          <w14:ligatures w14:val="none"/>
-        </w:rPr>
-        <w:t>=</w:t>
-      </w:r>
-      <w:r>
-        <w:rPr>
-          <w:rFonts w:ascii="Consolas" w:eastAsia="Times New Roman" w:hAnsi="Consolas" w:cs="Times New Roman"/>
-          <w:color w:val="B5CEA8"/>
-          <w:kern w:val="0"/>
-          <w:sz w:val="21"/>
-          <w:szCs w:val="21"/>
-          <w:lang w:eastAsia="de-DE"/>
-          <w14:ligatures w14:val="none"/>
-        </w:rPr>
-        <w:t>10</w:t>
-      </w:r>
-      <w:r>
-        <w:rPr>
-          <w:rFonts w:ascii="Consolas" w:eastAsia="Times New Roman" w:hAnsi="Consolas" w:cs="Times New Roman"/>
-          <w:color w:val="CCCCCC"/>
-          <w:kern w:val="0"/>
-          <w:sz w:val="21"/>
-          <w:szCs w:val="21"/>
-          <w:lang w:eastAsia="de-DE"/>
-          <w14:ligatures w14:val="none"/>
-        </w:rPr>
-        <w:t xml:space="preserve">, </w:t>
-      </w:r>
-      <w:r>
-        <w:rPr>
-          <w:rFonts w:ascii="Consolas" w:eastAsia="Times New Roman" w:hAnsi="Consolas" w:cs="Times New Roman"/>
-          <w:color w:val="9CDCFE"/>
-          <w:kern w:val="0"/>
-          <w:sz w:val="21"/>
-          <w:szCs w:val="21"/>
-          <w:lang w:eastAsia="de-DE"/>
-          <w14:ligatures w14:val="none"/>
-        </w:rPr>
-        <w:t>batch_size</w:t>
-      </w:r>
-      <w:r>
-        <w:rPr>
-          <w:rFonts w:ascii="Consolas" w:eastAsia="Times New Roman" w:hAnsi="Consolas" w:cs="Times New Roman"/>
-          <w:color w:val="D4D4D4"/>
-          <w:kern w:val="0"/>
-          <w:sz w:val="21"/>
-          <w:szCs w:val="21"/>
-          <w:lang w:eastAsia="de-DE"/>
-          <w14:ligatures w14:val="none"/>
-        </w:rPr>
-        <w:t>=</w:t>
-      </w:r>
-      <w:r>
-        <w:rPr>
-          <w:rFonts w:ascii="Consolas" w:eastAsia="Times New Roman" w:hAnsi="Consolas" w:cs="Times New Roman"/>
-          <w:color w:val="B5CEA8"/>
-          <w:kern w:val="0"/>
-          <w:sz w:val="21"/>
-          <w:szCs w:val="21"/>
-          <w:lang w:eastAsia="de-DE"/>
-          <w14:ligatures w14:val="none"/>
-        </w:rPr>
-        <w:t>128</w:t>
-      </w:r>
-      <w:r>
-        <w:rPr>
-          <w:rFonts w:ascii="Consolas" w:eastAsia="Times New Roman" w:hAnsi="Consolas" w:cs="Times New Roman"/>
-          <w:color w:val="CCCCCC"/>
-          <w:kern w:val="0"/>
-          <w:sz w:val="21"/>
-          <w:szCs w:val="21"/>
-          <w:lang w:eastAsia="de-DE"/>
-          <w14:ligatures w14:val="none"/>
-        </w:rPr>
-        <w:t>,</w:t>
-      </w:r>
-    </w:p>
-    <w:p>
-      <w:pPr>
-        <w:pStyle w:val="ListParagraph"/>
-        <w:numPr>
-          <w:ilvl w:val="0"/>
-          <w:numId w:val="1"/>
-        </w:numPr>
-        <w:shd w:val="clear" w:color="auto" w:fill="1F1F1F"/>
-        <w:spacing w:after="0" w:line="285" w:lineRule="atLeast"/>
-        <w:rPr>
-          <w:rFonts w:ascii="Consolas" w:eastAsia="Times New Roman" w:hAnsi="Consolas" w:cs="Times New Roman"/>
-          <w:color w:val="CCCCCC"/>
-          <w:kern w:val="0"/>
-          <w:sz w:val="21"/>
-          <w:szCs w:val="21"/>
-          <w:lang w:val="en-US" w:eastAsia="de-DE"/>
-          <w14:ligatures w14:val="none"/>
-        </w:rPr>
-      </w:pPr>
-      <w:r>
-        <w:rPr>
-          <w:rFonts w:ascii="Consolas" w:eastAsia="Times New Roman" w:hAnsi="Consolas" w:cs="Times New Roman"/>
-          <w:color w:val="CCCCCC"/>
-          <w:kern w:val="0"/>
-          <w:sz w:val="21"/>
-          <w:szCs w:val="21"/>
-          <w:lang w:val="en-US" w:eastAsia="de-DE"/>
-          <w14:ligatures w14:val="none"/>
-        </w:rPr>
-        <w:t xml:space="preserve">                        </w:t>
-      </w:r>
-      <w:r>
-        <w:rPr>
-          <w:rFonts w:ascii="Consolas" w:eastAsia="Times New Roman" w:hAnsi="Consolas" w:cs="Times New Roman"/>
-          <w:color w:val="9CDCFE"/>
-          <w:kern w:val="0"/>
-          <w:sz w:val="21"/>
-          <w:szCs w:val="21"/>
-          <w:lang w:val="en-US" w:eastAsia="de-DE"/>
-          <w14:ligatures w14:val="none"/>
-        </w:rPr>
-        <w:t>validation_data</w:t>
-      </w:r>
-      <w:r>
-        <w:rPr>
-          <w:rFonts w:ascii="Consolas" w:eastAsia="Times New Roman" w:hAnsi="Consolas" w:cs="Times New Roman"/>
-          <w:color w:val="D4D4D4"/>
-          <w:kern w:val="0"/>
-          <w:sz w:val="21"/>
-          <w:szCs w:val="21"/>
-          <w:lang w:val="en-US" w:eastAsia="de-DE"/>
-          <w14:ligatures w14:val="none"/>
-        </w:rPr>
-        <w:t>=</w:t>
-      </w:r>
-      <w:r>
-        <w:rPr>
-          <w:rFonts w:ascii="Consolas" w:eastAsia="Times New Roman" w:hAnsi="Consolas" w:cs="Times New Roman"/>
-          <w:color w:val="CCCCCC"/>
-          <w:kern w:val="0"/>
-          <w:sz w:val="21"/>
-          <w:szCs w:val="21"/>
-          <w:lang w:val="en-US" w:eastAsia="de-DE"/>
-          <w14:ligatures w14:val="none"/>
-        </w:rPr>
-        <w:t>(</w:t>
-      </w:r>
-      <w:r>
-        <w:rPr>
-          <w:rFonts w:ascii="Consolas" w:eastAsia="Times New Roman" w:hAnsi="Consolas" w:cs="Times New Roman"/>
-          <w:color w:val="9CDCFE"/>
-          <w:kern w:val="0"/>
-          <w:sz w:val="21"/>
-          <w:szCs w:val="21"/>
-          <w:lang w:val="en-US" w:eastAsia="de-DE"/>
-          <w14:ligatures w14:val="none"/>
-        </w:rPr>
-        <w:t>test_images</w:t>
-      </w:r>
-      <w:r>
-        <w:rPr>
-          <w:rFonts w:ascii="Consolas" w:eastAsia="Times New Roman" w:hAnsi="Consolas" w:cs="Times New Roman"/>
-          <w:color w:val="CCCCCC"/>
-          <w:kern w:val="0"/>
-          <w:sz w:val="21"/>
-          <w:szCs w:val="21"/>
-          <w:lang w:val="en-US" w:eastAsia="de-DE"/>
-          <w14:ligatures w14:val="none"/>
-        </w:rPr>
-        <w:t xml:space="preserve">, </w:t>
-      </w:r>
-      <w:r>
-        <w:rPr>
-          <w:rFonts w:ascii="Consolas" w:eastAsia="Times New Roman" w:hAnsi="Consolas" w:cs="Times New Roman"/>
-          <w:color w:val="9CDCFE"/>
-          <w:kern w:val="0"/>
-          <w:sz w:val="21"/>
-          <w:szCs w:val="21"/>
-          <w:lang w:val="en-US" w:eastAsia="de-DE"/>
-          <w14:ligatures w14:val="none"/>
-        </w:rPr>
-        <w:t>test_labels</w:t>
-      </w:r>
-      <w:r>
-        <w:rPr>
-          <w:rFonts w:ascii="Consolas" w:eastAsia="Times New Roman" w:hAnsi="Consolas" w:cs="Times New Roman"/>
-          <w:color w:val="CCCCCC"/>
-          <w:kern w:val="0"/>
-          <w:sz w:val="21"/>
-          <w:szCs w:val="21"/>
-          <w:lang w:val="en-US" w:eastAsia="de-DE"/>
-          <w14:ligatures w14:val="none"/>
-        </w:rPr>
-        <w:t>))</w:t>
-      </w:r>
-    </w:p>
-    <w:p>
-      <w:pPr>
         <w:rPr>
           <w:lang w:val="en-US"/>
         </w:rPr>
       </w:pPr>
-    </w:p>
-    <w:p>
-      <w:pPr>
+      <w:r>
         <w:rPr>
           <w:lang w:val="en-US"/>
         </w:rPr>
-      </w:pPr>
+        <w:t xml:space="preserve">Both </w:t>
+      </w:r>
       <w:r>
         <w:rPr>
           <w:lang w:val="en-US"/>
         </w:rPr>
-        <w:t>Normal 97.75%</w:t>
-      </w:r>
-    </w:p>
-    <w:p>
-      <w:pPr>
+        <w:t>64.39</w:t>
+      </w:r>
+      <w:r>
         <w:rPr>
           <w:lang w:val="en-US"/>
         </w:rPr>
-      </w:pPr>
-      <w:r>
-        <w:rPr>
-          <w:lang w:val="en-US"/>
-        </w:rPr>
-        <w:t>Shifted 93.8%</w:t>
-      </w:r>
-    </w:p>
-    <w:p>
-      <w:pPr>
-        <w:rPr>
-          <w:lang w:val="en-US"/>
-        </w:rPr>
-      </w:pPr>
-      <w:r>
-        <w:rPr>
-          <w:lang w:val="en-US"/>
-        </w:rPr>
-        <w:t>Rotated 96.75%</w:t>
-      </w:r>
-    </w:p>
-    <w:p>
-      <w:pPr>
-        <w:rPr>
-          <w:lang w:val="en-US"/>
-        </w:rPr>
-      </w:pPr>
-      <w:r>
-        <w:rPr>
-          <w:lang w:val="en-US"/>
-        </w:rPr>
-        <w:t>Both 90.67%</w:t>
+        <w:t>%</w:t>
       </w:r>
     </w:p>
     <w:p>
@@ -4339,7 +3257,6 @@
         <w:rPr>
           <w:lang w:val="en-US"/>
         </w:rPr>
-        <w:lastRenderedPageBreak/>
         <w:t>normal</w:t>
       </w:r>
       <w:r>
@@ -4980,6 +3897,7 @@
           <w:lang w:val="en-US" w:eastAsia="de-DE"/>
           <w14:ligatures w14:val="none"/>
         </w:rPr>
+        <w:lastRenderedPageBreak/>
         <w:t xml:space="preserve">    </w:t>
       </w:r>
       <w:r>
